--- a/word/酒店预订系统毕业论文Beta.docx
+++ b/word/酒店预订系统毕业论文Beta.docx
@@ -1880,21 +1880,7 @@
         <w:rPr>
           <w:rFonts w:cs="Times New Roman" w:hint="eastAsia"/>
         </w:rPr>
-        <w:t>，决定</w:t>
-      </w:r>
-      <w:proofErr w:type="gramStart"/>
-      <w:r>
-        <w:rPr>
-          <w:rFonts w:cs="Times New Roman" w:hint="eastAsia"/>
-        </w:rPr>
-        <w:t>着酒店</w:t>
-      </w:r>
-      <w:proofErr w:type="gramEnd"/>
-      <w:r>
-        <w:rPr>
-          <w:rFonts w:cs="Times New Roman" w:hint="eastAsia"/>
-        </w:rPr>
-        <w:t>的生存和发展</w:t>
+        <w:t>，决定着酒店的生存和发展</w:t>
       </w:r>
       <w:r>
         <w:rPr>
@@ -2056,14 +2042,12 @@
         </w:rPr>
         <w:t>作为项目管理工具、</w:t>
       </w:r>
-      <w:proofErr w:type="spellStart"/>
       <w:r>
         <w:rPr>
           <w:rFonts w:cs="Times New Roman" w:hint="eastAsia"/>
         </w:rPr>
         <w:t>Git</w:t>
       </w:r>
-      <w:proofErr w:type="spellEnd"/>
       <w:r>
         <w:rPr>
           <w:rFonts w:cs="Times New Roman" w:hint="eastAsia"/>
@@ -2508,19 +2492,11 @@
         </w:rPr>
         <w:t xml:space="preserve">, </w:t>
       </w:r>
-      <w:proofErr w:type="spellStart"/>
       <w:r>
         <w:rPr>
           <w:rFonts w:cs="Times New Roman"/>
         </w:rPr>
-        <w:t>Git</w:t>
-      </w:r>
-      <w:proofErr w:type="spellEnd"/>
-      <w:r>
-        <w:rPr>
-          <w:rFonts w:cs="Times New Roman"/>
-        </w:rPr>
-        <w:t xml:space="preserve"> as version control tool, Tomcat as the data transfer middleware, Linux as a server application platform.</w:t>
+        <w:t>Git as version control tool, Tomcat as the data transfer middleware, Linux as a server application platform.</w:t>
       </w:r>
       <w:r>
         <w:rPr>
@@ -2779,7 +2755,6 @@
         </w:rPr>
         <w:t xml:space="preserve">1.1 </w:t>
       </w:r>
-      <w:proofErr w:type="spellStart"/>
       <w:r>
         <w:rPr>
           <w:rFonts w:hint="eastAsia"/>
@@ -2788,7 +2763,6 @@
         </w:rPr>
         <w:t>研究背景</w:t>
       </w:r>
-      <w:proofErr w:type="spellEnd"/>
     </w:p>
     <w:p>
       <w:pPr>
@@ -2900,19 +2874,11 @@
         </w:rPr>
         <w:t>随着旅游业、交通行业的</w:t>
       </w:r>
-      <w:proofErr w:type="gramStart"/>
-      <w:r>
-        <w:rPr>
-          <w:rFonts w:hint="eastAsia"/>
-        </w:rPr>
-        <w:t>极</w:t>
-      </w:r>
-      <w:proofErr w:type="gramEnd"/>
-      <w:r>
-        <w:rPr>
-          <w:rFonts w:hint="eastAsia"/>
-        </w:rPr>
-        <w:t>速</w:t>
+      <w:r>
+        <w:rPr>
+          <w:rFonts w:hint="eastAsia"/>
+        </w:rPr>
+        <w:t>极速</w:t>
       </w:r>
       <w:r>
         <w:rPr>
@@ -2936,41 +2902,13 @@
         <w:rPr>
           <w:rFonts w:hint="eastAsia"/>
         </w:rPr>
-        <w:t>但是，面对不断扩大的酒店规模，与此相关的订</w:t>
-      </w:r>
-      <w:proofErr w:type="gramStart"/>
-      <w:r>
-        <w:rPr>
-          <w:rFonts w:hint="eastAsia"/>
-        </w:rPr>
-        <w:t>房管理类信息量</w:t>
-      </w:r>
-      <w:proofErr w:type="gramEnd"/>
-      <w:r>
-        <w:rPr>
-          <w:rFonts w:hint="eastAsia"/>
-        </w:rPr>
-        <w:t>也</w:t>
-      </w:r>
-      <w:r>
-        <w:rPr>
-          <w:rFonts w:hint="eastAsia"/>
-        </w:rPr>
-        <w:t>几何</w:t>
-      </w:r>
-      <w:proofErr w:type="gramStart"/>
-      <w:r>
-        <w:rPr>
-          <w:rFonts w:hint="eastAsia"/>
-        </w:rPr>
-        <w:t>倍</w:t>
-      </w:r>
-      <w:proofErr w:type="gramEnd"/>
-      <w:r>
-        <w:rPr>
-          <w:rFonts w:hint="eastAsia"/>
-        </w:rPr>
-        <w:t>的增长</w:t>
+        <w:t>但是，面对不断扩大的酒店规模，与此相关的订房管理类信息量也</w:t>
+      </w:r>
+      <w:r>
+        <w:rPr>
+          <w:rFonts w:hint="eastAsia"/>
+        </w:rPr>
+        <w:t>几何倍的增长</w:t>
       </w:r>
       <w:r>
         <w:rPr>
@@ -3622,21 +3560,7 @@
         <w:rPr>
           <w:rFonts w:hint="eastAsia"/>
         </w:rPr>
-        <w:t>，也是一种</w:t>
-      </w:r>
-      <w:proofErr w:type="gramStart"/>
-      <w:r>
-        <w:rPr>
-          <w:rFonts w:hint="eastAsia"/>
-        </w:rPr>
-        <w:t>若类型</w:t>
-      </w:r>
-      <w:proofErr w:type="gramEnd"/>
-      <w:r>
-        <w:rPr>
-          <w:rFonts w:hint="eastAsia"/>
-        </w:rPr>
-        <w:t>的面向对象编程语言</w:t>
+        <w:t>，也是一种若类型的面向对象编程语言</w:t>
       </w:r>
       <w:r>
         <w:rPr>
@@ -3684,7 +3608,19 @@
         <w:rPr>
           <w:rFonts w:hint="eastAsia"/>
         </w:rPr>
-        <w:t>为用户提供更流畅美观的浏览效果。通常</w:t>
+        <w:t>为</w:t>
+      </w:r>
+      <w:r>
+        <w:rPr>
+          <w:rFonts w:hint="eastAsia"/>
+        </w:rPr>
+        <w:t>会员</w:t>
+      </w:r>
+      <w:r>
+        <w:rPr>
+          <w:rFonts w:hint="eastAsia"/>
+        </w:rPr>
+        <w:t>提供更流畅美观的浏览效果。通常</w:t>
       </w:r>
       <w:r>
         <w:rPr>
@@ -3762,7 +3698,19 @@
         <w:rPr>
           <w:rFonts w:hint="eastAsia"/>
         </w:rPr>
-        <w:t>对用户输入的数据进行合法性检验</w:t>
+        <w:t>对</w:t>
+      </w:r>
+      <w:r>
+        <w:rPr>
+          <w:rFonts w:hint="eastAsia"/>
+        </w:rPr>
+        <w:t>会员</w:t>
+      </w:r>
+      <w:r>
+        <w:rPr>
+          <w:rFonts w:hint="eastAsia"/>
+        </w:rPr>
+        <w:t>输入的数据进行合法性检验</w:t>
       </w:r>
       <w:r>
         <w:rPr>
@@ -4036,7 +3984,19 @@
         <w:rPr>
           <w:rFonts w:hint="eastAsia"/>
         </w:rPr>
-        <w:t>是处理用户交互及对请求进行分派和转发</w:t>
+        <w:t>是处理</w:t>
+      </w:r>
+      <w:r>
+        <w:rPr>
+          <w:rFonts w:hint="eastAsia"/>
+        </w:rPr>
+        <w:t>会员</w:t>
+      </w:r>
+      <w:r>
+        <w:rPr>
+          <w:rFonts w:hint="eastAsia"/>
+        </w:rPr>
+        <w:t>交互及对请求进行分派和转发</w:t>
       </w:r>
       <w:r>
         <w:rPr>
@@ -4087,21 +4047,7 @@
         <w:rPr>
           <w:rFonts w:hint="eastAsia"/>
         </w:rPr>
-        <w:t>灵活和</w:t>
-      </w:r>
-      <w:proofErr w:type="gramStart"/>
-      <w:r>
-        <w:rPr>
-          <w:rFonts w:hint="eastAsia"/>
-        </w:rPr>
-        <w:t>可</w:t>
-      </w:r>
-      <w:proofErr w:type="gramEnd"/>
-      <w:r>
-        <w:rPr>
-          <w:rFonts w:hint="eastAsia"/>
-        </w:rPr>
-        <w:t>扩展性。</w:t>
+        <w:t>灵活和可扩展性。</w:t>
       </w:r>
       <w:r>
         <w:rPr>
@@ -4231,120 +4177,101 @@
         <w:rPr>
           <w:rFonts w:hint="eastAsia"/>
         </w:rPr>
-        <w:t xml:space="preserve">2.4 </w:t>
-      </w:r>
-      <w:proofErr w:type="spellStart"/>
-      <w:r>
-        <w:rPr>
-          <w:rFonts w:hint="eastAsia"/>
-        </w:rPr>
+        <w:t>2.4 Mybatis</w:t>
+      </w:r>
+      <w:r>
+        <w:rPr>
+          <w:rFonts w:hint="eastAsia"/>
+        </w:rPr>
+        <w:t>框架</w:t>
+      </w:r>
+    </w:p>
+    <w:p>
+      <w:r>
+        <w:rPr>
+          <w:rFonts w:hint="eastAsia"/>
+        </w:rPr>
+        <w:tab/>
         <w:t>Mybatis</w:t>
       </w:r>
-      <w:proofErr w:type="spellEnd"/>
-      <w:r>
-        <w:rPr>
-          <w:rFonts w:hint="eastAsia"/>
-        </w:rPr>
-        <w:t>框架</w:t>
-      </w:r>
-    </w:p>
-    <w:p>
-      <w:r>
-        <w:rPr>
-          <w:rFonts w:hint="eastAsia"/>
-        </w:rPr>
-        <w:tab/>
-      </w:r>
-      <w:proofErr w:type="spellStart"/>
+      <w:r>
+        <w:rPr>
+          <w:rFonts w:hint="eastAsia"/>
+        </w:rPr>
+        <w:t>框架不是一个典型的</w:t>
+      </w:r>
+      <w:r>
+        <w:rPr>
+          <w:rFonts w:hint="eastAsia"/>
+        </w:rPr>
+        <w:t>ORM</w:t>
+      </w:r>
+      <w:r>
+        <w:rPr>
+          <w:rFonts w:hint="eastAsia"/>
+        </w:rPr>
+        <w:t>。它是同坐自定义</w:t>
+      </w:r>
+      <w:r>
+        <w:rPr>
+          <w:rFonts w:hint="eastAsia"/>
+        </w:rPr>
+        <w:t>SQL</w:t>
+      </w:r>
+      <w:r>
+        <w:rPr>
+          <w:rFonts w:hint="eastAsia"/>
+        </w:rPr>
+        <w:t>和关系型数据进行映射，然后得到我们需要的对象</w:t>
+      </w:r>
+      <w:r>
+        <w:rPr>
+          <w:rFonts w:hint="eastAsia"/>
+        </w:rPr>
+        <w:t>。因为其半</w:t>
+      </w:r>
+      <w:r>
+        <w:rPr>
+          <w:rFonts w:hint="eastAsia"/>
+        </w:rPr>
+        <w:t>ORM</w:t>
+      </w:r>
+      <w:r>
+        <w:rPr>
+          <w:rFonts w:hint="eastAsia"/>
+        </w:rPr>
+        <w:t>化，这使得我们能够写出高性能的</w:t>
+      </w:r>
+      <w:r>
+        <w:rPr>
+          <w:rFonts w:hint="eastAsia"/>
+        </w:rPr>
+        <w:t>SQL</w:t>
+      </w:r>
+      <w:r>
+        <w:rPr>
+          <w:rFonts w:hint="eastAsia"/>
+        </w:rPr>
+        <w:t>。</w:t>
+      </w:r>
       <w:r>
         <w:rPr>
           <w:rFonts w:hint="eastAsia"/>
         </w:rPr>
         <w:t>Mybatis</w:t>
       </w:r>
-      <w:proofErr w:type="spellEnd"/>
-      <w:r>
-        <w:rPr>
-          <w:rFonts w:hint="eastAsia"/>
-        </w:rPr>
-        <w:t>框架不是一个典型的</w:t>
-      </w:r>
-      <w:r>
-        <w:rPr>
-          <w:rFonts w:hint="eastAsia"/>
-        </w:rPr>
-        <w:t>ORM</w:t>
-      </w:r>
-      <w:r>
-        <w:rPr>
-          <w:rFonts w:hint="eastAsia"/>
-        </w:rPr>
-        <w:t>。它是同坐自定义</w:t>
-      </w:r>
-      <w:r>
-        <w:rPr>
-          <w:rFonts w:hint="eastAsia"/>
-        </w:rPr>
-        <w:t>SQL</w:t>
-      </w:r>
-      <w:r>
-        <w:rPr>
-          <w:rFonts w:hint="eastAsia"/>
-        </w:rPr>
-        <w:t>和关系型数据进行映射，然后得到我们需要的对象</w:t>
-      </w:r>
-      <w:r>
-        <w:rPr>
-          <w:rFonts w:hint="eastAsia"/>
-        </w:rPr>
-        <w:t>。因为其半</w:t>
-      </w:r>
-      <w:r>
-        <w:rPr>
-          <w:rFonts w:hint="eastAsia"/>
-        </w:rPr>
-        <w:t>ORM</w:t>
-      </w:r>
-      <w:r>
-        <w:rPr>
-          <w:rFonts w:hint="eastAsia"/>
-        </w:rPr>
-        <w:t>化，这使得我们能够写出高性能的</w:t>
-      </w:r>
-      <w:r>
-        <w:rPr>
-          <w:rFonts w:hint="eastAsia"/>
-        </w:rPr>
-        <w:t>SQL</w:t>
-      </w:r>
-      <w:r>
-        <w:rPr>
-          <w:rFonts w:hint="eastAsia"/>
-        </w:rPr>
-        <w:t>。</w:t>
-      </w:r>
-      <w:proofErr w:type="spellStart"/>
+      <w:r>
+        <w:rPr>
+          <w:rFonts w:hint="eastAsia"/>
+        </w:rPr>
+        <w:t>本身是轻量级框架，非常容易学习和上手。</w:t>
+      </w:r>
       <w:r>
         <w:rPr>
           <w:rFonts w:hint="eastAsia"/>
         </w:rPr>
         <w:t>Mybatis</w:t>
       </w:r>
-      <w:proofErr w:type="spellEnd"/>
-      <w:r>
-        <w:rPr>
-          <w:rFonts w:hint="eastAsia"/>
-        </w:rPr>
-        <w:t>本身是轻量级框架，非常容易学习和上手。</w:t>
-      </w:r>
-      <w:proofErr w:type="spellStart"/>
-      <w:r>
-        <w:rPr>
-          <w:rFonts w:hint="eastAsia"/>
-        </w:rPr>
-        <w:t>Mybatis</w:t>
-      </w:r>
-      <w:proofErr w:type="spellEnd"/>
       <w:r>
         <w:rPr>
           <w:rFonts w:hint="eastAsia"/>
@@ -4379,7 +4306,7 @@
           <w:noProof/>
         </w:rPr>
         <w:drawing>
-          <wp:inline distT="0" distB="0" distL="0" distR="0" wp14:anchorId="64B18D26" wp14:editId="09639B59">
+          <wp:inline distT="0" distB="0" distL="0" distR="0" wp14:anchorId="0E1D319E" wp14:editId="110526FC">
             <wp:extent cx="5274310" cy="2912469"/>
             <wp:effectExtent l="0" t="0" r="2540" b="2540"/>
             <wp:docPr id="22" name="图片 22"/>
@@ -4472,21 +4399,7 @@
         <w:rPr>
           <w:rFonts w:hint="eastAsia"/>
         </w:rPr>
-        <w:t>是一款轻量级的开源框架，因其零入侵</w:t>
-      </w:r>
-      <w:proofErr w:type="gramStart"/>
-      <w:r>
-        <w:rPr>
-          <w:rFonts w:hint="eastAsia"/>
-        </w:rPr>
-        <w:t>型受到</w:t>
-      </w:r>
-      <w:proofErr w:type="gramEnd"/>
-      <w:r>
-        <w:rPr>
-          <w:rFonts w:hint="eastAsia"/>
-        </w:rPr>
-        <w:t>开发者的欢迎。</w:t>
+        <w:t>是一款轻量级的开源框架，因其零入侵型受到开发者的欢迎。</w:t>
       </w:r>
       <w:r>
         <w:t>S</w:t>
@@ -4639,7 +4552,7 @@
           <w:noProof/>
         </w:rPr>
         <w:drawing>
-          <wp:inline distT="0" distB="0" distL="0" distR="0" wp14:anchorId="1716A6E5">
+          <wp:inline distT="0" distB="0" distL="0" distR="0" wp14:anchorId="0DB547F3" wp14:editId="7E95E3CE">
             <wp:extent cx="5323840" cy="2685415"/>
             <wp:effectExtent l="0" t="0" r="0" b="635"/>
             <wp:docPr id="23" name="图片 23"/>
@@ -4798,7 +4711,13 @@
         <w:rPr>
           <w:rFonts w:hint="eastAsia"/>
         </w:rPr>
-        <w:t>根据对该酒店的访谈，需要根据酒店对客房预订分别自主研发一套预订网站及后台管理系统，能够适应目前酒店顾客对客房预订和内部人员对客房管理</w:t>
+        <w:t>根据对该酒店的访谈，需要根据酒店对客房预订</w:t>
+      </w:r>
+      <w:r>
+        <w:rPr>
+          <w:rFonts w:hint="eastAsia"/>
+        </w:rPr>
+        <w:t>自主研发一套预订网站及后台管理系统，能够适应目前酒店顾客对客房预订和内部人员对客房管理</w:t>
       </w:r>
       <w:r>
         <w:rPr>
@@ -5007,19 +4926,11 @@
         </w:rPr>
         <w:t>会员管理，包括对会员基本信息的查看，以及对会员</w:t>
       </w:r>
-      <w:proofErr w:type="gramStart"/>
-      <w:r>
-        <w:rPr>
-          <w:rFonts w:hint="eastAsia"/>
-        </w:rPr>
-        <w:t>帐号</w:t>
-      </w:r>
-      <w:proofErr w:type="gramEnd"/>
-      <w:r>
-        <w:rPr>
-          <w:rFonts w:hint="eastAsia"/>
-        </w:rPr>
-        <w:t>的注销。</w:t>
+      <w:r>
+        <w:rPr>
+          <w:rFonts w:hint="eastAsia"/>
+        </w:rPr>
+        <w:t>帐号的注销。</w:t>
       </w:r>
     </w:p>
     <w:p>
@@ -5241,9 +5152,6 @@
     <w:p>
       <w:pPr>
         <w:ind w:left="420"/>
-        <w:rPr>
-          <w:rFonts w:hint="eastAsia"/>
-        </w:rPr>
       </w:pPr>
       <w:r>
         <w:rPr>
@@ -5269,24 +5177,18 @@
       <w:pPr>
         <w:ind w:left="420"/>
         <w:jc w:val="center"/>
-        <w:rPr>
-          <w:rFonts w:hint="eastAsia"/>
-        </w:rPr>
       </w:pPr>
     </w:p>
     <w:p>
       <w:pPr>
         <w:ind w:left="420"/>
-        <w:rPr>
-          <w:rFonts w:hint="eastAsia"/>
-        </w:rPr>
       </w:pPr>
       <w:r>
         <w:rPr>
           <w:noProof/>
         </w:rPr>
         <w:drawing>
-          <wp:inline distT="0" distB="0" distL="0" distR="0">
+          <wp:inline distT="0" distB="0" distL="0" distR="0" wp14:anchorId="57514E52" wp14:editId="65367CA0">
             <wp:extent cx="5274310" cy="3696525"/>
             <wp:effectExtent l="0" t="0" r="0" b="0"/>
             <wp:docPr id="1" name="图片 1" descr="E:\Chrome下载\function-all.png"/>
@@ -5436,14 +5338,12 @@
         </w:rPr>
         <w:t>，项目版本控制工具为</w:t>
       </w:r>
-      <w:proofErr w:type="spellStart"/>
       <w:r>
         <w:rPr>
           <w:rFonts w:hint="eastAsia"/>
         </w:rPr>
         <w:t>Git</w:t>
       </w:r>
-      <w:proofErr w:type="spellEnd"/>
       <w:r>
         <w:rPr>
           <w:rFonts w:hint="eastAsia"/>
@@ -5474,28 +5374,24 @@
         </w:rPr>
         <w:t>、</w:t>
       </w:r>
-      <w:proofErr w:type="spellStart"/>
       <w:r>
         <w:rPr>
           <w:rFonts w:hint="eastAsia"/>
         </w:rPr>
         <w:t>SpringMVC</w:t>
       </w:r>
-      <w:proofErr w:type="spellEnd"/>
       <w:r>
         <w:rPr>
           <w:rFonts w:hint="eastAsia"/>
         </w:rPr>
         <w:t>和</w:t>
       </w:r>
-      <w:proofErr w:type="spellStart"/>
       <w:r>
         <w:rPr>
           <w:rFonts w:hint="eastAsia"/>
         </w:rPr>
         <w:t>Mybatis</w:t>
       </w:r>
-      <w:proofErr w:type="spellEnd"/>
       <w:r>
         <w:rPr>
           <w:rFonts w:hint="eastAsia"/>
@@ -5670,8 +5566,3185 @@
         </w:rPr>
         <w:t>系统用例图</w:t>
       </w:r>
+    </w:p>
+    <w:p>
+      <w:pPr>
+        <w:ind w:firstLine="420"/>
+      </w:pPr>
+      <w:r>
+        <w:rPr>
+          <w:rFonts w:hint="eastAsia"/>
+        </w:rPr>
+        <w:t>就本系统而言参与者是指使用浏览器登录网站对房间进行预订的会员，以及通过网站登录后台对客房进行操作的人员。因此本系统中的会员分为两大类：分别是登录网站预订客房的会员和登录后台管理客房的人员。</w:t>
+      </w:r>
+      <w:r>
+        <w:rPr>
+          <w:rFonts w:hint="eastAsia"/>
+        </w:rPr>
+        <w:t>就此，用例图可分为会员用例图和管理员用例图</w:t>
+      </w:r>
+      <w:r>
+        <w:rPr>
+          <w:rFonts w:hint="eastAsia"/>
+        </w:rPr>
+        <w:t>。</w:t>
+      </w:r>
+    </w:p>
+    <w:p>
+      <w:pPr>
+        <w:pStyle w:val="3"/>
+      </w:pPr>
+      <w:r>
+        <w:rPr>
+          <w:rFonts w:hint="eastAsia"/>
+        </w:rPr>
+        <w:t>4.1.1</w:t>
+      </w:r>
+      <w:r>
+        <w:rPr>
+          <w:rFonts w:hint="eastAsia"/>
+        </w:rPr>
+        <w:t xml:space="preserve"> </w:t>
+      </w:r>
+      <w:r>
+        <w:rPr>
+          <w:rFonts w:hint="eastAsia"/>
+        </w:rPr>
+        <w:t>会员用例图</w:t>
+      </w:r>
+    </w:p>
+    <w:p>
+      <w:r>
+        <w:rPr>
+          <w:rFonts w:hint="eastAsia"/>
+        </w:rPr>
+        <w:tab/>
+      </w:r>
+    </w:p>
+    <w:p>
+      <w:pPr>
+        <w:ind w:left="420"/>
+      </w:pPr>
+      <w:r>
+        <w:lastRenderedPageBreak/>
+        <w:t>如图</w:t>
+      </w:r>
+      <w:r>
+        <w:rPr>
+          <w:rFonts w:hint="eastAsia"/>
+        </w:rPr>
+        <w:t>4.1.1</w:t>
+      </w:r>
+      <w:r>
+        <w:rPr>
+          <w:rFonts w:hint="eastAsia"/>
+        </w:rPr>
+        <w:t>所示。</w:t>
+      </w:r>
+    </w:p>
+    <w:p>
+      <w:pPr>
+        <w:ind w:left="420"/>
+        <w:jc w:val="center"/>
+      </w:pPr>
+      <w:r>
+        <w:rPr>
+          <w:noProof/>
+        </w:rPr>
+        <w:drawing>
+          <wp:inline distT="0" distB="0" distL="0" distR="0" wp14:anchorId="7FDF8A51">
+            <wp:extent cx="5273675" cy="5121275"/>
+            <wp:effectExtent l="0" t="0" r="0" b="0"/>
+            <wp:docPr id="2" name="图片 2"/>
+            <wp:cNvGraphicFramePr>
+              <a:graphicFrameLocks xmlns:a="http://schemas.openxmlformats.org/drawingml/2006/main" noChangeAspect="1"/>
+            </wp:cNvGraphicFramePr>
+            <a:graphic xmlns:a="http://schemas.openxmlformats.org/drawingml/2006/main">
+              <a:graphicData uri="http://schemas.openxmlformats.org/drawingml/2006/picture">
+                <pic:pic xmlns:pic="http://schemas.openxmlformats.org/drawingml/2006/picture">
+                  <pic:nvPicPr>
+                    <pic:cNvPr id="0" name="Picture 2"/>
+                    <pic:cNvPicPr>
+                      <a:picLocks noChangeAspect="1" noChangeArrowheads="1"/>
+                    </pic:cNvPicPr>
+                  </pic:nvPicPr>
+                  <pic:blipFill>
+                    <a:blip r:embed="rId12">
+                      <a:extLst>
+                        <a:ext uri="{28A0092B-C50C-407E-A947-70E740481C1C}">
+                          <a14:useLocalDpi xmlns:a14="http://schemas.microsoft.com/office/drawing/2010/main" val="0"/>
+                        </a:ext>
+                      </a:extLst>
+                    </a:blip>
+                    <a:srcRect/>
+                    <a:stretch>
+                      <a:fillRect/>
+                    </a:stretch>
+                  </pic:blipFill>
+                  <pic:spPr bwMode="auto">
+                    <a:xfrm>
+                      <a:off x="0" y="0"/>
+                      <a:ext cx="5273675" cy="5121275"/>
+                    </a:xfrm>
+                    <a:prstGeom prst="rect">
+                      <a:avLst/>
+                    </a:prstGeom>
+                    <a:noFill/>
+                  </pic:spPr>
+                </pic:pic>
+              </a:graphicData>
+            </a:graphic>
+          </wp:inline>
+        </w:drawing>
+      </w:r>
+    </w:p>
+    <w:p>
+      <w:pPr>
+        <w:ind w:left="420"/>
+        <w:jc w:val="center"/>
+      </w:pPr>
+      <w:r>
+        <w:rPr>
+          <w:rFonts w:hint="eastAsia"/>
+        </w:rPr>
+        <w:t>图</w:t>
+      </w:r>
+      <w:r>
+        <w:rPr>
+          <w:rFonts w:hint="eastAsia"/>
+        </w:rPr>
+        <w:t xml:space="preserve"> 4.1.1</w:t>
+      </w:r>
+    </w:p>
+    <w:p>
+      <w:pPr>
+        <w:pStyle w:val="a5"/>
+        <w:numPr>
+          <w:ilvl w:val="0"/>
+          <w:numId w:val="9"/>
+        </w:numPr>
+        <w:ind w:firstLineChars="0"/>
+      </w:pPr>
+      <w:r>
+        <w:rPr>
+          <w:rFonts w:hint="eastAsia"/>
+        </w:rPr>
+        <w:t>会员</w:t>
+      </w:r>
+    </w:p>
+    <w:p>
+      <w:pPr>
+        <w:ind w:left="420"/>
+      </w:pPr>
+      <w:r>
+        <w:rPr>
+          <w:rFonts w:hint="eastAsia"/>
+        </w:rPr>
+        <w:t>登录到网站个人中心的用户即为会员。</w:t>
+      </w:r>
+    </w:p>
+    <w:p>
+      <w:pPr>
+        <w:ind w:left="420"/>
+      </w:pPr>
+      <w:r>
+        <w:t>（</w:t>
+      </w:r>
+      <w:r>
+        <w:rPr>
+          <w:rFonts w:hint="eastAsia"/>
+        </w:rPr>
+        <w:t>2</w:t>
+      </w:r>
+      <w:r>
+        <w:t>）注册</w:t>
+      </w:r>
+    </w:p>
+    <w:p>
+      <w:pPr>
+        <w:ind w:left="420"/>
+      </w:pPr>
+      <w:r>
+        <w:rPr>
+          <w:rFonts w:hint="eastAsia"/>
+        </w:rPr>
+        <w:t>注册功能通过注册页面填写信息进行操作。用户可以通过填写信息注册成为会员。</w:t>
+      </w:r>
+    </w:p>
+    <w:p>
+      <w:pPr>
+        <w:ind w:left="420"/>
+      </w:pPr>
+      <w:r>
+        <w:rPr>
+          <w:rFonts w:hint="eastAsia"/>
+        </w:rPr>
+        <w:t>（</w:t>
+      </w:r>
+      <w:r>
+        <w:rPr>
+          <w:rFonts w:hint="eastAsia"/>
+        </w:rPr>
+        <w:t>3</w:t>
+      </w:r>
+      <w:r>
+        <w:rPr>
+          <w:rFonts w:hint="eastAsia"/>
+        </w:rPr>
+        <w:t>）登录</w:t>
+      </w:r>
+    </w:p>
+    <w:p>
+      <w:pPr>
+        <w:ind w:left="420"/>
+      </w:pPr>
+      <w:r>
+        <w:rPr>
+          <w:rFonts w:hint="eastAsia"/>
+        </w:rPr>
+        <w:t>登录功能通过登录页面输入帐号和密码进行操作。毁约可以输入注册时填写的帐号和密码</w:t>
+      </w:r>
+      <w:r>
+        <w:rPr>
+          <w:rFonts w:hint="eastAsia"/>
+        </w:rPr>
+        <w:t>登录到个人中心页面。</w:t>
+      </w:r>
+    </w:p>
+    <w:p>
+      <w:pPr>
+        <w:ind w:firstLine="420"/>
+      </w:pPr>
+      <w:r>
+        <w:rPr>
+          <w:rFonts w:hint="eastAsia"/>
+        </w:rPr>
+        <w:t>（</w:t>
+      </w:r>
+      <w:r>
+        <w:rPr>
+          <w:rFonts w:hint="eastAsia"/>
+        </w:rPr>
+        <w:t>4</w:t>
+      </w:r>
+      <w:r>
+        <w:rPr>
+          <w:rFonts w:hint="eastAsia"/>
+        </w:rPr>
+        <w:t>）个人中心页面</w:t>
+      </w:r>
+    </w:p>
+    <w:p>
+      <w:r>
+        <w:rPr>
+          <w:rFonts w:hint="eastAsia"/>
+        </w:rPr>
+        <w:lastRenderedPageBreak/>
+        <w:tab/>
+      </w:r>
+      <w:r>
+        <w:rPr>
+          <w:rFonts w:hint="eastAsia"/>
+        </w:rPr>
+        <w:t>已登录的会员可以在客人中心页面通过点击页面按钮进行个人信息查看、客房预订、个人订单查询、密码修改操作。</w:t>
+      </w:r>
+    </w:p>
+    <w:p>
+      <w:pPr>
+        <w:ind w:left="420"/>
+      </w:pPr>
+      <w:r>
+        <w:rPr>
+          <w:rFonts w:hint="eastAsia"/>
+        </w:rPr>
+        <w:t>（</w:t>
+      </w:r>
+      <w:r>
+        <w:rPr>
+          <w:rFonts w:hint="eastAsia"/>
+        </w:rPr>
+        <w:t>5</w:t>
+      </w:r>
+      <w:r>
+        <w:rPr>
+          <w:rFonts w:hint="eastAsia"/>
+        </w:rPr>
+        <w:t>）</w:t>
+      </w:r>
+      <w:r>
+        <w:rPr>
+          <w:rFonts w:hint="eastAsia"/>
+        </w:rPr>
+        <w:t>登出</w:t>
+      </w:r>
+    </w:p>
+    <w:p>
+      <w:pPr>
+        <w:ind w:left="420"/>
+      </w:pPr>
+      <w:r>
+        <w:rPr>
+          <w:rFonts w:hint="eastAsia"/>
+        </w:rPr>
+        <w:t>已登录的会员可以点击登出按钮登出账户，并会跳转到登录界面。</w:t>
+      </w:r>
+    </w:p>
+    <w:p>
+      <w:pPr>
+        <w:pStyle w:val="3"/>
+      </w:pPr>
+      <w:r>
+        <w:rPr>
+          <w:rFonts w:hint="eastAsia"/>
+        </w:rPr>
+        <w:t xml:space="preserve">4.1.2 </w:t>
+      </w:r>
+      <w:r>
+        <w:rPr>
+          <w:rFonts w:hint="eastAsia"/>
+        </w:rPr>
+        <w:t>管理员用例图</w:t>
+      </w:r>
+    </w:p>
+    <w:p>
+      <w:r>
+        <w:rPr>
+          <w:rFonts w:hint="eastAsia"/>
+        </w:rPr>
+        <w:tab/>
+      </w:r>
+      <w:r>
+        <w:rPr>
+          <w:rFonts w:hint="eastAsia"/>
+        </w:rPr>
+        <w:t>如图</w:t>
+      </w:r>
+      <w:r>
+        <w:rPr>
+          <w:rFonts w:hint="eastAsia"/>
+        </w:rPr>
+        <w:t>4.1.2</w:t>
+      </w:r>
+      <w:r>
+        <w:rPr>
+          <w:rFonts w:hint="eastAsia"/>
+        </w:rPr>
+        <w:t>所示</w:t>
+      </w:r>
+      <w:r>
+        <w:rPr>
+          <w:rFonts w:hint="eastAsia"/>
+        </w:rPr>
+        <w:t>。</w:t>
+      </w:r>
+    </w:p>
+    <w:p>
+      <w:pPr>
+        <w:jc w:val="center"/>
+      </w:pPr>
+      <w:r>
+        <w:rPr>
+          <w:noProof/>
+        </w:rPr>
+        <w:drawing>
+          <wp:inline distT="0" distB="0" distL="0" distR="0" wp14:anchorId="7D6A4934">
+            <wp:extent cx="5273675" cy="4364990"/>
+            <wp:effectExtent l="0" t="0" r="3175" b="0"/>
+            <wp:docPr id="3" name="图片 3"/>
+            <wp:cNvGraphicFramePr>
+              <a:graphicFrameLocks xmlns:a="http://schemas.openxmlformats.org/drawingml/2006/main" noChangeAspect="1"/>
+            </wp:cNvGraphicFramePr>
+            <a:graphic xmlns:a="http://schemas.openxmlformats.org/drawingml/2006/main">
+              <a:graphicData uri="http://schemas.openxmlformats.org/drawingml/2006/picture">
+                <pic:pic xmlns:pic="http://schemas.openxmlformats.org/drawingml/2006/picture">
+                  <pic:nvPicPr>
+                    <pic:cNvPr id="0" name="Picture 3"/>
+                    <pic:cNvPicPr>
+                      <a:picLocks noChangeAspect="1" noChangeArrowheads="1"/>
+                    </pic:cNvPicPr>
+                  </pic:nvPicPr>
+                  <pic:blipFill>
+                    <a:blip r:embed="rId13">
+                      <a:extLst>
+                        <a:ext uri="{28A0092B-C50C-407E-A947-70E740481C1C}">
+                          <a14:useLocalDpi xmlns:a14="http://schemas.microsoft.com/office/drawing/2010/main" val="0"/>
+                        </a:ext>
+                      </a:extLst>
+                    </a:blip>
+                    <a:srcRect/>
+                    <a:stretch>
+                      <a:fillRect/>
+                    </a:stretch>
+                  </pic:blipFill>
+                  <pic:spPr bwMode="auto">
+                    <a:xfrm>
+                      <a:off x="0" y="0"/>
+                      <a:ext cx="5273675" cy="4364990"/>
+                    </a:xfrm>
+                    <a:prstGeom prst="rect">
+                      <a:avLst/>
+                    </a:prstGeom>
+                    <a:noFill/>
+                  </pic:spPr>
+                </pic:pic>
+              </a:graphicData>
+            </a:graphic>
+          </wp:inline>
+        </w:drawing>
+      </w:r>
+    </w:p>
+    <w:p>
+      <w:pPr>
+        <w:jc w:val="center"/>
+      </w:pPr>
+      <w:r>
+        <w:rPr>
+          <w:rFonts w:hint="eastAsia"/>
+        </w:rPr>
+        <w:t>图</w:t>
+      </w:r>
+      <w:r>
+        <w:rPr>
+          <w:rFonts w:hint="eastAsia"/>
+        </w:rPr>
+        <w:t xml:space="preserve"> 4.1.2</w:t>
+      </w:r>
+    </w:p>
+    <w:p>
+      <w:pPr>
+        <w:pStyle w:val="a5"/>
+        <w:numPr>
+          <w:ilvl w:val="0"/>
+          <w:numId w:val="8"/>
+        </w:numPr>
+        <w:ind w:firstLineChars="0"/>
+      </w:pPr>
+      <w:r>
+        <w:rPr>
+          <w:rFonts w:hint="eastAsia"/>
+        </w:rPr>
+        <w:t>管理员</w:t>
+      </w:r>
+    </w:p>
+    <w:p>
+      <w:pPr>
+        <w:ind w:left="420"/>
+      </w:pPr>
+      <w:r>
+        <w:t>酒店内部管理人员，并通过内部帐号登录到后台管理中心的</w:t>
+      </w:r>
+      <w:r>
+        <w:t>使用者</w:t>
+      </w:r>
+      <w:r>
+        <w:t>就是会员</w:t>
+      </w:r>
+      <w:r>
+        <w:t>。</w:t>
+      </w:r>
+    </w:p>
+    <w:p>
+      <w:pPr>
+        <w:pStyle w:val="a5"/>
+        <w:numPr>
+          <w:ilvl w:val="0"/>
+          <w:numId w:val="8"/>
+        </w:numPr>
+        <w:ind w:firstLineChars="0"/>
+      </w:pPr>
+      <w:r>
+        <w:rPr>
+          <w:rFonts w:hint="eastAsia"/>
+        </w:rPr>
+        <w:t>登录</w:t>
+      </w:r>
+    </w:p>
+    <w:p>
+      <w:pPr>
+        <w:ind w:left="420"/>
+      </w:pPr>
+      <w:r>
+        <w:rPr>
+          <w:rFonts w:hint="eastAsia"/>
+        </w:rPr>
+        <w:t>管理员通过管理员登陆界面登录输入内部帐号密码即可登录到管理后台中心界面。</w:t>
+      </w:r>
+    </w:p>
+    <w:p>
+      <w:pPr>
+        <w:pStyle w:val="a5"/>
+        <w:numPr>
+          <w:ilvl w:val="0"/>
+          <w:numId w:val="8"/>
+        </w:numPr>
+        <w:ind w:firstLineChars="0"/>
+      </w:pPr>
+      <w:r>
+        <w:rPr>
+          <w:rFonts w:hint="eastAsia"/>
+        </w:rPr>
+        <w:t>登出</w:t>
+      </w:r>
+    </w:p>
+    <w:p>
+      <w:pPr>
+        <w:ind w:left="420"/>
+      </w:pPr>
+      <w:r>
+        <w:rPr>
+          <w:rFonts w:hint="eastAsia"/>
+        </w:rPr>
+        <w:lastRenderedPageBreak/>
+        <w:t>管理员退出时需要执行的操作</w:t>
+      </w:r>
+      <w:r>
+        <w:rPr>
+          <w:rFonts w:hint="eastAsia"/>
+        </w:rPr>
+        <w:t>，退出当前帐号</w:t>
+      </w:r>
+      <w:r>
+        <w:rPr>
+          <w:rFonts w:hint="eastAsia"/>
+        </w:rPr>
+        <w:t>，并会跳转到管理员登录界面</w:t>
+      </w:r>
+      <w:r>
+        <w:rPr>
+          <w:rFonts w:hint="eastAsia"/>
+        </w:rPr>
+        <w:t>。</w:t>
+      </w:r>
+    </w:p>
+    <w:p>
+      <w:pPr>
+        <w:pStyle w:val="a5"/>
+        <w:numPr>
+          <w:ilvl w:val="0"/>
+          <w:numId w:val="8"/>
+        </w:numPr>
+        <w:ind w:firstLineChars="0"/>
+      </w:pPr>
+      <w:r>
+        <w:rPr>
+          <w:rFonts w:hint="eastAsia"/>
+        </w:rPr>
+        <w:t>查看和修改会员</w:t>
+      </w:r>
+      <w:r>
+        <w:rPr>
+          <w:rFonts w:hint="eastAsia"/>
+        </w:rPr>
+        <w:t>信息</w:t>
+      </w:r>
+    </w:p>
+    <w:p>
+      <w:pPr>
+        <w:ind w:left="420"/>
+      </w:pPr>
+      <w:r>
+        <w:rPr>
+          <w:rFonts w:hint="eastAsia"/>
+        </w:rPr>
+        <w:t>管理员可以点击会员信息</w:t>
+      </w:r>
+      <w:r>
+        <w:rPr>
+          <w:rFonts w:hint="eastAsia"/>
+        </w:rPr>
+        <w:t>按钮</w:t>
+      </w:r>
+      <w:r>
+        <w:rPr>
+          <w:rFonts w:hint="eastAsia"/>
+        </w:rPr>
+        <w:t>查看所有会员的基本信息，并对需要注销的会员进行删除操作。</w:t>
+      </w:r>
+    </w:p>
+    <w:p>
+      <w:pPr>
+        <w:pStyle w:val="a5"/>
+        <w:numPr>
+          <w:ilvl w:val="0"/>
+          <w:numId w:val="8"/>
+        </w:numPr>
+        <w:ind w:firstLineChars="0"/>
+      </w:pPr>
+      <w:r>
+        <w:rPr>
+          <w:rFonts w:hint="eastAsia"/>
+        </w:rPr>
+        <w:t>订单查询</w:t>
+      </w:r>
+    </w:p>
+    <w:p>
+      <w:pPr>
+        <w:ind w:left="420"/>
+      </w:pPr>
+      <w:r>
+        <w:rPr>
+          <w:rFonts w:hint="eastAsia"/>
+        </w:rPr>
+        <w:t>管理员可以点击订单查询按钮来查看所有订单，</w:t>
+      </w:r>
+      <w:r>
+        <w:rPr>
+          <w:rFonts w:hint="eastAsia"/>
+        </w:rPr>
+        <w:t>并在订单查询界面</w:t>
+      </w:r>
+      <w:r>
+        <w:rPr>
+          <w:rFonts w:hint="eastAsia"/>
+        </w:rPr>
+        <w:t>可以按照会员身份证信息查询、时间范围查询</w:t>
+      </w:r>
+      <w:r>
+        <w:rPr>
+          <w:rFonts w:hint="eastAsia"/>
+        </w:rPr>
+        <w:t>。</w:t>
+      </w:r>
+    </w:p>
+    <w:p>
+      <w:pPr>
+        <w:pStyle w:val="a5"/>
+        <w:numPr>
+          <w:ilvl w:val="0"/>
+          <w:numId w:val="8"/>
+        </w:numPr>
+        <w:ind w:firstLineChars="0"/>
+      </w:pPr>
+      <w:r>
+        <w:rPr>
+          <w:rFonts w:hint="eastAsia"/>
+        </w:rPr>
+        <w:t>客房操作</w:t>
+      </w:r>
+    </w:p>
+    <w:p>
+      <w:pPr>
+        <w:ind w:left="420"/>
+        <w:rPr>
+          <w:rFonts w:hint="eastAsia"/>
+        </w:rPr>
+      </w:pPr>
+      <w:r>
+        <w:rPr>
+          <w:rFonts w:hint="eastAsia"/>
+        </w:rPr>
+        <w:t>管理员可以点击客房操作按钮来查看所有客房，并在客房操作界面对客房信息进行修改、添加、删除操作，及对客房状态进行更改，包括：空客房、已预订、以入住状态。</w:t>
+      </w:r>
+    </w:p>
+    <w:p>
+      <w:pPr>
+        <w:pStyle w:val="2"/>
+        <w:rPr>
+          <w:rFonts w:hint="eastAsia"/>
+        </w:rPr>
+      </w:pPr>
+      <w:r>
+        <w:rPr>
+          <w:rFonts w:hint="eastAsia"/>
+        </w:rPr>
+        <w:lastRenderedPageBreak/>
+        <w:t>4.2</w:t>
+      </w:r>
+      <w:r>
+        <w:rPr>
+          <w:rFonts w:hint="eastAsia"/>
+        </w:rPr>
+        <w:t xml:space="preserve"> </w:t>
+      </w:r>
+      <w:r>
+        <w:rPr>
+          <w:rFonts w:hint="eastAsia"/>
+        </w:rPr>
+        <w:t>整体流程设计</w:t>
+      </w:r>
+    </w:p>
+    <w:p>
+      <w:pPr>
+        <w:pStyle w:val="3"/>
+        <w:rPr>
+          <w:rFonts w:hint="eastAsia"/>
+        </w:rPr>
+      </w:pPr>
+      <w:r>
+        <w:rPr>
+          <w:rFonts w:hint="eastAsia"/>
+        </w:rPr>
+        <w:t xml:space="preserve">4.2.1 </w:t>
+      </w:r>
+      <w:r>
+        <w:rPr>
+          <w:rFonts w:hint="eastAsia"/>
+        </w:rPr>
+        <w:t>会员中心操作流程图</w:t>
+      </w:r>
+    </w:p>
+    <w:p>
+      <w:pPr>
+        <w:rPr>
+          <w:rFonts w:hint="eastAsia"/>
+        </w:rPr>
+      </w:pPr>
+      <w:r>
+        <w:rPr>
+          <w:rFonts w:hint="eastAsia"/>
+        </w:rPr>
+        <w:tab/>
+      </w:r>
+      <w:r>
+        <w:rPr>
+          <w:rFonts w:hint="eastAsia"/>
+        </w:rPr>
+        <w:t>如图</w:t>
+      </w:r>
+      <w:r>
+        <w:rPr>
+          <w:rFonts w:hint="eastAsia"/>
+        </w:rPr>
+        <w:t>4.2.1</w:t>
+      </w:r>
+      <w:r>
+        <w:rPr>
+          <w:rFonts w:hint="eastAsia"/>
+        </w:rPr>
+        <w:t>所示。</w:t>
+      </w:r>
+      <w:r>
+        <w:rPr>
+          <w:rFonts w:hint="eastAsia"/>
+          <w:noProof/>
+        </w:rPr>
+        <w:drawing>
+          <wp:inline distT="0" distB="0" distL="0" distR="0">
+            <wp:extent cx="5274310" cy="5984972"/>
+            <wp:effectExtent l="0" t="0" r="2540" b="0"/>
+            <wp:docPr id="19" name="图片 19"/>
+            <wp:cNvGraphicFramePr>
+              <a:graphicFrameLocks xmlns:a="http://schemas.openxmlformats.org/drawingml/2006/main" noChangeAspect="1"/>
+            </wp:cNvGraphicFramePr>
+            <a:graphic xmlns:a="http://schemas.openxmlformats.org/drawingml/2006/main">
+              <a:graphicData uri="http://schemas.openxmlformats.org/drawingml/2006/picture">
+                <pic:pic xmlns:pic="http://schemas.openxmlformats.org/drawingml/2006/picture">
+                  <pic:nvPicPr>
+                    <pic:cNvPr id="0" name="Picture 6"/>
+                    <pic:cNvPicPr>
+                      <a:picLocks noChangeAspect="1" noChangeArrowheads="1"/>
+                    </pic:cNvPicPr>
+                  </pic:nvPicPr>
+                  <pic:blipFill>
+                    <a:blip r:embed="rId14">
+                      <a:extLst>
+                        <a:ext uri="{28A0092B-C50C-407E-A947-70E740481C1C}">
+                          <a14:useLocalDpi xmlns:a14="http://schemas.microsoft.com/office/drawing/2010/main" val="0"/>
+                        </a:ext>
+                      </a:extLst>
+                    </a:blip>
+                    <a:srcRect/>
+                    <a:stretch>
+                      <a:fillRect/>
+                    </a:stretch>
+                  </pic:blipFill>
+                  <pic:spPr bwMode="auto">
+                    <a:xfrm>
+                      <a:off x="0" y="0"/>
+                      <a:ext cx="5274310" cy="5984972"/>
+                    </a:xfrm>
+                    <a:prstGeom prst="rect">
+                      <a:avLst/>
+                    </a:prstGeom>
+                    <a:noFill/>
+                    <a:ln>
+                      <a:noFill/>
+                    </a:ln>
+                  </pic:spPr>
+                </pic:pic>
+              </a:graphicData>
+            </a:graphic>
+          </wp:inline>
+        </w:drawing>
+      </w:r>
+    </w:p>
+    <w:p>
+      <w:pPr>
+        <w:jc w:val="center"/>
+        <w:rPr>
+          <w:rFonts w:hint="eastAsia"/>
+        </w:rPr>
+      </w:pPr>
+    </w:p>
+    <w:p>
+      <w:pPr>
+        <w:jc w:val="center"/>
+        <w:rPr>
+          <w:rFonts w:hint="eastAsia"/>
+        </w:rPr>
+      </w:pPr>
+      <w:r>
+        <w:rPr>
+          <w:rFonts w:hint="eastAsia"/>
+        </w:rPr>
+        <w:t>图</w:t>
+      </w:r>
+      <w:r>
+        <w:rPr>
+          <w:rFonts w:hint="eastAsia"/>
+        </w:rPr>
+        <w:t xml:space="preserve"> 4.2.1</w:t>
+      </w:r>
+    </w:p>
+    <w:p>
+      <w:pPr>
+        <w:pStyle w:val="3"/>
+        <w:rPr>
+          <w:rFonts w:hint="eastAsia"/>
+        </w:rPr>
+      </w:pPr>
+      <w:r>
+        <w:rPr>
+          <w:rFonts w:hint="eastAsia"/>
+        </w:rPr>
+        <w:lastRenderedPageBreak/>
+        <w:t>4.2.2</w:t>
+      </w:r>
+      <w:r>
+        <w:rPr>
+          <w:rFonts w:hint="eastAsia"/>
+        </w:rPr>
+        <w:t xml:space="preserve"> </w:t>
+      </w:r>
+      <w:r>
+        <w:rPr>
+          <w:rFonts w:hint="eastAsia"/>
+        </w:rPr>
+        <w:t>后台管理中心操作流程图</w:t>
+      </w:r>
+    </w:p>
+    <w:p>
+      <w:pPr>
+        <w:rPr>
+          <w:rFonts w:hint="eastAsia"/>
+        </w:rPr>
+      </w:pPr>
+      <w:r>
+        <w:rPr>
+          <w:rFonts w:hint="eastAsia"/>
+        </w:rPr>
+        <w:tab/>
+      </w:r>
+      <w:r>
+        <w:rPr>
+          <w:rFonts w:hint="eastAsia"/>
+        </w:rPr>
+        <w:t>如图</w:t>
+      </w:r>
+      <w:r>
+        <w:rPr>
+          <w:rFonts w:hint="eastAsia"/>
+        </w:rPr>
+        <w:t>4.2.2</w:t>
+      </w:r>
+      <w:r>
+        <w:rPr>
+          <w:rFonts w:hint="eastAsia"/>
+        </w:rPr>
+        <w:t>所示。</w:t>
+      </w:r>
+    </w:p>
+    <w:p>
+      <w:pPr>
+        <w:rPr>
+          <w:rFonts w:hint="eastAsia"/>
+        </w:rPr>
+      </w:pPr>
+    </w:p>
+    <w:p>
+      <w:pPr>
+        <w:rPr>
+          <w:rFonts w:hint="eastAsia"/>
+        </w:rPr>
+      </w:pPr>
+    </w:p>
+    <w:p>
+      <w:pPr>
+        <w:rPr>
+          <w:rFonts w:hint="eastAsia"/>
+        </w:rPr>
+      </w:pPr>
+    </w:p>
+    <w:p>
+      <w:pPr>
+        <w:rPr>
+          <w:rFonts w:hint="eastAsia"/>
+        </w:rPr>
+      </w:pPr>
+    </w:p>
+    <w:p>
+      <w:pPr>
+        <w:pStyle w:val="2"/>
+        <w:rPr>
+          <w:rFonts w:hint="eastAsia"/>
+        </w:rPr>
+      </w:pPr>
+      <w:r>
+        <w:rPr>
+          <w:rFonts w:hint="eastAsia"/>
+        </w:rPr>
+        <w:t xml:space="preserve">4.3 </w:t>
+      </w:r>
+      <w:r>
+        <w:rPr>
+          <w:rFonts w:hint="eastAsia"/>
+        </w:rPr>
+        <w:t>数据库设计</w:t>
+      </w:r>
+    </w:p>
+    <w:p>
+      <w:pPr>
+        <w:pStyle w:val="3"/>
+        <w:rPr>
+          <w:rFonts w:hint="eastAsia"/>
+        </w:rPr>
+      </w:pPr>
+      <w:r>
+        <w:rPr>
+          <w:rFonts w:hint="eastAsia"/>
+        </w:rPr>
+        <w:t xml:space="preserve">4.3.1 </w:t>
+      </w:r>
+      <w:r>
+        <w:rPr>
+          <w:rFonts w:hint="eastAsia"/>
+        </w:rPr>
+        <w:t>数据库概念结构</w:t>
+      </w:r>
+      <w:r>
+        <w:rPr>
+          <w:rFonts w:hint="eastAsia"/>
+        </w:rPr>
+        <w:t>设计</w:t>
+      </w:r>
+    </w:p>
+    <w:p>
+      <w:pPr>
+        <w:ind w:firstLine="420"/>
+        <w:rPr>
+          <w:rFonts w:hint="eastAsia"/>
+        </w:rPr>
+      </w:pPr>
+      <w:r>
+        <w:rPr>
+          <w:rFonts w:hint="eastAsia"/>
+        </w:rPr>
+        <w:t>酒店预订系统设计的会员预订客房实体</w:t>
+      </w:r>
+      <w:r>
+        <w:rPr>
+          <w:rFonts w:hint="eastAsia"/>
+        </w:rPr>
+        <w:t>-</w:t>
+      </w:r>
+      <w:r>
+        <w:rPr>
+          <w:rFonts w:hint="eastAsia"/>
+        </w:rPr>
+        <w:t>关系图如图</w:t>
+      </w:r>
+      <w:r>
+        <w:rPr>
+          <w:rFonts w:hint="eastAsia"/>
+        </w:rPr>
+        <w:t>4.3.1-A</w:t>
+      </w:r>
+      <w:r>
+        <w:rPr>
+          <w:rFonts w:hint="eastAsia"/>
+        </w:rPr>
+        <w:t>所示。一名会员可以查看多个房间的信息，一个房间的信息又可以由多个会员进行浏览；一位会员的信息能与多个房间的信息相对应，一位会员预定房间就会记录在预定表中。</w:t>
+      </w:r>
+    </w:p>
+    <w:p>
+      <w:pPr>
+        <w:ind w:firstLine="420"/>
+        <w:jc w:val="center"/>
+        <w:rPr>
+          <w:rFonts w:hint="eastAsia"/>
+        </w:rPr>
+      </w:pPr>
+      <w:r>
+        <w:rPr>
+          <w:noProof/>
+        </w:rPr>
+        <w:drawing>
+          <wp:inline distT="0" distB="0" distL="0" distR="0" wp14:anchorId="64F94CE6">
+            <wp:extent cx="5273675" cy="3371215"/>
+            <wp:effectExtent l="0" t="0" r="0" b="0"/>
+            <wp:docPr id="6" name="图片 6"/>
+            <wp:cNvGraphicFramePr>
+              <a:graphicFrameLocks xmlns:a="http://schemas.openxmlformats.org/drawingml/2006/main" noChangeAspect="1"/>
+            </wp:cNvGraphicFramePr>
+            <a:graphic xmlns:a="http://schemas.openxmlformats.org/drawingml/2006/main">
+              <a:graphicData uri="http://schemas.openxmlformats.org/drawingml/2006/picture">
+                <pic:pic xmlns:pic="http://schemas.openxmlformats.org/drawingml/2006/picture">
+                  <pic:nvPicPr>
+                    <pic:cNvPr id="0" name="Picture 2"/>
+                    <pic:cNvPicPr>
+                      <a:picLocks noChangeAspect="1" noChangeArrowheads="1"/>
+                    </pic:cNvPicPr>
+                  </pic:nvPicPr>
+                  <pic:blipFill>
+                    <a:blip r:embed="rId15">
+                      <a:extLst>
+                        <a:ext uri="{28A0092B-C50C-407E-A947-70E740481C1C}">
+                          <a14:useLocalDpi xmlns:a14="http://schemas.microsoft.com/office/drawing/2010/main" val="0"/>
+                        </a:ext>
+                      </a:extLst>
+                    </a:blip>
+                    <a:srcRect/>
+                    <a:stretch>
+                      <a:fillRect/>
+                    </a:stretch>
+                  </pic:blipFill>
+                  <pic:spPr bwMode="auto">
+                    <a:xfrm>
+                      <a:off x="0" y="0"/>
+                      <a:ext cx="5273675" cy="3371215"/>
+                    </a:xfrm>
+                    <a:prstGeom prst="rect">
+                      <a:avLst/>
+                    </a:prstGeom>
+                    <a:noFill/>
+                  </pic:spPr>
+                </pic:pic>
+              </a:graphicData>
+            </a:graphic>
+          </wp:inline>
+        </w:drawing>
+      </w:r>
+    </w:p>
+    <w:p>
+      <w:pPr>
+        <w:ind w:firstLine="420"/>
+        <w:jc w:val="center"/>
+        <w:rPr>
+          <w:rFonts w:hint="eastAsia"/>
+        </w:rPr>
+      </w:pPr>
+      <w:r>
+        <w:rPr>
+          <w:rFonts w:hint="eastAsia"/>
+        </w:rPr>
+        <w:t>图</w:t>
+      </w:r>
+      <w:r>
+        <w:rPr>
+          <w:rFonts w:hint="eastAsia"/>
+        </w:rPr>
+        <w:t xml:space="preserve"> 4.3.1-A</w:t>
+      </w:r>
+    </w:p>
+    <w:p>
+      <w:pPr>
+        <w:ind w:firstLine="420"/>
+        <w:rPr>
+          <w:rFonts w:hint="eastAsia"/>
+        </w:rPr>
+      </w:pPr>
+      <w:r>
+        <w:rPr>
+          <w:rFonts w:hint="eastAsia"/>
+        </w:rPr>
+        <w:t>会员的基本信息由管理员进行管理，所以关系是多对一；会员用户对预定房间信息表进行管理时则是多对多的关系。管理员管理预订信息实体</w:t>
+      </w:r>
+      <w:r>
+        <w:rPr>
+          <w:rFonts w:hint="eastAsia"/>
+        </w:rPr>
+        <w:t>-</w:t>
+      </w:r>
+      <w:r>
+        <w:rPr>
+          <w:rFonts w:hint="eastAsia"/>
+        </w:rPr>
+        <w:t>关系图如图</w:t>
+      </w:r>
+      <w:r>
+        <w:rPr>
+          <w:rFonts w:hint="eastAsia"/>
+        </w:rPr>
+        <w:t>4.3</w:t>
+      </w:r>
+      <w:r>
+        <w:rPr>
+          <w:rFonts w:hint="eastAsia"/>
+        </w:rPr>
+        <w:t>.1-B</w:t>
+      </w:r>
+      <w:r>
+        <w:rPr>
+          <w:rFonts w:hint="eastAsia"/>
+        </w:rPr>
+        <w:t>。</w:t>
+      </w:r>
+    </w:p>
+    <w:p>
+      <w:pPr>
+        <w:ind w:firstLine="420"/>
+        <w:jc w:val="center"/>
+        <w:rPr>
+          <w:rFonts w:hint="eastAsia"/>
+        </w:rPr>
+      </w:pPr>
+      <w:r>
+        <w:rPr>
+          <w:noProof/>
+        </w:rPr>
+        <w:lastRenderedPageBreak/>
+        <w:drawing>
+          <wp:inline distT="0" distB="0" distL="0" distR="0" wp14:anchorId="78398568">
+            <wp:extent cx="5273675" cy="3682365"/>
+            <wp:effectExtent l="0" t="0" r="0" b="0"/>
+            <wp:docPr id="7" name="图片 7"/>
+            <wp:cNvGraphicFramePr>
+              <a:graphicFrameLocks xmlns:a="http://schemas.openxmlformats.org/drawingml/2006/main" noChangeAspect="1"/>
+            </wp:cNvGraphicFramePr>
+            <a:graphic xmlns:a="http://schemas.openxmlformats.org/drawingml/2006/main">
+              <a:graphicData uri="http://schemas.openxmlformats.org/drawingml/2006/picture">
+                <pic:pic xmlns:pic="http://schemas.openxmlformats.org/drawingml/2006/picture">
+                  <pic:nvPicPr>
+                    <pic:cNvPr id="0" name="Picture 3"/>
+                    <pic:cNvPicPr>
+                      <a:picLocks noChangeAspect="1" noChangeArrowheads="1"/>
+                    </pic:cNvPicPr>
+                  </pic:nvPicPr>
+                  <pic:blipFill>
+                    <a:blip r:embed="rId16">
+                      <a:extLst>
+                        <a:ext uri="{28A0092B-C50C-407E-A947-70E740481C1C}">
+                          <a14:useLocalDpi xmlns:a14="http://schemas.microsoft.com/office/drawing/2010/main" val="0"/>
+                        </a:ext>
+                      </a:extLst>
+                    </a:blip>
+                    <a:srcRect/>
+                    <a:stretch>
+                      <a:fillRect/>
+                    </a:stretch>
+                  </pic:blipFill>
+                  <pic:spPr bwMode="auto">
+                    <a:xfrm>
+                      <a:off x="0" y="0"/>
+                      <a:ext cx="5273675" cy="3682365"/>
+                    </a:xfrm>
+                    <a:prstGeom prst="rect">
+                      <a:avLst/>
+                    </a:prstGeom>
+                    <a:noFill/>
+                  </pic:spPr>
+                </pic:pic>
+              </a:graphicData>
+            </a:graphic>
+          </wp:inline>
+        </w:drawing>
+      </w:r>
+    </w:p>
+    <w:p>
+      <w:pPr>
+        <w:ind w:firstLine="420"/>
+        <w:jc w:val="center"/>
+        <w:rPr>
+          <w:rFonts w:hint="eastAsia"/>
+        </w:rPr>
+      </w:pPr>
+      <w:r>
+        <w:rPr>
+          <w:rFonts w:hint="eastAsia"/>
+        </w:rPr>
+        <w:t>图</w:t>
+      </w:r>
+      <w:r>
+        <w:rPr>
+          <w:rFonts w:hint="eastAsia"/>
+        </w:rPr>
+        <w:t>4.3.1-B</w:t>
+      </w:r>
+    </w:p>
+    <w:p>
+      <w:pPr>
+        <w:pStyle w:val="3"/>
+        <w:rPr>
+          <w:rFonts w:hint="eastAsia"/>
+        </w:rPr>
+      </w:pPr>
+      <w:r>
+        <w:rPr>
+          <w:rFonts w:hint="eastAsia"/>
+        </w:rPr>
+        <w:t>4.3.2</w:t>
+      </w:r>
+      <w:r>
+        <w:rPr>
+          <w:rFonts w:hint="eastAsia"/>
+        </w:rPr>
+        <w:t xml:space="preserve"> </w:t>
+      </w:r>
+      <w:r>
+        <w:rPr>
+          <w:rFonts w:hint="eastAsia"/>
+        </w:rPr>
+        <w:t>数据库逻辑结构设计</w:t>
+      </w:r>
+    </w:p>
+    <w:p>
+      <w:pPr>
+        <w:ind w:firstLine="420"/>
+      </w:pPr>
+      <w:r>
+        <w:rPr>
+          <w:rFonts w:hint="eastAsia"/>
+        </w:rPr>
+        <w:t>（</w:t>
+      </w:r>
+      <w:r>
+        <w:rPr>
+          <w:rFonts w:hint="eastAsia"/>
+        </w:rPr>
+        <w:t>1</w:t>
+      </w:r>
+      <w:r>
+        <w:rPr>
+          <w:rFonts w:hint="eastAsia"/>
+        </w:rPr>
+        <w:t>）客房预定表</w:t>
+      </w:r>
+    </w:p>
+    <w:p>
+      <w:r>
+        <w:rPr>
+          <w:rFonts w:hint="eastAsia"/>
+        </w:rPr>
+        <w:tab/>
+      </w:r>
+      <w:r>
+        <w:rPr>
+          <w:rFonts w:hint="eastAsia"/>
+        </w:rPr>
+        <w:t>客房预定表记录着会员预订客房的多种信息，包括订单号，创建时间，入住时间，退房时间，预订者的帐号，房间的编号，预定总价。它会系统提供预定客房的基本信息，具体设计如图</w:t>
+      </w:r>
+      <w:r>
+        <w:rPr>
+          <w:rFonts w:hint="eastAsia"/>
+        </w:rPr>
+        <w:t>4.4.2-A</w:t>
+      </w:r>
+      <w:r>
+        <w:rPr>
+          <w:rFonts w:hint="eastAsia"/>
+        </w:rPr>
+        <w:t>所示。</w:t>
+      </w:r>
+    </w:p>
+    <w:p>
+      <w:pPr>
+        <w:jc w:val="center"/>
+      </w:pPr>
+      <w:r>
+        <w:rPr>
+          <w:noProof/>
+        </w:rPr>
+        <w:drawing>
+          <wp:inline distT="0" distB="0" distL="0" distR="0" wp14:anchorId="7F0D3EBB" wp14:editId="3A2C8984">
+            <wp:extent cx="5048250" cy="2631477"/>
+            <wp:effectExtent l="0" t="0" r="0" b="0"/>
+            <wp:docPr id="8" name="图片 8"/>
+            <wp:cNvGraphicFramePr>
+              <a:graphicFrameLocks xmlns:a="http://schemas.openxmlformats.org/drawingml/2006/main" noChangeAspect="1"/>
+            </wp:cNvGraphicFramePr>
+            <a:graphic xmlns:a="http://schemas.openxmlformats.org/drawingml/2006/main">
+              <a:graphicData uri="http://schemas.openxmlformats.org/drawingml/2006/picture">
+                <pic:pic xmlns:pic="http://schemas.openxmlformats.org/drawingml/2006/picture">
+                  <pic:nvPicPr>
+                    <pic:cNvPr id="0" name="Picture 2"/>
+                    <pic:cNvPicPr>
+                      <a:picLocks noChangeAspect="1" noChangeArrowheads="1"/>
+                    </pic:cNvPicPr>
+                  </pic:nvPicPr>
+                  <pic:blipFill>
+                    <a:blip r:embed="rId17">
+                      <a:extLst>
+                        <a:ext uri="{28A0092B-C50C-407E-A947-70E740481C1C}">
+                          <a14:useLocalDpi xmlns:a14="http://schemas.microsoft.com/office/drawing/2010/main" val="0"/>
+                        </a:ext>
+                      </a:extLst>
+                    </a:blip>
+                    <a:srcRect/>
+                    <a:stretch>
+                      <a:fillRect/>
+                    </a:stretch>
+                  </pic:blipFill>
+                  <pic:spPr bwMode="auto">
+                    <a:xfrm>
+                      <a:off x="0" y="0"/>
+                      <a:ext cx="5062461" cy="2638885"/>
+                    </a:xfrm>
+                    <a:prstGeom prst="rect">
+                      <a:avLst/>
+                    </a:prstGeom>
+                    <a:noFill/>
+                  </pic:spPr>
+                </pic:pic>
+              </a:graphicData>
+            </a:graphic>
+          </wp:inline>
+        </w:drawing>
+      </w:r>
+    </w:p>
+    <w:p>
+      <w:pPr>
+        <w:jc w:val="center"/>
+      </w:pPr>
+      <w:r>
+        <w:rPr>
+          <w:rFonts w:hint="eastAsia"/>
+        </w:rPr>
+        <w:lastRenderedPageBreak/>
+        <w:t>图</w:t>
+      </w:r>
+      <w:r>
+        <w:rPr>
+          <w:rFonts w:hint="eastAsia"/>
+        </w:rPr>
+        <w:t xml:space="preserve">4.4.2-A </w:t>
+      </w:r>
+      <w:r>
+        <w:rPr>
+          <w:rFonts w:hint="eastAsia"/>
+        </w:rPr>
+        <w:t>客房预定表</w:t>
+      </w:r>
+      <w:r>
+        <w:rPr>
+          <w:rFonts w:hint="eastAsia"/>
+        </w:rPr>
+        <w:t>order</w:t>
+      </w:r>
+    </w:p>
+    <w:p>
+      <w:pPr>
+        <w:jc w:val="left"/>
+      </w:pPr>
+      <w:r>
+        <w:rPr>
+          <w:rFonts w:hint="eastAsia"/>
+        </w:rPr>
+        <w:tab/>
+      </w:r>
+      <w:r>
+        <w:rPr>
+          <w:rFonts w:hint="eastAsia"/>
+        </w:rPr>
+        <w:t>（</w:t>
+      </w:r>
+      <w:r>
+        <w:rPr>
+          <w:rFonts w:hint="eastAsia"/>
+        </w:rPr>
+        <w:t>2</w:t>
+      </w:r>
+      <w:r>
+        <w:rPr>
+          <w:rFonts w:hint="eastAsia"/>
+        </w:rPr>
+        <w:t>）客房表</w:t>
+      </w:r>
+    </w:p>
+    <w:p>
+      <w:pPr>
+        <w:jc w:val="left"/>
+      </w:pPr>
+      <w:r>
+        <w:rPr>
+          <w:rFonts w:hint="eastAsia"/>
+        </w:rPr>
+        <w:tab/>
+      </w:r>
+      <w:r>
+        <w:rPr>
+          <w:rFonts w:hint="eastAsia"/>
+        </w:rPr>
+        <w:t>客房表记录着客房的各种详细信息，包括房间号，预订者帐号，房间状态，房间照片，房间类型，房间价格。它为系统提供客房的基本信息。具体设计如图</w:t>
+      </w:r>
+      <w:r>
+        <w:rPr>
+          <w:rFonts w:hint="eastAsia"/>
+        </w:rPr>
+        <w:t>4.4.2-B</w:t>
+      </w:r>
+      <w:r>
+        <w:rPr>
+          <w:rFonts w:hint="eastAsia"/>
+        </w:rPr>
+        <w:t>所示。</w:t>
+      </w:r>
+    </w:p>
+    <w:p>
+      <w:pPr>
+        <w:jc w:val="center"/>
+      </w:pPr>
+      <w:r>
+        <w:rPr>
+          <w:noProof/>
+        </w:rPr>
+        <w:drawing>
+          <wp:inline distT="0" distB="0" distL="0" distR="0" wp14:anchorId="59A450E9" wp14:editId="0FC0F12F">
+            <wp:extent cx="4995041" cy="2684852"/>
+            <wp:effectExtent l="0" t="0" r="0" b="1270"/>
+            <wp:docPr id="11" name="图片 11"/>
+            <wp:cNvGraphicFramePr>
+              <a:graphicFrameLocks xmlns:a="http://schemas.openxmlformats.org/drawingml/2006/main" noChangeAspect="1"/>
+            </wp:cNvGraphicFramePr>
+            <a:graphic xmlns:a="http://schemas.openxmlformats.org/drawingml/2006/main">
+              <a:graphicData uri="http://schemas.openxmlformats.org/drawingml/2006/picture">
+                <pic:pic xmlns:pic="http://schemas.openxmlformats.org/drawingml/2006/picture">
+                  <pic:nvPicPr>
+                    <pic:cNvPr id="0" name="Picture 3"/>
+                    <pic:cNvPicPr>
+                      <a:picLocks noChangeAspect="1" noChangeArrowheads="1"/>
+                    </pic:cNvPicPr>
+                  </pic:nvPicPr>
+                  <pic:blipFill>
+                    <a:blip r:embed="rId18">
+                      <a:extLst>
+                        <a:ext uri="{28A0092B-C50C-407E-A947-70E740481C1C}">
+                          <a14:useLocalDpi xmlns:a14="http://schemas.microsoft.com/office/drawing/2010/main" val="0"/>
+                        </a:ext>
+                      </a:extLst>
+                    </a:blip>
+                    <a:srcRect/>
+                    <a:stretch>
+                      <a:fillRect/>
+                    </a:stretch>
+                  </pic:blipFill>
+                  <pic:spPr bwMode="auto">
+                    <a:xfrm>
+                      <a:off x="0" y="0"/>
+                      <a:ext cx="5002178" cy="2688688"/>
+                    </a:xfrm>
+                    <a:prstGeom prst="rect">
+                      <a:avLst/>
+                    </a:prstGeom>
+                    <a:noFill/>
+                  </pic:spPr>
+                </pic:pic>
+              </a:graphicData>
+            </a:graphic>
+          </wp:inline>
+        </w:drawing>
+      </w:r>
+    </w:p>
+    <w:p>
+      <w:pPr>
+        <w:jc w:val="center"/>
+      </w:pPr>
+      <w:r>
+        <w:rPr>
+          <w:rFonts w:hint="eastAsia"/>
+        </w:rPr>
+        <w:t>图</w:t>
+      </w:r>
+      <w:r>
+        <w:rPr>
+          <w:rFonts w:hint="eastAsia"/>
+        </w:rPr>
+        <w:t xml:space="preserve">4.4.2-B </w:t>
+      </w:r>
+      <w:r>
+        <w:rPr>
+          <w:rFonts w:hint="eastAsia"/>
+        </w:rPr>
+        <w:t>客房表</w:t>
+      </w:r>
+      <w:r>
+        <w:rPr>
+          <w:rFonts w:hint="eastAsia"/>
+        </w:rPr>
+        <w:t>room</w:t>
+      </w:r>
+    </w:p>
+    <w:p>
+      <w:r>
+        <w:rPr>
+          <w:rFonts w:hint="eastAsia"/>
+        </w:rPr>
+        <w:tab/>
+      </w:r>
+      <w:r>
+        <w:rPr>
+          <w:rFonts w:hint="eastAsia"/>
+        </w:rPr>
+        <w:t>（</w:t>
+      </w:r>
+      <w:r>
+        <w:rPr>
+          <w:rFonts w:hint="eastAsia"/>
+        </w:rPr>
+        <w:t>3</w:t>
+      </w:r>
+      <w:r>
+        <w:rPr>
+          <w:rFonts w:hint="eastAsia"/>
+        </w:rPr>
+        <w:t>）会员表</w:t>
+      </w:r>
+    </w:p>
+    <w:p>
+      <w:r>
+        <w:rPr>
+          <w:rFonts w:hint="eastAsia"/>
+        </w:rPr>
+        <w:tab/>
+      </w:r>
+      <w:r>
+        <w:rPr>
+          <w:rFonts w:hint="eastAsia"/>
+        </w:rPr>
+        <w:t>会员表记录着会员的各种信息，包括会员帐号、密码、</w:t>
+      </w:r>
+      <w:r>
+        <w:rPr>
+          <w:rFonts w:hint="eastAsia"/>
+        </w:rPr>
+        <w:t>Email</w:t>
+      </w:r>
+      <w:r>
+        <w:rPr>
+          <w:rFonts w:hint="eastAsia"/>
+        </w:rPr>
+        <w:t>、身份证信息、电话。它会系统提供会员的基本信息。具体设计如图</w:t>
+      </w:r>
+      <w:r>
+        <w:rPr>
+          <w:rFonts w:hint="eastAsia"/>
+        </w:rPr>
+        <w:t>4.4.2-C</w:t>
+      </w:r>
+      <w:r>
+        <w:rPr>
+          <w:rFonts w:hint="eastAsia"/>
+        </w:rPr>
+        <w:t>。</w:t>
+      </w:r>
+    </w:p>
+    <w:p>
+      <w:pPr>
+        <w:jc w:val="center"/>
+      </w:pPr>
+      <w:r>
+        <w:rPr>
+          <w:noProof/>
+        </w:rPr>
+        <w:drawing>
+          <wp:inline distT="0" distB="0" distL="0" distR="0" wp14:anchorId="77F1592F" wp14:editId="00F75A5D">
+            <wp:extent cx="5132867" cy="3011143"/>
+            <wp:effectExtent l="0" t="0" r="0" b="0"/>
+            <wp:docPr id="13" name="图片 13"/>
+            <wp:cNvGraphicFramePr>
+              <a:graphicFrameLocks xmlns:a="http://schemas.openxmlformats.org/drawingml/2006/main" noChangeAspect="1"/>
+            </wp:cNvGraphicFramePr>
+            <a:graphic xmlns:a="http://schemas.openxmlformats.org/drawingml/2006/main">
+              <a:graphicData uri="http://schemas.openxmlformats.org/drawingml/2006/picture">
+                <pic:pic xmlns:pic="http://schemas.openxmlformats.org/drawingml/2006/picture">
+                  <pic:nvPicPr>
+                    <pic:cNvPr id="0" name="Picture 5"/>
+                    <pic:cNvPicPr>
+                      <a:picLocks noChangeAspect="1" noChangeArrowheads="1"/>
+                    </pic:cNvPicPr>
+                  </pic:nvPicPr>
+                  <pic:blipFill>
+                    <a:blip r:embed="rId19">
+                      <a:extLst>
+                        <a:ext uri="{28A0092B-C50C-407E-A947-70E740481C1C}">
+                          <a14:useLocalDpi xmlns:a14="http://schemas.microsoft.com/office/drawing/2010/main" val="0"/>
+                        </a:ext>
+                      </a:extLst>
+                    </a:blip>
+                    <a:srcRect/>
+                    <a:stretch>
+                      <a:fillRect/>
+                    </a:stretch>
+                  </pic:blipFill>
+                  <pic:spPr bwMode="auto">
+                    <a:xfrm>
+                      <a:off x="0" y="0"/>
+                      <a:ext cx="5132197" cy="3010750"/>
+                    </a:xfrm>
+                    <a:prstGeom prst="rect">
+                      <a:avLst/>
+                    </a:prstGeom>
+                    <a:noFill/>
+                  </pic:spPr>
+                </pic:pic>
+              </a:graphicData>
+            </a:graphic>
+          </wp:inline>
+        </w:drawing>
+      </w:r>
+    </w:p>
+    <w:p>
+      <w:pPr>
+        <w:jc w:val="center"/>
+      </w:pPr>
+      <w:r>
+        <w:rPr>
+          <w:rFonts w:hint="eastAsia"/>
+        </w:rPr>
+        <w:t>图</w:t>
+      </w:r>
+      <w:r>
+        <w:rPr>
+          <w:rFonts w:hint="eastAsia"/>
+        </w:rPr>
+        <w:t xml:space="preserve">4.4.2-C </w:t>
+      </w:r>
+      <w:r>
+        <w:rPr>
+          <w:rFonts w:hint="eastAsia"/>
+        </w:rPr>
+        <w:t>会员表</w:t>
+      </w:r>
+      <w:r>
+        <w:rPr>
+          <w:rFonts w:hint="eastAsia"/>
+        </w:rPr>
+        <w:t>user</w:t>
+      </w:r>
+    </w:p>
+    <w:p>
+      <w:r>
+        <w:rPr>
+          <w:rFonts w:hint="eastAsia"/>
+        </w:rPr>
+        <w:lastRenderedPageBreak/>
+        <w:tab/>
+      </w:r>
+      <w:r>
+        <w:rPr>
+          <w:rFonts w:hint="eastAsia"/>
+        </w:rPr>
+        <w:t>（</w:t>
+      </w:r>
+      <w:r>
+        <w:rPr>
+          <w:rFonts w:hint="eastAsia"/>
+        </w:rPr>
+        <w:t>4</w:t>
+      </w:r>
+      <w:r>
+        <w:rPr>
+          <w:rFonts w:hint="eastAsia"/>
+        </w:rPr>
+        <w:t>）管理员表</w:t>
+      </w:r>
+    </w:p>
+    <w:p>
+      <w:r>
+        <w:rPr>
+          <w:rFonts w:hint="eastAsia"/>
+        </w:rPr>
+        <w:tab/>
+      </w:r>
+      <w:r>
+        <w:rPr>
+          <w:rFonts w:hint="eastAsia"/>
+        </w:rPr>
+        <w:t>管理员表记录着管理员的各种信息包括管理员帐号、密码、</w:t>
+      </w:r>
+      <w:r>
+        <w:rPr>
+          <w:rFonts w:hint="eastAsia"/>
+        </w:rPr>
+        <w:t>Email</w:t>
+      </w:r>
+      <w:r>
+        <w:rPr>
+          <w:rFonts w:hint="eastAsia"/>
+        </w:rPr>
+        <w:t>，状态等基本信息。它为系统提供了管理员的基本信息。具体设计如图</w:t>
+      </w:r>
+      <w:r>
+        <w:rPr>
+          <w:rFonts w:hint="eastAsia"/>
+        </w:rPr>
+        <w:t xml:space="preserve"> 4.4.2-D</w:t>
+      </w:r>
+      <w:r>
+        <w:rPr>
+          <w:rFonts w:hint="eastAsia"/>
+        </w:rPr>
+        <w:t>。</w:t>
+      </w:r>
+    </w:p>
+    <w:p>
+      <w:pPr>
+        <w:jc w:val="center"/>
+      </w:pPr>
+      <w:r>
+        <w:rPr>
+          <w:noProof/>
+        </w:rPr>
+        <w:drawing>
+          <wp:inline distT="0" distB="0" distL="0" distR="0" wp14:anchorId="2C523FAF" wp14:editId="6A61E242">
+            <wp:extent cx="5178056" cy="2304536"/>
+            <wp:effectExtent l="0" t="0" r="3810" b="0"/>
+            <wp:docPr id="14" name="图片 14"/>
+            <wp:cNvGraphicFramePr>
+              <a:graphicFrameLocks xmlns:a="http://schemas.openxmlformats.org/drawingml/2006/main" noChangeAspect="1"/>
+            </wp:cNvGraphicFramePr>
+            <a:graphic xmlns:a="http://schemas.openxmlformats.org/drawingml/2006/main">
+              <a:graphicData uri="http://schemas.openxmlformats.org/drawingml/2006/picture">
+                <pic:pic xmlns:pic="http://schemas.openxmlformats.org/drawingml/2006/picture">
+                  <pic:nvPicPr>
+                    <pic:cNvPr id="0" name="Picture 6"/>
+                    <pic:cNvPicPr>
+                      <a:picLocks noChangeAspect="1" noChangeArrowheads="1"/>
+                    </pic:cNvPicPr>
+                  </pic:nvPicPr>
+                  <pic:blipFill>
+                    <a:blip r:embed="rId20">
+                      <a:extLst>
+                        <a:ext uri="{28A0092B-C50C-407E-A947-70E740481C1C}">
+                          <a14:useLocalDpi xmlns:a14="http://schemas.microsoft.com/office/drawing/2010/main" val="0"/>
+                        </a:ext>
+                      </a:extLst>
+                    </a:blip>
+                    <a:srcRect/>
+                    <a:stretch>
+                      <a:fillRect/>
+                    </a:stretch>
+                  </pic:blipFill>
+                  <pic:spPr bwMode="auto">
+                    <a:xfrm>
+                      <a:off x="0" y="0"/>
+                      <a:ext cx="5191321" cy="2310440"/>
+                    </a:xfrm>
+                    <a:prstGeom prst="rect">
+                      <a:avLst/>
+                    </a:prstGeom>
+                    <a:noFill/>
+                  </pic:spPr>
+                </pic:pic>
+              </a:graphicData>
+            </a:graphic>
+          </wp:inline>
+        </w:drawing>
+      </w:r>
+    </w:p>
+    <w:p>
+      <w:pPr>
+        <w:jc w:val="center"/>
+      </w:pPr>
+      <w:r>
+        <w:rPr>
+          <w:rFonts w:hint="eastAsia"/>
+        </w:rPr>
+        <w:t>图</w:t>
+      </w:r>
+      <w:r>
+        <w:rPr>
+          <w:rFonts w:hint="eastAsia"/>
+        </w:rPr>
+        <w:t xml:space="preserve"> 4.4.2-D </w:t>
+      </w:r>
+      <w:r>
+        <w:rPr>
+          <w:rFonts w:hint="eastAsia"/>
+        </w:rPr>
+        <w:t>管理员表</w:t>
+      </w:r>
+      <w:r>
+        <w:rPr>
+          <w:rFonts w:hint="eastAsia"/>
+        </w:rPr>
+        <w:t xml:space="preserve"> admin</w:t>
+      </w:r>
+    </w:p>
+    <w:p>
+      <w:pPr>
+        <w:rPr>
+          <w:rFonts w:hint="eastAsia"/>
+        </w:rPr>
+      </w:pPr>
+    </w:p>
+    <w:p>
+      <w:pPr>
+        <w:rPr>
+          <w:rFonts w:hint="eastAsia"/>
+        </w:rPr>
+      </w:pPr>
+    </w:p>
+    <w:p>
+      <w:pPr>
+        <w:rPr>
+          <w:rFonts w:hint="eastAsia"/>
+        </w:rPr>
+      </w:pPr>
+    </w:p>
+    <w:p>
+      <w:pPr>
+        <w:rPr>
+          <w:rFonts w:hint="eastAsia"/>
+        </w:rPr>
+      </w:pPr>
+    </w:p>
+    <w:p>
+      <w:pPr>
+        <w:rPr>
+          <w:rFonts w:hint="eastAsia"/>
+        </w:rPr>
+      </w:pPr>
+    </w:p>
+    <w:p>
+      <w:pPr>
+        <w:rPr>
+          <w:rFonts w:hint="eastAsia"/>
+        </w:rPr>
+      </w:pPr>
+    </w:p>
+    <w:p>
+      <w:pPr>
+        <w:rPr>
+          <w:rFonts w:hint="eastAsia"/>
+        </w:rPr>
+      </w:pPr>
+    </w:p>
+    <w:p>
+      <w:pPr>
+        <w:rPr>
+          <w:rFonts w:hint="eastAsia"/>
+        </w:rPr>
+      </w:pPr>
+    </w:p>
+    <w:p>
+      <w:pPr>
+        <w:rPr>
+          <w:rFonts w:hint="eastAsia"/>
+        </w:rPr>
+      </w:pPr>
+    </w:p>
+    <w:p>
+      <w:pPr>
+        <w:rPr>
+          <w:rFonts w:hint="eastAsia"/>
+        </w:rPr>
+      </w:pPr>
+    </w:p>
+    <w:p>
+      <w:pPr>
+        <w:rPr>
+          <w:rFonts w:hint="eastAsia"/>
+        </w:rPr>
+      </w:pPr>
+    </w:p>
+    <w:p>
+      <w:pPr>
+        <w:rPr>
+          <w:rFonts w:hint="eastAsia"/>
+        </w:rPr>
+      </w:pPr>
+    </w:p>
+    <w:p>
+      <w:pPr>
+        <w:rPr>
+          <w:rFonts w:hint="eastAsia"/>
+        </w:rPr>
+      </w:pPr>
+    </w:p>
+    <w:p>
+      <w:pPr>
+        <w:rPr>
+          <w:rFonts w:hint="eastAsia"/>
+        </w:rPr>
+      </w:pPr>
+    </w:p>
+    <w:p>
+      <w:pPr>
+        <w:rPr>
+          <w:rFonts w:hint="eastAsia"/>
+        </w:rPr>
+      </w:pPr>
+    </w:p>
+    <w:p>
+      <w:pPr>
+        <w:rPr>
+          <w:rFonts w:hint="eastAsia"/>
+        </w:rPr>
+      </w:pPr>
+    </w:p>
+    <w:p>
+      <w:pPr>
+        <w:rPr>
+          <w:rFonts w:hint="eastAsia"/>
+        </w:rPr>
+      </w:pPr>
+    </w:p>
+    <w:p>
+      <w:pPr>
+        <w:rPr>
+          <w:rFonts w:hint="eastAsia"/>
+        </w:rPr>
+      </w:pPr>
+    </w:p>
+    <w:p>
+      <w:pPr>
+        <w:rPr>
+          <w:rFonts w:hint="eastAsia"/>
+        </w:rPr>
+      </w:pPr>
+    </w:p>
+    <w:p>
+      <w:pPr>
+        <w:rPr>
+          <w:rFonts w:hint="eastAsia"/>
+        </w:rPr>
+      </w:pPr>
+    </w:p>
+    <w:p>
+      <w:pPr>
+        <w:pStyle w:val="1"/>
+        <w:rPr>
+          <w:rFonts w:hint="eastAsia"/>
+          <w:lang w:eastAsia="zh-CN"/>
+        </w:rPr>
+      </w:pPr>
+      <w:r>
+        <w:lastRenderedPageBreak/>
+        <w:t>第</w:t>
+      </w:r>
+      <w:r>
+        <w:rPr>
+          <w:rFonts w:hint="eastAsia"/>
+          <w:lang w:eastAsia="zh-CN"/>
+        </w:rPr>
+        <w:t>5</w:t>
+      </w:r>
+      <w:r>
+        <w:rPr>
+          <w:rFonts w:hint="eastAsia"/>
+          <w:lang w:eastAsia="zh-CN"/>
+        </w:rPr>
+        <w:t>章</w:t>
+      </w:r>
+      <w:r>
+        <w:rPr>
+          <w:rFonts w:hint="eastAsia"/>
+          <w:lang w:eastAsia="zh-CN"/>
+        </w:rPr>
+        <w:t xml:space="preserve"> </w:t>
+      </w:r>
+      <w:r>
+        <w:t>系统详细设计</w:t>
+      </w:r>
+    </w:p>
+    <w:p>
+      <w:pPr>
+        <w:pStyle w:val="2"/>
+        <w:rPr>
+          <w:rFonts w:hint="eastAsia"/>
+        </w:rPr>
+      </w:pPr>
+      <w:r>
+        <w:rPr>
+          <w:rFonts w:hint="eastAsia"/>
+        </w:rPr>
+        <w:t xml:space="preserve">5.1 </w:t>
+      </w:r>
+      <w:r>
+        <w:rPr>
+          <w:rFonts w:hint="eastAsia"/>
+        </w:rPr>
+        <w:t>系统框架设计</w:t>
+      </w:r>
+    </w:p>
+    <w:p>
+      <w:pPr>
+        <w:rPr>
+          <w:rFonts w:hint="eastAsia"/>
+          <w:lang w:val="x-none"/>
+        </w:rPr>
+      </w:pPr>
+      <w:r>
+        <w:rPr>
+          <w:rFonts w:hint="eastAsia"/>
+          <w:lang w:val="x-none"/>
+        </w:rPr>
+        <w:tab/>
+      </w:r>
+      <w:r>
+        <w:rPr>
+          <w:rFonts w:hint="eastAsia"/>
+          <w:lang w:val="x-none"/>
+        </w:rPr>
+        <w:t>酒店预订系统网站采用三层架构设计。分为表示层、业务逻辑、数据访问层</w:t>
+      </w:r>
+      <w:r>
+        <w:rPr>
+          <w:rFonts w:hint="eastAsia"/>
+          <w:lang w:val="x-none"/>
+        </w:rPr>
+        <w:t>。</w:t>
+      </w:r>
+      <w:r>
+        <w:rPr>
+          <w:rFonts w:hint="eastAsia"/>
+          <w:lang w:val="x-none"/>
+        </w:rPr>
+        <w:t>使用的</w:t>
+      </w:r>
+      <w:r>
+        <w:rPr>
+          <w:rFonts w:hint="eastAsia"/>
+          <w:lang w:val="x-none"/>
+        </w:rPr>
+        <w:t>SSM</w:t>
+      </w:r>
+      <w:r>
+        <w:rPr>
+          <w:rFonts w:hint="eastAsia"/>
+          <w:lang w:val="x-none"/>
+        </w:rPr>
+        <w:t>框架设计如图</w:t>
+      </w:r>
+      <w:r>
+        <w:rPr>
+          <w:rFonts w:hint="eastAsia"/>
+          <w:lang w:val="x-none"/>
+        </w:rPr>
+        <w:t>5.1</w:t>
+      </w:r>
+      <w:r>
+        <w:rPr>
+          <w:rFonts w:hint="eastAsia"/>
+          <w:lang w:val="x-none"/>
+        </w:rPr>
+        <w:t>所示。</w:t>
+      </w:r>
+    </w:p>
+    <w:p>
+      <w:pPr>
+        <w:jc w:val="center"/>
+        <w:rPr>
+          <w:rFonts w:hint="eastAsia"/>
+          <w:lang w:val="x-none"/>
+        </w:rPr>
+      </w:pPr>
+      <w:r>
+        <w:rPr>
+          <w:noProof/>
+        </w:rPr>
+        <w:drawing>
+          <wp:inline distT="0" distB="0" distL="0" distR="0" wp14:anchorId="2E974C27" wp14:editId="33DCAC62">
+            <wp:extent cx="5267325" cy="4810125"/>
+            <wp:effectExtent l="0" t="0" r="9525" b="9525"/>
+            <wp:docPr id="18" name="图片 18"/>
+            <wp:cNvGraphicFramePr>
+              <a:graphicFrameLocks xmlns:a="http://schemas.openxmlformats.org/drawingml/2006/main" noChangeAspect="1"/>
+            </wp:cNvGraphicFramePr>
+            <a:graphic xmlns:a="http://schemas.openxmlformats.org/drawingml/2006/main">
+              <a:graphicData uri="http://schemas.openxmlformats.org/drawingml/2006/picture">
+                <pic:pic xmlns:pic="http://schemas.openxmlformats.org/drawingml/2006/picture">
+                  <pic:nvPicPr>
+                    <pic:cNvPr id="0" name=""/>
+                    <pic:cNvPicPr/>
+                  </pic:nvPicPr>
+                  <pic:blipFill>
+                    <a:blip r:embed="rId21"/>
+                    <a:stretch>
+                      <a:fillRect/>
+                    </a:stretch>
+                  </pic:blipFill>
+                  <pic:spPr>
+                    <a:xfrm>
+                      <a:off x="0" y="0"/>
+                      <a:ext cx="5267325" cy="4810125"/>
+                    </a:xfrm>
+                    <a:prstGeom prst="rect">
+                      <a:avLst/>
+                    </a:prstGeom>
+                  </pic:spPr>
+                </pic:pic>
+              </a:graphicData>
+            </a:graphic>
+          </wp:inline>
+        </w:drawing>
+      </w:r>
+    </w:p>
+    <w:p>
+      <w:pPr>
+        <w:rPr>
+          <w:rFonts w:hint="eastAsia"/>
+          <w:lang w:val="x-none"/>
+        </w:rPr>
+      </w:pPr>
+    </w:p>
+    <w:p>
+      <w:pPr>
+        <w:jc w:val="center"/>
+        <w:rPr>
+          <w:rFonts w:hint="eastAsia"/>
+          <w:lang w:val="x-none"/>
+        </w:rPr>
+      </w:pPr>
+      <w:r>
+        <w:rPr>
+          <w:rFonts w:hint="eastAsia"/>
+          <w:lang w:val="x-none"/>
+        </w:rPr>
+        <w:t>图</w:t>
+      </w:r>
+      <w:r>
+        <w:rPr>
+          <w:rFonts w:hint="eastAsia"/>
+          <w:lang w:val="x-none"/>
+        </w:rPr>
+        <w:t xml:space="preserve"> 5.1</w:t>
+      </w:r>
+    </w:p>
+    <w:p>
+      <w:pPr>
+        <w:pStyle w:val="2"/>
+        <w:rPr>
+          <w:rFonts w:hint="eastAsia"/>
+        </w:rPr>
+      </w:pPr>
+      <w:r>
+        <w:rPr>
+          <w:rFonts w:hint="eastAsia"/>
+        </w:rPr>
+        <w:lastRenderedPageBreak/>
+        <w:t xml:space="preserve">5.2 </w:t>
+      </w:r>
+      <w:r>
+        <w:rPr>
+          <w:rFonts w:hint="eastAsia"/>
+        </w:rPr>
+        <w:t>系统功能流程图</w:t>
+      </w:r>
+    </w:p>
+    <w:p>
+      <w:pPr>
+        <w:pStyle w:val="3"/>
+        <w:rPr>
+          <w:rFonts w:hint="eastAsia"/>
+        </w:rPr>
+      </w:pPr>
+      <w:r>
+        <w:rPr>
+          <w:rFonts w:hint="eastAsia"/>
+        </w:rPr>
+        <w:t>5.2.1</w:t>
+      </w:r>
+      <w:r>
+        <w:rPr>
+          <w:rFonts w:hint="eastAsia"/>
+        </w:rPr>
+        <w:t xml:space="preserve"> </w:t>
+      </w:r>
+      <w:r>
+        <w:rPr>
+          <w:rFonts w:hint="eastAsia"/>
+        </w:rPr>
+        <w:t>会员</w:t>
+      </w:r>
+      <w:r>
+        <w:rPr>
+          <w:rFonts w:hint="eastAsia"/>
+        </w:rPr>
+        <w:t>登录流程图</w:t>
+      </w:r>
+    </w:p>
+    <w:p>
+      <w:pPr>
+        <w:rPr>
+          <w:rFonts w:hint="eastAsia"/>
+        </w:rPr>
+      </w:pPr>
+      <w:r>
+        <w:rPr>
+          <w:rFonts w:hint="eastAsia"/>
+        </w:rPr>
+        <w:tab/>
+      </w:r>
+      <w:r>
+        <w:rPr>
+          <w:rFonts w:hint="eastAsia"/>
+        </w:rPr>
+        <w:t>会员输入用户名和密码后，提交给服务器，服务器端对会员身份进行校验，如果验证通过则跳转至个人中心界面，过程</w:t>
+      </w:r>
+      <w:r>
+        <w:rPr>
+          <w:rFonts w:hint="eastAsia"/>
+        </w:rPr>
+        <w:t>如图</w:t>
+      </w:r>
+      <w:r>
+        <w:rPr>
+          <w:rFonts w:hint="eastAsia"/>
+        </w:rPr>
+        <w:t>5.2.1</w:t>
+      </w:r>
+      <w:r>
+        <w:rPr>
+          <w:rFonts w:hint="eastAsia"/>
+        </w:rPr>
+        <w:t>所示。</w:t>
+      </w:r>
+    </w:p>
+    <w:p>
+      <w:pPr>
+        <w:jc w:val="center"/>
+        <w:rPr>
+          <w:rFonts w:hint="eastAsia"/>
+        </w:rPr>
+      </w:pPr>
+      <w:r>
+        <w:rPr>
+          <w:rFonts w:hint="eastAsia"/>
+          <w:noProof/>
+        </w:rPr>
+        <w:drawing>
+          <wp:inline distT="0" distB="0" distL="0" distR="0">
+            <wp:extent cx="3190875" cy="4495800"/>
+            <wp:effectExtent l="0" t="0" r="9525" b="0"/>
+            <wp:docPr id="24" name="图片 24"/>
+            <wp:cNvGraphicFramePr>
+              <a:graphicFrameLocks xmlns:a="http://schemas.openxmlformats.org/drawingml/2006/main" noChangeAspect="1"/>
+            </wp:cNvGraphicFramePr>
+            <a:graphic xmlns:a="http://schemas.openxmlformats.org/drawingml/2006/main">
+              <a:graphicData uri="http://schemas.openxmlformats.org/drawingml/2006/picture">
+                <pic:pic xmlns:pic="http://schemas.openxmlformats.org/drawingml/2006/picture">
+                  <pic:nvPicPr>
+                    <pic:cNvPr id="0" name="Picture 8"/>
+                    <pic:cNvPicPr>
+                      <a:picLocks noChangeAspect="1" noChangeArrowheads="1"/>
+                    </pic:cNvPicPr>
+                  </pic:nvPicPr>
+                  <pic:blipFill>
+                    <a:blip r:embed="rId22">
+                      <a:extLst>
+                        <a:ext uri="{28A0092B-C50C-407E-A947-70E740481C1C}">
+                          <a14:useLocalDpi xmlns:a14="http://schemas.microsoft.com/office/drawing/2010/main" val="0"/>
+                        </a:ext>
+                      </a:extLst>
+                    </a:blip>
+                    <a:srcRect/>
+                    <a:stretch>
+                      <a:fillRect/>
+                    </a:stretch>
+                  </pic:blipFill>
+                  <pic:spPr bwMode="auto">
+                    <a:xfrm>
+                      <a:off x="0" y="0"/>
+                      <a:ext cx="3190875" cy="4495800"/>
+                    </a:xfrm>
+                    <a:prstGeom prst="rect">
+                      <a:avLst/>
+                    </a:prstGeom>
+                    <a:noFill/>
+                    <a:ln>
+                      <a:noFill/>
+                    </a:ln>
+                  </pic:spPr>
+                </pic:pic>
+              </a:graphicData>
+            </a:graphic>
+          </wp:inline>
+        </w:drawing>
+      </w:r>
+    </w:p>
+    <w:p>
+      <w:pPr>
+        <w:jc w:val="center"/>
+        <w:rPr>
+          <w:rFonts w:hint="eastAsia"/>
+        </w:rPr>
+      </w:pPr>
+      <w:r>
+        <w:rPr>
+          <w:rFonts w:hint="eastAsia"/>
+        </w:rPr>
+        <w:t>图</w:t>
+      </w:r>
+      <w:r>
+        <w:rPr>
+          <w:rFonts w:hint="eastAsia"/>
+        </w:rPr>
+        <w:t xml:space="preserve"> 5.2.1 </w:t>
+      </w:r>
       <w:bookmarkStart w:id="30" w:name="_GoBack"/>
       <w:bookmarkEnd w:id="30"/>
+    </w:p>
+    <w:p>
+      <w:pPr>
+        <w:pStyle w:val="3"/>
+        <w:rPr>
+          <w:rFonts w:hint="eastAsia"/>
+        </w:rPr>
+      </w:pPr>
+      <w:r>
+        <w:rPr>
+          <w:rFonts w:hint="eastAsia"/>
+        </w:rPr>
+        <w:t xml:space="preserve">5.2.2 </w:t>
+      </w:r>
+      <w:r>
+        <w:rPr>
+          <w:rFonts w:hint="eastAsia"/>
+        </w:rPr>
+        <w:t>会员预订客房流程图</w:t>
+      </w:r>
+    </w:p>
+    <w:p>
+      <w:pPr>
+        <w:rPr>
+          <w:rFonts w:hint="eastAsia"/>
+        </w:rPr>
+      </w:pPr>
+      <w:r>
+        <w:rPr>
+          <w:rFonts w:hint="eastAsia"/>
+        </w:rPr>
+        <w:tab/>
+      </w:r>
+      <w:r>
+        <w:rPr>
+          <w:rFonts w:hint="eastAsia"/>
+        </w:rPr>
+        <w:t>如图</w:t>
+      </w:r>
+      <w:r>
+        <w:rPr>
+          <w:rFonts w:hint="eastAsia"/>
+        </w:rPr>
+        <w:t>5.2.2</w:t>
+      </w:r>
+      <w:r>
+        <w:rPr>
+          <w:rFonts w:hint="eastAsia"/>
+        </w:rPr>
+        <w:t>所示。</w:t>
+      </w:r>
+    </w:p>
+    <w:p>
+      <w:pPr>
+        <w:jc w:val="center"/>
+        <w:rPr>
+          <w:rFonts w:hint="eastAsia"/>
+        </w:rPr>
+      </w:pPr>
+    </w:p>
+    <w:p>
+      <w:pPr>
+        <w:pStyle w:val="3"/>
+        <w:rPr>
+          <w:rFonts w:hint="eastAsia"/>
+        </w:rPr>
+      </w:pPr>
+      <w:r>
+        <w:rPr>
+          <w:rFonts w:hint="eastAsia"/>
+        </w:rPr>
+        <w:lastRenderedPageBreak/>
+        <w:t xml:space="preserve">5.2.3 </w:t>
+      </w:r>
+      <w:r>
+        <w:rPr>
+          <w:rFonts w:hint="eastAsia"/>
+        </w:rPr>
+        <w:t>会员查看个人订单流程图</w:t>
+      </w:r>
+    </w:p>
+    <w:p>
+      <w:pPr>
+        <w:rPr>
+          <w:rFonts w:hint="eastAsia"/>
+        </w:rPr>
+      </w:pPr>
+      <w:r>
+        <w:rPr>
+          <w:rFonts w:hint="eastAsia"/>
+        </w:rPr>
+        <w:tab/>
+      </w:r>
+      <w:r>
+        <w:rPr>
+          <w:rFonts w:hint="eastAsia"/>
+        </w:rPr>
+        <w:t>如图</w:t>
+      </w:r>
+      <w:r>
+        <w:rPr>
+          <w:rFonts w:hint="eastAsia"/>
+        </w:rPr>
+        <w:t>5.2.3</w:t>
+      </w:r>
+      <w:r>
+        <w:rPr>
+          <w:rFonts w:hint="eastAsia"/>
+        </w:rPr>
+        <w:t>所示。</w:t>
+      </w:r>
+    </w:p>
+    <w:p>
+      <w:pPr>
+        <w:pStyle w:val="3"/>
+        <w:rPr>
+          <w:rFonts w:hint="eastAsia"/>
+        </w:rPr>
+      </w:pPr>
+      <w:r>
+        <w:rPr>
+          <w:rFonts w:hint="eastAsia"/>
+        </w:rPr>
+        <w:t xml:space="preserve">5.2.4 </w:t>
+      </w:r>
+      <w:r>
+        <w:rPr>
+          <w:rFonts w:hint="eastAsia"/>
+        </w:rPr>
+        <w:t>密码修改流程图</w:t>
+      </w:r>
+    </w:p>
+    <w:p>
+      <w:pPr>
+        <w:rPr>
+          <w:rFonts w:hint="eastAsia"/>
+        </w:rPr>
+      </w:pPr>
+      <w:r>
+        <w:rPr>
+          <w:rFonts w:hint="eastAsia"/>
+        </w:rPr>
+        <w:tab/>
+      </w:r>
+      <w:r>
+        <w:rPr>
+          <w:rFonts w:hint="eastAsia"/>
+        </w:rPr>
+        <w:t>如图</w:t>
+      </w:r>
+      <w:r>
+        <w:rPr>
+          <w:rFonts w:hint="eastAsia"/>
+        </w:rPr>
+        <w:t>5.2.4</w:t>
+      </w:r>
+      <w:r>
+        <w:rPr>
+          <w:rFonts w:hint="eastAsia"/>
+        </w:rPr>
+        <w:t>所示。</w:t>
+      </w:r>
+    </w:p>
+    <w:p>
+      <w:pPr>
+        <w:pStyle w:val="3"/>
+        <w:rPr>
+          <w:rFonts w:hint="eastAsia"/>
+        </w:rPr>
+      </w:pPr>
+      <w:r>
+        <w:rPr>
+          <w:rFonts w:hint="eastAsia"/>
+        </w:rPr>
+        <w:t xml:space="preserve">5.2.5 </w:t>
+      </w:r>
+      <w:r>
+        <w:rPr>
+          <w:rFonts w:hint="eastAsia"/>
+        </w:rPr>
+        <w:t>管理员操作客房流程图</w:t>
+      </w:r>
+    </w:p>
+    <w:p>
+      <w:pPr>
+        <w:rPr>
+          <w:rFonts w:hint="eastAsia"/>
+        </w:rPr>
+      </w:pPr>
+      <w:r>
+        <w:rPr>
+          <w:rFonts w:hint="eastAsia"/>
+        </w:rPr>
+        <w:tab/>
+      </w:r>
+      <w:r>
+        <w:rPr>
+          <w:rFonts w:hint="eastAsia"/>
+        </w:rPr>
+        <w:t>如图</w:t>
+      </w:r>
+      <w:r>
+        <w:rPr>
+          <w:rFonts w:hint="eastAsia"/>
+        </w:rPr>
+        <w:t>5.2.5</w:t>
+      </w:r>
+      <w:r>
+        <w:rPr>
+          <w:rFonts w:hint="eastAsia"/>
+        </w:rPr>
+        <w:t>所示。</w:t>
+      </w:r>
+    </w:p>
+    <w:p>
+      <w:pPr>
+        <w:pStyle w:val="3"/>
+        <w:rPr>
+          <w:rFonts w:hint="eastAsia"/>
+        </w:rPr>
+      </w:pPr>
+      <w:r>
+        <w:rPr>
+          <w:rFonts w:hint="eastAsia"/>
+        </w:rPr>
+        <w:t xml:space="preserve">5.2.6 </w:t>
+      </w:r>
+      <w:r>
+        <w:rPr>
+          <w:rFonts w:hint="eastAsia"/>
+        </w:rPr>
+        <w:t>管理员查看订单流程图</w:t>
+      </w:r>
+    </w:p>
+    <w:p>
+      <w:pPr>
+        <w:rPr>
+          <w:rFonts w:hint="eastAsia"/>
+        </w:rPr>
+      </w:pPr>
+      <w:r>
+        <w:rPr>
+          <w:rFonts w:hint="eastAsia"/>
+        </w:rPr>
+        <w:tab/>
+      </w:r>
+      <w:r>
+        <w:rPr>
+          <w:rFonts w:hint="eastAsia"/>
+        </w:rPr>
+        <w:t>如图</w:t>
+      </w:r>
+      <w:r>
+        <w:rPr>
+          <w:rFonts w:hint="eastAsia"/>
+        </w:rPr>
+        <w:t>5.2.6</w:t>
+      </w:r>
+      <w:r>
+        <w:rPr>
+          <w:rFonts w:hint="eastAsia"/>
+        </w:rPr>
+        <w:t>所示。</w:t>
+      </w:r>
+    </w:p>
+    <w:p>
+      <w:pPr>
+        <w:pStyle w:val="2"/>
+        <w:rPr>
+          <w:rFonts w:hint="eastAsia"/>
+        </w:rPr>
+      </w:pPr>
+      <w:r>
+        <w:rPr>
+          <w:rFonts w:hint="eastAsia"/>
+        </w:rPr>
+        <w:t>5.3</w:t>
+      </w:r>
+      <w:r>
+        <w:rPr>
+          <w:rFonts w:hint="eastAsia"/>
+        </w:rPr>
+        <w:t xml:space="preserve"> </w:t>
+      </w:r>
+      <w:r>
+        <w:rPr>
+          <w:rFonts w:hint="eastAsia"/>
+        </w:rPr>
+        <w:t>系统接口设计</w:t>
+      </w:r>
+    </w:p>
+    <w:p>
+      <w:pPr>
+        <w:pStyle w:val="3"/>
+        <w:rPr>
+          <w:rFonts w:hint="eastAsia"/>
+        </w:rPr>
+      </w:pPr>
+      <w:r>
+        <w:rPr>
+          <w:rFonts w:hint="eastAsia"/>
+        </w:rPr>
+        <w:t>5.3.1</w:t>
+      </w:r>
+      <w:r>
+        <w:rPr>
+          <w:rFonts w:hint="eastAsia"/>
+        </w:rPr>
+        <w:t xml:space="preserve"> dao</w:t>
+      </w:r>
+      <w:r>
+        <w:rPr>
+          <w:rFonts w:hint="eastAsia"/>
+        </w:rPr>
+        <w:t>层接口设计</w:t>
+      </w:r>
+    </w:p>
+    <w:p>
+      <w:pPr>
+        <w:ind w:firstLine="420"/>
+      </w:pPr>
+      <w:r>
+        <w:rPr>
+          <w:rFonts w:hint="eastAsia"/>
+        </w:rPr>
+        <w:t>dao</w:t>
+      </w:r>
+      <w:r>
+        <w:rPr>
+          <w:rFonts w:hint="eastAsia"/>
+        </w:rPr>
+        <w:t>层用于与数据库进行对接，实现对数据库表中相应数据的增删改查，如图</w:t>
+      </w:r>
+      <w:r>
+        <w:rPr>
+          <w:rFonts w:hint="eastAsia"/>
+        </w:rPr>
+        <w:t>5.3.1</w:t>
+      </w:r>
+      <w:r>
+        <w:rPr>
+          <w:rFonts w:hint="eastAsia"/>
+        </w:rPr>
+        <w:t>。</w:t>
+      </w:r>
+    </w:p>
+    <w:p>
+      <w:pPr>
+        <w:jc w:val="center"/>
+      </w:pPr>
+      <w:r>
+        <w:rPr>
+          <w:noProof/>
+        </w:rPr>
+        <w:lastRenderedPageBreak/>
+        <w:drawing>
+          <wp:inline distT="0" distB="0" distL="0" distR="0" wp14:anchorId="38F0E75B" wp14:editId="0CE86953">
+            <wp:extent cx="4000500" cy="3381375"/>
+            <wp:effectExtent l="0" t="0" r="0" b="9525"/>
+            <wp:docPr id="15" name="图片 15"/>
+            <wp:cNvGraphicFramePr>
+              <a:graphicFrameLocks xmlns:a="http://schemas.openxmlformats.org/drawingml/2006/main" noChangeAspect="1"/>
+            </wp:cNvGraphicFramePr>
+            <a:graphic xmlns:a="http://schemas.openxmlformats.org/drawingml/2006/main">
+              <a:graphicData uri="http://schemas.openxmlformats.org/drawingml/2006/picture">
+                <pic:pic xmlns:pic="http://schemas.openxmlformats.org/drawingml/2006/picture">
+                  <pic:nvPicPr>
+                    <pic:cNvPr id="0" name="Picture 3"/>
+                    <pic:cNvPicPr>
+                      <a:picLocks noChangeAspect="1" noChangeArrowheads="1"/>
+                    </pic:cNvPicPr>
+                  </pic:nvPicPr>
+                  <pic:blipFill>
+                    <a:blip r:embed="rId23">
+                      <a:extLst>
+                        <a:ext uri="{28A0092B-C50C-407E-A947-70E740481C1C}">
+                          <a14:useLocalDpi xmlns:a14="http://schemas.microsoft.com/office/drawing/2010/main" val="0"/>
+                        </a:ext>
+                      </a:extLst>
+                    </a:blip>
+                    <a:srcRect/>
+                    <a:stretch>
+                      <a:fillRect/>
+                    </a:stretch>
+                  </pic:blipFill>
+                  <pic:spPr bwMode="auto">
+                    <a:xfrm>
+                      <a:off x="0" y="0"/>
+                      <a:ext cx="4000500" cy="3381375"/>
+                    </a:xfrm>
+                    <a:prstGeom prst="rect">
+                      <a:avLst/>
+                    </a:prstGeom>
+                    <a:noFill/>
+                    <a:ln>
+                      <a:noFill/>
+                    </a:ln>
+                  </pic:spPr>
+                </pic:pic>
+              </a:graphicData>
+            </a:graphic>
+          </wp:inline>
+        </w:drawing>
+      </w:r>
+    </w:p>
+    <w:p>
+      <w:pPr>
+        <w:jc w:val="center"/>
+        <w:rPr>
+          <w:rFonts w:hint="eastAsia"/>
+        </w:rPr>
+      </w:pPr>
+      <w:r>
+        <w:rPr>
+          <w:rFonts w:hint="eastAsia"/>
+        </w:rPr>
+        <w:t>图</w:t>
+      </w:r>
+      <w:r>
+        <w:rPr>
+          <w:rFonts w:hint="eastAsia"/>
+        </w:rPr>
+        <w:t xml:space="preserve"> 5.</w:t>
+      </w:r>
+      <w:r>
+        <w:rPr>
+          <w:rFonts w:hint="eastAsia"/>
+        </w:rPr>
+        <w:t>3.1</w:t>
+      </w:r>
+      <w:r>
+        <w:rPr>
+          <w:rFonts w:hint="eastAsia"/>
+        </w:rPr>
+        <w:t xml:space="preserve"> dao</w:t>
+      </w:r>
+      <w:r>
+        <w:rPr>
+          <w:rFonts w:hint="eastAsia"/>
+        </w:rPr>
+        <w:t>层接口设计</w:t>
+      </w:r>
+    </w:p>
+    <w:p>
+      <w:pPr>
+        <w:pStyle w:val="3"/>
+      </w:pPr>
+      <w:r>
+        <w:rPr>
+          <w:rFonts w:hint="eastAsia"/>
+        </w:rPr>
+        <w:t>5.3.2  service</w:t>
+      </w:r>
+      <w:r>
+        <w:rPr>
+          <w:rFonts w:hint="eastAsia"/>
+        </w:rPr>
+        <w:t>接口设计</w:t>
+      </w:r>
+    </w:p>
+    <w:p>
+      <w:pPr>
+        <w:ind w:firstLine="420"/>
+      </w:pPr>
+      <w:r>
+        <w:rPr>
+          <w:rFonts w:hint="eastAsia"/>
+        </w:rPr>
+        <w:t>service</w:t>
+      </w:r>
+      <w:r>
+        <w:rPr>
+          <w:rFonts w:hint="eastAsia"/>
+        </w:rPr>
+        <w:t>层主要负责对</w:t>
+      </w:r>
+      <w:r>
+        <w:rPr>
+          <w:rFonts w:hint="eastAsia"/>
+        </w:rPr>
+        <w:t>web</w:t>
+      </w:r>
+      <w:r>
+        <w:rPr>
+          <w:rFonts w:hint="eastAsia"/>
+        </w:rPr>
+        <w:t>层数据进进行判断和封装并将封装后的数据交由</w:t>
+      </w:r>
+      <w:r>
+        <w:rPr>
+          <w:rFonts w:hint="eastAsia"/>
+        </w:rPr>
+        <w:t>dao</w:t>
+      </w:r>
+      <w:r>
+        <w:rPr>
+          <w:rFonts w:hint="eastAsia"/>
+        </w:rPr>
+        <w:t>层处理并返回结果给</w:t>
+      </w:r>
+      <w:r>
+        <w:rPr>
+          <w:rFonts w:hint="eastAsia"/>
+        </w:rPr>
+        <w:t>service</w:t>
+      </w:r>
+      <w:r>
+        <w:rPr>
+          <w:rFonts w:hint="eastAsia"/>
+        </w:rPr>
+        <w:t>层再继续返回给</w:t>
+      </w:r>
+      <w:r>
+        <w:rPr>
+          <w:rFonts w:hint="eastAsia"/>
+        </w:rPr>
+        <w:t>web</w:t>
+      </w:r>
+      <w:r>
+        <w:rPr>
+          <w:rFonts w:hint="eastAsia"/>
+        </w:rPr>
+        <w:t>层。</w:t>
+      </w:r>
+      <w:r>
+        <w:t>s</w:t>
+      </w:r>
+      <w:r>
+        <w:rPr>
+          <w:rFonts w:hint="eastAsia"/>
+        </w:rPr>
+        <w:t>ervice</w:t>
+      </w:r>
+      <w:r>
+        <w:rPr>
+          <w:rFonts w:hint="eastAsia"/>
+        </w:rPr>
+        <w:t>层接口如图</w:t>
+      </w:r>
+      <w:r>
+        <w:rPr>
+          <w:rFonts w:hint="eastAsia"/>
+        </w:rPr>
+        <w:t>5.</w:t>
+      </w:r>
+      <w:r>
+        <w:rPr>
+          <w:rFonts w:hint="eastAsia"/>
+        </w:rPr>
+        <w:t>3.2</w:t>
+      </w:r>
+      <w:r>
+        <w:rPr>
+          <w:rFonts w:hint="eastAsia"/>
+        </w:rPr>
+        <w:t>所示。</w:t>
+      </w:r>
+    </w:p>
+    <w:p>
+      <w:pPr>
+        <w:jc w:val="center"/>
+      </w:pPr>
+      <w:r>
+        <w:rPr>
+          <w:rFonts w:hint="eastAsia"/>
+          <w:noProof/>
+        </w:rPr>
+        <w:drawing>
+          <wp:inline distT="0" distB="0" distL="0" distR="0" wp14:anchorId="4B1D51C5" wp14:editId="3ED6CA62">
+            <wp:extent cx="4352925" cy="3095625"/>
+            <wp:effectExtent l="0" t="0" r="9525" b="9525"/>
+            <wp:docPr id="16" name="图片 16"/>
+            <wp:cNvGraphicFramePr>
+              <a:graphicFrameLocks xmlns:a="http://schemas.openxmlformats.org/drawingml/2006/main" noChangeAspect="1"/>
+            </wp:cNvGraphicFramePr>
+            <a:graphic xmlns:a="http://schemas.openxmlformats.org/drawingml/2006/main">
+              <a:graphicData uri="http://schemas.openxmlformats.org/drawingml/2006/picture">
+                <pic:pic xmlns:pic="http://schemas.openxmlformats.org/drawingml/2006/picture">
+                  <pic:nvPicPr>
+                    <pic:cNvPr id="0" name="Picture 4"/>
+                    <pic:cNvPicPr>
+                      <a:picLocks noChangeAspect="1" noChangeArrowheads="1"/>
+                    </pic:cNvPicPr>
+                  </pic:nvPicPr>
+                  <pic:blipFill>
+                    <a:blip r:embed="rId24">
+                      <a:extLst>
+                        <a:ext uri="{28A0092B-C50C-407E-A947-70E740481C1C}">
+                          <a14:useLocalDpi xmlns:a14="http://schemas.microsoft.com/office/drawing/2010/main" val="0"/>
+                        </a:ext>
+                      </a:extLst>
+                    </a:blip>
+                    <a:srcRect/>
+                    <a:stretch>
+                      <a:fillRect/>
+                    </a:stretch>
+                  </pic:blipFill>
+                  <pic:spPr bwMode="auto">
+                    <a:xfrm>
+                      <a:off x="0" y="0"/>
+                      <a:ext cx="4352925" cy="3095625"/>
+                    </a:xfrm>
+                    <a:prstGeom prst="rect">
+                      <a:avLst/>
+                    </a:prstGeom>
+                    <a:noFill/>
+                    <a:ln>
+                      <a:noFill/>
+                    </a:ln>
+                  </pic:spPr>
+                </pic:pic>
+              </a:graphicData>
+            </a:graphic>
+          </wp:inline>
+        </w:drawing>
+      </w:r>
+    </w:p>
+    <w:p>
+      <w:pPr>
+        <w:jc w:val="center"/>
+        <w:rPr>
+          <w:rFonts w:hint="eastAsia"/>
+        </w:rPr>
+      </w:pPr>
+      <w:r>
+        <w:rPr>
+          <w:rFonts w:hint="eastAsia"/>
+        </w:rPr>
+        <w:t>图</w:t>
+      </w:r>
+      <w:r>
+        <w:rPr>
+          <w:rFonts w:hint="eastAsia"/>
+        </w:rPr>
+        <w:t xml:space="preserve"> </w:t>
+      </w:r>
+      <w:r>
+        <w:rPr>
+          <w:rFonts w:hint="eastAsia"/>
+        </w:rPr>
+        <w:t>5.</w:t>
+      </w:r>
+      <w:r>
+        <w:rPr>
+          <w:rFonts w:hint="eastAsia"/>
+        </w:rPr>
+        <w:t>3.2</w:t>
+      </w:r>
+      <w:r>
+        <w:rPr>
+          <w:rFonts w:hint="eastAsia"/>
+        </w:rPr>
+        <w:t xml:space="preserve"> service</w:t>
+      </w:r>
+      <w:r>
+        <w:rPr>
+          <w:rFonts w:hint="eastAsia"/>
+        </w:rPr>
+        <w:t>层接口设计</w:t>
+      </w:r>
+    </w:p>
+    <w:p>
+      <w:pPr>
+        <w:pStyle w:val="3"/>
+      </w:pPr>
+      <w:r>
+        <w:rPr>
+          <w:rFonts w:hint="eastAsia"/>
+        </w:rPr>
+        <w:lastRenderedPageBreak/>
+        <w:t>5.3.3  controller</w:t>
+      </w:r>
+      <w:r>
+        <w:rPr>
+          <w:rFonts w:hint="eastAsia"/>
+        </w:rPr>
+        <w:t>层接口设计</w:t>
+      </w:r>
+    </w:p>
+    <w:p>
+      <w:pPr>
+        <w:ind w:firstLine="420"/>
+      </w:pPr>
+      <w:r>
+        <w:rPr>
+          <w:rFonts w:hint="eastAsia"/>
+        </w:rPr>
+        <w:t>controller</w:t>
+      </w:r>
+      <w:r>
+        <w:rPr>
+          <w:rFonts w:hint="eastAsia"/>
+        </w:rPr>
+        <w:t>层主要负责对请求的地址进行分配和转发，并将</w:t>
+      </w:r>
+      <w:r>
+        <w:rPr>
+          <w:rFonts w:hint="eastAsia"/>
+        </w:rPr>
+        <w:t>service</w:t>
+      </w:r>
+      <w:r>
+        <w:rPr>
+          <w:rFonts w:hint="eastAsia"/>
+        </w:rPr>
+        <w:t>层处理的结果返回给客户端，这里主要指的是浏览器。</w:t>
+      </w:r>
+      <w:r>
+        <w:t>c</w:t>
+      </w:r>
+      <w:r>
+        <w:rPr>
+          <w:rFonts w:hint="eastAsia"/>
+        </w:rPr>
+        <w:t>ontroller</w:t>
+      </w:r>
+      <w:r>
+        <w:rPr>
+          <w:rFonts w:hint="eastAsia"/>
+        </w:rPr>
+        <w:t>层接口如图</w:t>
+      </w:r>
+      <w:r>
+        <w:rPr>
+          <w:rFonts w:hint="eastAsia"/>
+        </w:rPr>
+        <w:t>5.</w:t>
+      </w:r>
+      <w:r>
+        <w:rPr>
+          <w:rFonts w:hint="eastAsia"/>
+        </w:rPr>
+        <w:t>3.3</w:t>
+      </w:r>
+      <w:r>
+        <w:rPr>
+          <w:rFonts w:hint="eastAsia"/>
+        </w:rPr>
+        <w:t>所示。</w:t>
+      </w:r>
+    </w:p>
+    <w:p>
+      <w:pPr>
+        <w:jc w:val="center"/>
+      </w:pPr>
+      <w:r>
+        <w:rPr>
+          <w:noProof/>
+        </w:rPr>
+        <w:drawing>
+          <wp:inline distT="0" distB="0" distL="0" distR="0" wp14:anchorId="511EE6F2" wp14:editId="298EA77C">
+            <wp:extent cx="5274310" cy="3344251"/>
+            <wp:effectExtent l="0" t="0" r="2540" b="8890"/>
+            <wp:docPr id="17" name="图片 17"/>
+            <wp:cNvGraphicFramePr>
+              <a:graphicFrameLocks xmlns:a="http://schemas.openxmlformats.org/drawingml/2006/main" noChangeAspect="1"/>
+            </wp:cNvGraphicFramePr>
+            <a:graphic xmlns:a="http://schemas.openxmlformats.org/drawingml/2006/main">
+              <a:graphicData uri="http://schemas.openxmlformats.org/drawingml/2006/picture">
+                <pic:pic xmlns:pic="http://schemas.openxmlformats.org/drawingml/2006/picture">
+                  <pic:nvPicPr>
+                    <pic:cNvPr id="0" name="Picture 1"/>
+                    <pic:cNvPicPr>
+                      <a:picLocks noChangeAspect="1" noChangeArrowheads="1"/>
+                    </pic:cNvPicPr>
+                  </pic:nvPicPr>
+                  <pic:blipFill>
+                    <a:blip r:embed="rId25">
+                      <a:extLst>
+                        <a:ext uri="{28A0092B-C50C-407E-A947-70E740481C1C}">
+                          <a14:useLocalDpi xmlns:a14="http://schemas.microsoft.com/office/drawing/2010/main" val="0"/>
+                        </a:ext>
+                      </a:extLst>
+                    </a:blip>
+                    <a:srcRect/>
+                    <a:stretch>
+                      <a:fillRect/>
+                    </a:stretch>
+                  </pic:blipFill>
+                  <pic:spPr bwMode="auto">
+                    <a:xfrm>
+                      <a:off x="0" y="0"/>
+                      <a:ext cx="5274310" cy="3344251"/>
+                    </a:xfrm>
+                    <a:prstGeom prst="rect">
+                      <a:avLst/>
+                    </a:prstGeom>
+                    <a:noFill/>
+                    <a:ln>
+                      <a:noFill/>
+                    </a:ln>
+                  </pic:spPr>
+                </pic:pic>
+              </a:graphicData>
+            </a:graphic>
+          </wp:inline>
+        </w:drawing>
+      </w:r>
+    </w:p>
+    <w:p>
+      <w:pPr>
+        <w:jc w:val="center"/>
+      </w:pPr>
+      <w:r>
+        <w:rPr>
+          <w:rFonts w:hint="eastAsia"/>
+        </w:rPr>
+        <w:t>图</w:t>
+      </w:r>
+      <w:r>
+        <w:rPr>
+          <w:rFonts w:hint="eastAsia"/>
+        </w:rPr>
+        <w:t xml:space="preserve"> </w:t>
+      </w:r>
+      <w:r>
+        <w:rPr>
+          <w:rFonts w:hint="eastAsia"/>
+        </w:rPr>
+        <w:t>5.</w:t>
+      </w:r>
+      <w:r>
+        <w:rPr>
+          <w:rFonts w:hint="eastAsia"/>
+        </w:rPr>
+        <w:t>3.3</w:t>
+      </w:r>
+      <w:r>
+        <w:rPr>
+          <w:rFonts w:hint="eastAsia"/>
+        </w:rPr>
+        <w:t xml:space="preserve"> controller</w:t>
+      </w:r>
+      <w:r>
+        <w:rPr>
+          <w:rFonts w:hint="eastAsia"/>
+        </w:rPr>
+        <w:t>接口设计</w:t>
+      </w:r>
+    </w:p>
+    <w:p>
+      <w:pPr>
+        <w:rPr>
+          <w:rFonts w:hint="eastAsia"/>
+        </w:rPr>
+      </w:pPr>
+    </w:p>
+    <w:p>
+      <w:pPr>
+        <w:rPr>
+          <w:rFonts w:hint="eastAsia"/>
+          <w:lang w:val="x-none"/>
+        </w:rPr>
+      </w:pPr>
+    </w:p>
+    <w:p>
+      <w:pPr>
+        <w:rPr>
+          <w:lang w:val="x-none"/>
+        </w:rPr>
+      </w:pPr>
     </w:p>
     <w:sectPr>
       <w:pgSz w:w="11906" w:h="16838"/>
@@ -5736,10 +8809,10 @@
 <file path=word/numbering.xml><?xml version="1.0" encoding="utf-8"?>
 <w:numbering xmlns:wpc="http://schemas.microsoft.com/office/word/2010/wordprocessingCanvas" xmlns:mc="http://schemas.openxmlformats.org/markup-compatibility/2006" xmlns:o="urn:schemas-microsoft-com:office:office" xmlns:r="http://schemas.openxmlformats.org/officeDocument/2006/relationships" xmlns:m="http://schemas.openxmlformats.org/officeDocument/2006/math" xmlns:v="urn:schemas-microsoft-com:vml" xmlns:wp14="http://schemas.microsoft.com/office/word/2010/wordprocessingDrawing" xmlns:wp="http://schemas.openxmlformats.org/drawingml/2006/wordprocessingDrawing" xmlns:w10="urn:schemas-microsoft-com:office:word" xmlns:w="http://schemas.openxmlformats.org/wordprocessingml/2006/main" xmlns:w14="http://schemas.microsoft.com/office/word/2010/wordml" xmlns:wpg="http://schemas.microsoft.com/office/word/2010/wordprocessingGroup" xmlns:wpi="http://schemas.microsoft.com/office/word/2010/wordprocessingInk" xmlns:wne="http://schemas.microsoft.com/office/word/2006/wordml" xmlns:wps="http://schemas.microsoft.com/office/word/2010/wordprocessingShape" mc:Ignorable="w14 wp14">
   <w:abstractNum w:abstractNumId="0">
-    <w:nsid w:val="092E5E56"/>
+    <w:nsid w:val="05DB628D"/>
     <w:multiLevelType w:val="hybridMultilevel"/>
-    <w:tmpl w:val="4F54CB6C"/>
-    <w:lvl w:ilvl="0" w:tplc="4C5CE1CE">
+    <w:tmpl w:val="A820452E"/>
+    <w:lvl w:ilvl="0" w:tplc="84226D90">
       <w:start w:val="1"/>
       <w:numFmt w:val="decimal"/>
       <w:lvlText w:val="（%1）"/>
@@ -5825,10 +8898,10 @@
     </w:lvl>
   </w:abstractNum>
   <w:abstractNum w:abstractNumId="1">
-    <w:nsid w:val="27744333"/>
+    <w:nsid w:val="092E5E56"/>
     <w:multiLevelType w:val="hybridMultilevel"/>
-    <w:tmpl w:val="C7744FD0"/>
-    <w:lvl w:ilvl="0" w:tplc="0BE81AA0">
+    <w:tmpl w:val="4F54CB6C"/>
+    <w:lvl w:ilvl="0" w:tplc="4C5CE1CE">
       <w:start w:val="1"/>
       <w:numFmt w:val="decimal"/>
       <w:lvlText w:val="（%1）"/>
@@ -5914,16 +8987,16 @@
     </w:lvl>
   </w:abstractNum>
   <w:abstractNum w:abstractNumId="2">
-    <w:nsid w:val="3C293DEB"/>
+    <w:nsid w:val="27744333"/>
     <w:multiLevelType w:val="hybridMultilevel"/>
-    <w:tmpl w:val="A59CF16A"/>
-    <w:lvl w:ilvl="0" w:tplc="05027994">
+    <w:tmpl w:val="C7744FD0"/>
+    <w:lvl w:ilvl="0" w:tplc="0BE81AA0">
       <w:start w:val="1"/>
-      <w:numFmt w:val="decimalEnclosedCircle"/>
-      <w:lvlText w:val="%1"/>
+      <w:numFmt w:val="decimal"/>
+      <w:lvlText w:val="（%1）"/>
       <w:lvlJc w:val="left"/>
       <w:pPr>
-        <w:ind w:left="780" w:hanging="360"/>
+        <w:ind w:left="1140" w:hanging="720"/>
       </w:pPr>
       <w:rPr>
         <w:rFonts w:hint="default"/>
@@ -6003,16 +9076,16 @@
     </w:lvl>
   </w:abstractNum>
   <w:abstractNum w:abstractNumId="3">
-    <w:nsid w:val="44937A52"/>
+    <w:nsid w:val="3C293DEB"/>
     <w:multiLevelType w:val="hybridMultilevel"/>
-    <w:tmpl w:val="AFE69684"/>
-    <w:lvl w:ilvl="0" w:tplc="4D3A05B0">
+    <w:tmpl w:val="A59CF16A"/>
+    <w:lvl w:ilvl="0" w:tplc="05027994">
       <w:start w:val="1"/>
-      <w:numFmt w:val="decimal"/>
-      <w:lvlText w:val="（%1）"/>
+      <w:numFmt w:val="decimalEnclosedCircle"/>
+      <w:lvlText w:val="%1"/>
       <w:lvlJc w:val="left"/>
       <w:pPr>
-        <w:ind w:left="1140" w:hanging="720"/>
+        <w:ind w:left="780" w:hanging="360"/>
       </w:pPr>
       <w:rPr>
         <w:rFonts w:hint="default"/>
@@ -6091,17 +9164,477 @@
       </w:pPr>
     </w:lvl>
   </w:abstractNum>
+  <w:abstractNum w:abstractNumId="4">
+    <w:nsid w:val="433464C2"/>
+    <w:multiLevelType w:val="hybridMultilevel"/>
+    <w:tmpl w:val="B9ACAB98"/>
+    <w:lvl w:ilvl="0" w:tplc="D8E42BE8">
+      <w:start w:val="1"/>
+      <w:numFmt w:val="decimal"/>
+      <w:lvlText w:val="（%1）"/>
+      <w:lvlJc w:val="left"/>
+      <w:pPr>
+        <w:ind w:left="1140" w:hanging="720"/>
+      </w:pPr>
+      <w:rPr>
+        <w:rFonts w:hint="default"/>
+      </w:rPr>
+    </w:lvl>
+    <w:lvl w:ilvl="1" w:tplc="04090019" w:tentative="1">
+      <w:start w:val="1"/>
+      <w:numFmt w:val="lowerLetter"/>
+      <w:lvlText w:val="%2)"/>
+      <w:lvlJc w:val="left"/>
+      <w:pPr>
+        <w:ind w:left="1260" w:hanging="420"/>
+      </w:pPr>
+    </w:lvl>
+    <w:lvl w:ilvl="2" w:tplc="0409001B" w:tentative="1">
+      <w:start w:val="1"/>
+      <w:numFmt w:val="lowerRoman"/>
+      <w:lvlText w:val="%3."/>
+      <w:lvlJc w:val="right"/>
+      <w:pPr>
+        <w:ind w:left="1680" w:hanging="420"/>
+      </w:pPr>
+    </w:lvl>
+    <w:lvl w:ilvl="3" w:tplc="0409000F" w:tentative="1">
+      <w:start w:val="1"/>
+      <w:numFmt w:val="decimal"/>
+      <w:lvlText w:val="%4."/>
+      <w:lvlJc w:val="left"/>
+      <w:pPr>
+        <w:ind w:left="2100" w:hanging="420"/>
+      </w:pPr>
+    </w:lvl>
+    <w:lvl w:ilvl="4" w:tplc="04090019" w:tentative="1">
+      <w:start w:val="1"/>
+      <w:numFmt w:val="lowerLetter"/>
+      <w:lvlText w:val="%5)"/>
+      <w:lvlJc w:val="left"/>
+      <w:pPr>
+        <w:ind w:left="2520" w:hanging="420"/>
+      </w:pPr>
+    </w:lvl>
+    <w:lvl w:ilvl="5" w:tplc="0409001B" w:tentative="1">
+      <w:start w:val="1"/>
+      <w:numFmt w:val="lowerRoman"/>
+      <w:lvlText w:val="%6."/>
+      <w:lvlJc w:val="right"/>
+      <w:pPr>
+        <w:ind w:left="2940" w:hanging="420"/>
+      </w:pPr>
+    </w:lvl>
+    <w:lvl w:ilvl="6" w:tplc="0409000F" w:tentative="1">
+      <w:start w:val="1"/>
+      <w:numFmt w:val="decimal"/>
+      <w:lvlText w:val="%7."/>
+      <w:lvlJc w:val="left"/>
+      <w:pPr>
+        <w:ind w:left="3360" w:hanging="420"/>
+      </w:pPr>
+    </w:lvl>
+    <w:lvl w:ilvl="7" w:tplc="04090019" w:tentative="1">
+      <w:start w:val="1"/>
+      <w:numFmt w:val="lowerLetter"/>
+      <w:lvlText w:val="%8)"/>
+      <w:lvlJc w:val="left"/>
+      <w:pPr>
+        <w:ind w:left="3780" w:hanging="420"/>
+      </w:pPr>
+    </w:lvl>
+    <w:lvl w:ilvl="8" w:tplc="0409001B" w:tentative="1">
+      <w:start w:val="1"/>
+      <w:numFmt w:val="lowerRoman"/>
+      <w:lvlText w:val="%9."/>
+      <w:lvlJc w:val="right"/>
+      <w:pPr>
+        <w:ind w:left="4200" w:hanging="420"/>
+      </w:pPr>
+    </w:lvl>
+  </w:abstractNum>
+  <w:abstractNum w:abstractNumId="5">
+    <w:nsid w:val="44937A52"/>
+    <w:multiLevelType w:val="hybridMultilevel"/>
+    <w:tmpl w:val="AFE69684"/>
+    <w:lvl w:ilvl="0" w:tplc="4D3A05B0">
+      <w:start w:val="1"/>
+      <w:numFmt w:val="decimal"/>
+      <w:lvlText w:val="（%1）"/>
+      <w:lvlJc w:val="left"/>
+      <w:pPr>
+        <w:ind w:left="1140" w:hanging="720"/>
+      </w:pPr>
+      <w:rPr>
+        <w:rFonts w:hint="default"/>
+      </w:rPr>
+    </w:lvl>
+    <w:lvl w:ilvl="1" w:tplc="04090019" w:tentative="1">
+      <w:start w:val="1"/>
+      <w:numFmt w:val="lowerLetter"/>
+      <w:lvlText w:val="%2)"/>
+      <w:lvlJc w:val="left"/>
+      <w:pPr>
+        <w:ind w:left="1260" w:hanging="420"/>
+      </w:pPr>
+    </w:lvl>
+    <w:lvl w:ilvl="2" w:tplc="0409001B" w:tentative="1">
+      <w:start w:val="1"/>
+      <w:numFmt w:val="lowerRoman"/>
+      <w:lvlText w:val="%3."/>
+      <w:lvlJc w:val="right"/>
+      <w:pPr>
+        <w:ind w:left="1680" w:hanging="420"/>
+      </w:pPr>
+    </w:lvl>
+    <w:lvl w:ilvl="3" w:tplc="0409000F" w:tentative="1">
+      <w:start w:val="1"/>
+      <w:numFmt w:val="decimal"/>
+      <w:lvlText w:val="%4."/>
+      <w:lvlJc w:val="left"/>
+      <w:pPr>
+        <w:ind w:left="2100" w:hanging="420"/>
+      </w:pPr>
+    </w:lvl>
+    <w:lvl w:ilvl="4" w:tplc="04090019" w:tentative="1">
+      <w:start w:val="1"/>
+      <w:numFmt w:val="lowerLetter"/>
+      <w:lvlText w:val="%5)"/>
+      <w:lvlJc w:val="left"/>
+      <w:pPr>
+        <w:ind w:left="2520" w:hanging="420"/>
+      </w:pPr>
+    </w:lvl>
+    <w:lvl w:ilvl="5" w:tplc="0409001B" w:tentative="1">
+      <w:start w:val="1"/>
+      <w:numFmt w:val="lowerRoman"/>
+      <w:lvlText w:val="%6."/>
+      <w:lvlJc w:val="right"/>
+      <w:pPr>
+        <w:ind w:left="2940" w:hanging="420"/>
+      </w:pPr>
+    </w:lvl>
+    <w:lvl w:ilvl="6" w:tplc="0409000F" w:tentative="1">
+      <w:start w:val="1"/>
+      <w:numFmt w:val="decimal"/>
+      <w:lvlText w:val="%7."/>
+      <w:lvlJc w:val="left"/>
+      <w:pPr>
+        <w:ind w:left="3360" w:hanging="420"/>
+      </w:pPr>
+    </w:lvl>
+    <w:lvl w:ilvl="7" w:tplc="04090019" w:tentative="1">
+      <w:start w:val="1"/>
+      <w:numFmt w:val="lowerLetter"/>
+      <w:lvlText w:val="%8)"/>
+      <w:lvlJc w:val="left"/>
+      <w:pPr>
+        <w:ind w:left="3780" w:hanging="420"/>
+      </w:pPr>
+    </w:lvl>
+    <w:lvl w:ilvl="8" w:tplc="0409001B" w:tentative="1">
+      <w:start w:val="1"/>
+      <w:numFmt w:val="lowerRoman"/>
+      <w:lvlText w:val="%9."/>
+      <w:lvlJc w:val="right"/>
+      <w:pPr>
+        <w:ind w:left="4200" w:hanging="420"/>
+      </w:pPr>
+    </w:lvl>
+  </w:abstractNum>
+  <w:abstractNum w:abstractNumId="6">
+    <w:nsid w:val="4F1B16B7"/>
+    <w:multiLevelType w:val="hybridMultilevel"/>
+    <w:tmpl w:val="A412F874"/>
+    <w:lvl w:ilvl="0" w:tplc="6750DE10">
+      <w:start w:val="1"/>
+      <w:numFmt w:val="decimal"/>
+      <w:lvlText w:val="（%1）"/>
+      <w:lvlJc w:val="left"/>
+      <w:pPr>
+        <w:ind w:left="1140" w:hanging="720"/>
+      </w:pPr>
+      <w:rPr>
+        <w:rFonts w:hint="default"/>
+      </w:rPr>
+    </w:lvl>
+    <w:lvl w:ilvl="1" w:tplc="04090019" w:tentative="1">
+      <w:start w:val="1"/>
+      <w:numFmt w:val="lowerLetter"/>
+      <w:lvlText w:val="%2)"/>
+      <w:lvlJc w:val="left"/>
+      <w:pPr>
+        <w:ind w:left="1260" w:hanging="420"/>
+      </w:pPr>
+    </w:lvl>
+    <w:lvl w:ilvl="2" w:tplc="0409001B" w:tentative="1">
+      <w:start w:val="1"/>
+      <w:numFmt w:val="lowerRoman"/>
+      <w:lvlText w:val="%3."/>
+      <w:lvlJc w:val="right"/>
+      <w:pPr>
+        <w:ind w:left="1680" w:hanging="420"/>
+      </w:pPr>
+    </w:lvl>
+    <w:lvl w:ilvl="3" w:tplc="0409000F" w:tentative="1">
+      <w:start w:val="1"/>
+      <w:numFmt w:val="decimal"/>
+      <w:lvlText w:val="%4."/>
+      <w:lvlJc w:val="left"/>
+      <w:pPr>
+        <w:ind w:left="2100" w:hanging="420"/>
+      </w:pPr>
+    </w:lvl>
+    <w:lvl w:ilvl="4" w:tplc="04090019" w:tentative="1">
+      <w:start w:val="1"/>
+      <w:numFmt w:val="lowerLetter"/>
+      <w:lvlText w:val="%5)"/>
+      <w:lvlJc w:val="left"/>
+      <w:pPr>
+        <w:ind w:left="2520" w:hanging="420"/>
+      </w:pPr>
+    </w:lvl>
+    <w:lvl w:ilvl="5" w:tplc="0409001B" w:tentative="1">
+      <w:start w:val="1"/>
+      <w:numFmt w:val="lowerRoman"/>
+      <w:lvlText w:val="%6."/>
+      <w:lvlJc w:val="right"/>
+      <w:pPr>
+        <w:ind w:left="2940" w:hanging="420"/>
+      </w:pPr>
+    </w:lvl>
+    <w:lvl w:ilvl="6" w:tplc="0409000F" w:tentative="1">
+      <w:start w:val="1"/>
+      <w:numFmt w:val="decimal"/>
+      <w:lvlText w:val="%7."/>
+      <w:lvlJc w:val="left"/>
+      <w:pPr>
+        <w:ind w:left="3360" w:hanging="420"/>
+      </w:pPr>
+    </w:lvl>
+    <w:lvl w:ilvl="7" w:tplc="04090019" w:tentative="1">
+      <w:start w:val="1"/>
+      <w:numFmt w:val="lowerLetter"/>
+      <w:lvlText w:val="%8)"/>
+      <w:lvlJc w:val="left"/>
+      <w:pPr>
+        <w:ind w:left="3780" w:hanging="420"/>
+      </w:pPr>
+    </w:lvl>
+    <w:lvl w:ilvl="8" w:tplc="0409001B" w:tentative="1">
+      <w:start w:val="1"/>
+      <w:numFmt w:val="lowerRoman"/>
+      <w:lvlText w:val="%9."/>
+      <w:lvlJc w:val="right"/>
+      <w:pPr>
+        <w:ind w:left="4200" w:hanging="420"/>
+      </w:pPr>
+    </w:lvl>
+  </w:abstractNum>
+  <w:abstractNum w:abstractNumId="7">
+    <w:nsid w:val="650654F4"/>
+    <w:multiLevelType w:val="hybridMultilevel"/>
+    <w:tmpl w:val="AD36A302"/>
+    <w:lvl w:ilvl="0" w:tplc="36826504">
+      <w:start w:val="1"/>
+      <w:numFmt w:val="decimal"/>
+      <w:lvlText w:val="（%1）"/>
+      <w:lvlJc w:val="left"/>
+      <w:pPr>
+        <w:ind w:left="1140" w:hanging="720"/>
+      </w:pPr>
+      <w:rPr>
+        <w:rFonts w:hint="default"/>
+      </w:rPr>
+    </w:lvl>
+    <w:lvl w:ilvl="1" w:tplc="04090019" w:tentative="1">
+      <w:start w:val="1"/>
+      <w:numFmt w:val="lowerLetter"/>
+      <w:lvlText w:val="%2)"/>
+      <w:lvlJc w:val="left"/>
+      <w:pPr>
+        <w:ind w:left="1260" w:hanging="420"/>
+      </w:pPr>
+    </w:lvl>
+    <w:lvl w:ilvl="2" w:tplc="0409001B" w:tentative="1">
+      <w:start w:val="1"/>
+      <w:numFmt w:val="lowerRoman"/>
+      <w:lvlText w:val="%3."/>
+      <w:lvlJc w:val="right"/>
+      <w:pPr>
+        <w:ind w:left="1680" w:hanging="420"/>
+      </w:pPr>
+    </w:lvl>
+    <w:lvl w:ilvl="3" w:tplc="0409000F" w:tentative="1">
+      <w:start w:val="1"/>
+      <w:numFmt w:val="decimal"/>
+      <w:lvlText w:val="%4."/>
+      <w:lvlJc w:val="left"/>
+      <w:pPr>
+        <w:ind w:left="2100" w:hanging="420"/>
+      </w:pPr>
+    </w:lvl>
+    <w:lvl w:ilvl="4" w:tplc="04090019" w:tentative="1">
+      <w:start w:val="1"/>
+      <w:numFmt w:val="lowerLetter"/>
+      <w:lvlText w:val="%5)"/>
+      <w:lvlJc w:val="left"/>
+      <w:pPr>
+        <w:ind w:left="2520" w:hanging="420"/>
+      </w:pPr>
+    </w:lvl>
+    <w:lvl w:ilvl="5" w:tplc="0409001B" w:tentative="1">
+      <w:start w:val="1"/>
+      <w:numFmt w:val="lowerRoman"/>
+      <w:lvlText w:val="%6."/>
+      <w:lvlJc w:val="right"/>
+      <w:pPr>
+        <w:ind w:left="2940" w:hanging="420"/>
+      </w:pPr>
+    </w:lvl>
+    <w:lvl w:ilvl="6" w:tplc="0409000F" w:tentative="1">
+      <w:start w:val="1"/>
+      <w:numFmt w:val="decimal"/>
+      <w:lvlText w:val="%7."/>
+      <w:lvlJc w:val="left"/>
+      <w:pPr>
+        <w:ind w:left="3360" w:hanging="420"/>
+      </w:pPr>
+    </w:lvl>
+    <w:lvl w:ilvl="7" w:tplc="04090019" w:tentative="1">
+      <w:start w:val="1"/>
+      <w:numFmt w:val="lowerLetter"/>
+      <w:lvlText w:val="%8)"/>
+      <w:lvlJc w:val="left"/>
+      <w:pPr>
+        <w:ind w:left="3780" w:hanging="420"/>
+      </w:pPr>
+    </w:lvl>
+    <w:lvl w:ilvl="8" w:tplc="0409001B" w:tentative="1">
+      <w:start w:val="1"/>
+      <w:numFmt w:val="lowerRoman"/>
+      <w:lvlText w:val="%9."/>
+      <w:lvlJc w:val="right"/>
+      <w:pPr>
+        <w:ind w:left="4200" w:hanging="420"/>
+      </w:pPr>
+    </w:lvl>
+  </w:abstractNum>
+  <w:abstractNum w:abstractNumId="8">
+    <w:nsid w:val="7BAE2865"/>
+    <w:multiLevelType w:val="hybridMultilevel"/>
+    <w:tmpl w:val="2A88299C"/>
+    <w:lvl w:ilvl="0" w:tplc="288837CE">
+      <w:start w:val="1"/>
+      <w:numFmt w:val="decimal"/>
+      <w:lvlText w:val="%1."/>
+      <w:lvlJc w:val="left"/>
+      <w:pPr>
+        <w:ind w:left="780" w:hanging="360"/>
+      </w:pPr>
+      <w:rPr>
+        <w:rFonts w:hint="default"/>
+      </w:rPr>
+    </w:lvl>
+    <w:lvl w:ilvl="1" w:tplc="04090019" w:tentative="1">
+      <w:start w:val="1"/>
+      <w:numFmt w:val="lowerLetter"/>
+      <w:lvlText w:val="%2)"/>
+      <w:lvlJc w:val="left"/>
+      <w:pPr>
+        <w:ind w:left="1260" w:hanging="420"/>
+      </w:pPr>
+    </w:lvl>
+    <w:lvl w:ilvl="2" w:tplc="0409001B" w:tentative="1">
+      <w:start w:val="1"/>
+      <w:numFmt w:val="lowerRoman"/>
+      <w:lvlText w:val="%3."/>
+      <w:lvlJc w:val="right"/>
+      <w:pPr>
+        <w:ind w:left="1680" w:hanging="420"/>
+      </w:pPr>
+    </w:lvl>
+    <w:lvl w:ilvl="3" w:tplc="0409000F" w:tentative="1">
+      <w:start w:val="1"/>
+      <w:numFmt w:val="decimal"/>
+      <w:lvlText w:val="%4."/>
+      <w:lvlJc w:val="left"/>
+      <w:pPr>
+        <w:ind w:left="2100" w:hanging="420"/>
+      </w:pPr>
+    </w:lvl>
+    <w:lvl w:ilvl="4" w:tplc="04090019" w:tentative="1">
+      <w:start w:val="1"/>
+      <w:numFmt w:val="lowerLetter"/>
+      <w:lvlText w:val="%5)"/>
+      <w:lvlJc w:val="left"/>
+      <w:pPr>
+        <w:ind w:left="2520" w:hanging="420"/>
+      </w:pPr>
+    </w:lvl>
+    <w:lvl w:ilvl="5" w:tplc="0409001B" w:tentative="1">
+      <w:start w:val="1"/>
+      <w:numFmt w:val="lowerRoman"/>
+      <w:lvlText w:val="%6."/>
+      <w:lvlJc w:val="right"/>
+      <w:pPr>
+        <w:ind w:left="2940" w:hanging="420"/>
+      </w:pPr>
+    </w:lvl>
+    <w:lvl w:ilvl="6" w:tplc="0409000F" w:tentative="1">
+      <w:start w:val="1"/>
+      <w:numFmt w:val="decimal"/>
+      <w:lvlText w:val="%7."/>
+      <w:lvlJc w:val="left"/>
+      <w:pPr>
+        <w:ind w:left="3360" w:hanging="420"/>
+      </w:pPr>
+    </w:lvl>
+    <w:lvl w:ilvl="7" w:tplc="04090019" w:tentative="1">
+      <w:start w:val="1"/>
+      <w:numFmt w:val="lowerLetter"/>
+      <w:lvlText w:val="%8)"/>
+      <w:lvlJc w:val="left"/>
+      <w:pPr>
+        <w:ind w:left="3780" w:hanging="420"/>
+      </w:pPr>
+    </w:lvl>
+    <w:lvl w:ilvl="8" w:tplc="0409001B" w:tentative="1">
+      <w:start w:val="1"/>
+      <w:numFmt w:val="lowerRoman"/>
+      <w:lvlText w:val="%9."/>
+      <w:lvlJc w:val="right"/>
+      <w:pPr>
+        <w:ind w:left="4200" w:hanging="420"/>
+      </w:pPr>
+    </w:lvl>
+  </w:abstractNum>
   <w:num w:numId="1">
+    <w:abstractNumId w:val="3"/>
+  </w:num>
+  <w:num w:numId="2">
     <w:abstractNumId w:val="2"/>
   </w:num>
-  <w:num w:numId="2">
+  <w:num w:numId="3">
+    <w:abstractNumId w:val="5"/>
+  </w:num>
+  <w:num w:numId="4">
     <w:abstractNumId w:val="1"/>
   </w:num>
-  <w:num w:numId="3">
-    <w:abstractNumId w:val="3"/>
+  <w:num w:numId="5">
+    <w:abstractNumId w:val="6"/>
   </w:num>
-  <w:num w:numId="4">
+  <w:num w:numId="6">
+    <w:abstractNumId w:val="8"/>
+  </w:num>
+  <w:num w:numId="7">
     <w:abstractNumId w:val="0"/>
+  </w:num>
+  <w:num w:numId="8">
+    <w:abstractNumId w:val="4"/>
+  </w:num>
+  <w:num w:numId="9">
+    <w:abstractNumId w:val="7"/>
   </w:num>
 </w:numbering>
 </file>
@@ -6347,7 +9880,6 @@
   <w:style w:type="character" w:default="1" w:styleId="a0">
     <w:name w:val="Default Paragraph Font"/>
     <w:uiPriority w:val="1"/>
-    <w:semiHidden/>
     <w:unhideWhenUsed/>
   </w:style>
   <w:style w:type="table" w:default="1" w:styleId="a1">
@@ -6776,7 +10308,6 @@
   <w:style w:type="character" w:default="1" w:styleId="a0">
     <w:name w:val="Default Paragraph Font"/>
     <w:uiPriority w:val="1"/>
-    <w:semiHidden/>
     <w:unhideWhenUsed/>
   </w:style>
   <w:style w:type="table" w:default="1" w:styleId="a1">
@@ -7254,7 +10785,7 @@
 </file>
 
 <file path=customXml/itemProps1.xml><?xml version="1.0" encoding="utf-8"?>
-<ds:datastoreItem xmlns:ds="http://schemas.openxmlformats.org/officeDocument/2006/customXml" ds:itemID="{289941EA-3E52-4114-99F5-9AF22CCD5DA5}">
+<ds:datastoreItem xmlns:ds="http://schemas.openxmlformats.org/officeDocument/2006/customXml" ds:itemID="{288AC518-6A9C-4A05-9C50-A69FFD7C6B63}">
   <ds:schemaRefs>
     <ds:schemaRef ds:uri="http://schemas.openxmlformats.org/officeDocument/2006/bibliography"/>
   </ds:schemaRefs>

--- a/word/酒店预订系统毕业论文Beta.docx
+++ b/word/酒店预订系统毕业论文Beta.docx
@@ -2234,7 +2234,7 @@
       <w:pPr>
         <w:ind w:firstLine="474"/>
         <w:rPr>
-          <w:rFonts w:cs="Times New Roman"/>
+          <w:rFonts w:cs="Times New Roman" w:hint="eastAsia"/>
         </w:rPr>
       </w:pPr>
       <w:bookmarkStart w:id="8" w:name="OLE_LINK1"/>
@@ -2287,12 +2287,18 @@
         <w:rPr>
           <w:rFonts w:cs="Times New Roman" w:hint="eastAsia"/>
         </w:rPr>
-        <w:t>，可是，随着交通的迅速发展，酒店行业也迅速发展，传统的手工记账已经无法满足现代酒店管理的需求</w:t>
+        <w:t>，</w:t>
       </w:r>
       <w:r>
         <w:rPr>
           <w:rFonts w:cs="Times New Roman" w:hint="eastAsia"/>
         </w:rPr>
+        <w:t>随着交通的迅速发展，酒店行业也迅速发展，传统的手工记账已经无法满足现代酒店管理的需求</w:t>
+      </w:r>
+      <w:r>
+        <w:rPr>
+          <w:rFonts w:cs="Times New Roman" w:hint="eastAsia"/>
+        </w:rPr>
         <w:t>。就现在来看，快速、高效的全方位网络化、信息化管理已成为必需的存在</w:t>
       </w:r>
       <w:r>
@@ -2301,49 +2307,31 @@
         </w:rPr>
         <w:t>。</w:t>
       </w:r>
+    </w:p>
+    <w:p>
+      <w:pPr>
+        <w:ind w:firstLine="474"/>
+        <w:rPr>
+          <w:rFonts w:cs="Times New Roman"/>
+        </w:rPr>
+      </w:pPr>
       <w:r>
         <w:rPr>
           <w:rFonts w:cs="Times New Roman" w:hint="eastAsia"/>
         </w:rPr>
-        <w:t>在互联网技术的高速发展下，酒店预订系统也得到了不断的完善和发展。</w:t>
-      </w:r>
-    </w:p>
-    <w:p>
-      <w:pPr>
-        <w:ind w:firstLine="474"/>
-        <w:rPr>
-          <w:rFonts w:cs="Times New Roman"/>
-        </w:rPr>
-      </w:pPr>
+        <w:t>酒店为了减少管理成本，提高工作的管理效率，就需要选择使用一个信息化、智能化的稳定的网上酒店预订系统</w:t>
+      </w:r>
       <w:r>
         <w:rPr>
           <w:rFonts w:cs="Times New Roman" w:hint="eastAsia"/>
         </w:rPr>
-        <w:t>选择使用一个信息化、智能化的网上酒店预订系统，不但可以减少管理成本、提高管理的工作效率、简化管理流程，还能够对酒店的各项服务进行优化</w:t>
+        <w:t>。</w:t>
       </w:r>
       <w:r>
         <w:rPr>
           <w:rFonts w:cs="Times New Roman" w:hint="eastAsia"/>
         </w:rPr>
-        <w:t>。</w:t>
-      </w:r>
-      <w:r>
-        <w:rPr>
-          <w:rFonts w:cs="Times New Roman" w:hint="eastAsia"/>
-        </w:rPr>
-        <w:t>因此，在如今的酒店管理制度中，现代化的酒店预订系统是不可或缺的元素</w:t>
-      </w:r>
-      <w:r>
-        <w:rPr>
-          <w:rFonts w:cs="Times New Roman" w:hint="eastAsia"/>
-        </w:rPr>
-        <w:t>和重要组成</w:t>
-      </w:r>
-      <w:r>
-        <w:rPr>
-          <w:rFonts w:cs="Times New Roman" w:hint="eastAsia"/>
-        </w:rPr>
-        <w:t>。</w:t>
+        <w:t>因此，现代化的酒店预订系统是在如今的酒店管理制度中的不可或缺的重要元素。</w:t>
       </w:r>
       <w:r>
         <w:rPr>
@@ -2695,8 +2683,9 @@
         <w:spacing w:before="340" w:after="330"/>
         <w:jc w:val="center"/>
         <w:rPr>
-          <w:rFonts w:cs="Times New Roman"/>
+          <w:rFonts w:cs="Times New Roman" w:hint="eastAsia"/>
           <w:b/>
+          <w:sz w:val="32"/>
         </w:rPr>
       </w:pPr>
       <w:bookmarkStart w:id="10" w:name="_Toc291671884"/>
@@ -2708,6 +2697,16 @@
       <w:bookmarkStart w:id="16" w:name="_Toc409955455"/>
       <w:bookmarkStart w:id="17" w:name="_Toc410052829"/>
       <w:bookmarkStart w:id="18" w:name="_Toc410055676"/>
+    </w:p>
+    <w:p>
+      <w:pPr>
+        <w:spacing w:before="340" w:after="330"/>
+        <w:jc w:val="center"/>
+        <w:rPr>
+          <w:rFonts w:cs="Times New Roman"/>
+          <w:b/>
+        </w:rPr>
+      </w:pPr>
       <w:r>
         <w:rPr>
           <w:rFonts w:cs="Times New Roman"/>
@@ -2916,7 +2915,7 @@
       <w:pPr>
         <w:ind w:firstLine="474"/>
         <w:rPr>
-          <w:rFonts w:cs="Times New Roman" w:hint="eastAsia"/>
+          <w:rFonts w:cs="Times New Roman"/>
         </w:rPr>
       </w:pPr>
       <w:r>
@@ -2992,7 +2991,7 @@
       <w:pPr>
         <w:ind w:firstLine="474"/>
         <w:rPr>
-          <w:rFonts w:cs="Times New Roman" w:hint="eastAsia"/>
+          <w:rFonts w:cs="Times New Roman"/>
         </w:rPr>
       </w:pPr>
     </w:p>
@@ -3000,7 +2999,7 @@
       <w:pPr>
         <w:ind w:firstLine="474"/>
         <w:rPr>
-          <w:rFonts w:cs="Times New Roman" w:hint="eastAsia"/>
+          <w:rFonts w:cs="Times New Roman"/>
         </w:rPr>
       </w:pPr>
     </w:p>
@@ -5171,7 +5170,7 @@
                 <w:noProof/>
                 <w:webHidden/>
               </w:rPr>
-              <w:t>13</w:t>
+              <w:t>14</w:t>
             </w:r>
             <w:r>
               <w:rPr>
@@ -5252,7 +5251,7 @@
                 <w:noProof/>
                 <w:webHidden/>
               </w:rPr>
-              <w:t>13</w:t>
+              <w:t>14</w:t>
             </w:r>
             <w:r>
               <w:rPr>
@@ -5333,7 +5332,7 @@
                 <w:noProof/>
                 <w:webHidden/>
               </w:rPr>
-              <w:t>14</w:t>
+              <w:t>15</w:t>
             </w:r>
             <w:r>
               <w:rPr>
@@ -5436,7 +5435,7 @@
                 <w:noProof/>
                 <w:webHidden/>
               </w:rPr>
-              <w:t>17</w:t>
+              <w:t>18</w:t>
             </w:r>
             <w:r>
               <w:rPr>
@@ -5517,7 +5516,7 @@
                 <w:noProof/>
                 <w:webHidden/>
               </w:rPr>
-              <w:t>17</w:t>
+              <w:t>18</w:t>
             </w:r>
             <w:r>
               <w:rPr>
@@ -5598,7 +5597,7 @@
                 <w:noProof/>
                 <w:webHidden/>
               </w:rPr>
-              <w:t>18</w:t>
+              <w:t>19</w:t>
             </w:r>
             <w:r>
               <w:rPr>
@@ -5679,7 +5678,7 @@
                 <w:noProof/>
                 <w:webHidden/>
               </w:rPr>
-              <w:t>18</w:t>
+              <w:t>19</w:t>
             </w:r>
             <w:r>
               <w:rPr>
@@ -5760,7 +5759,7 @@
                 <w:noProof/>
                 <w:webHidden/>
               </w:rPr>
-              <w:t>18</w:t>
+              <w:t>19</w:t>
             </w:r>
             <w:r>
               <w:rPr>
@@ -5841,7 +5840,7 @@
                 <w:noProof/>
                 <w:webHidden/>
               </w:rPr>
-              <w:t>19</w:t>
+              <w:t>20</w:t>
             </w:r>
             <w:r>
               <w:rPr>
@@ -5922,7 +5921,7 @@
                 <w:noProof/>
                 <w:webHidden/>
               </w:rPr>
-              <w:t>20</w:t>
+              <w:t>21</w:t>
             </w:r>
             <w:r>
               <w:rPr>
@@ -6003,7 +6002,7 @@
                 <w:noProof/>
                 <w:webHidden/>
               </w:rPr>
-              <w:t>21</w:t>
+              <w:t>22</w:t>
             </w:r>
             <w:r>
               <w:rPr>
@@ -6084,7 +6083,7 @@
                 <w:noProof/>
                 <w:webHidden/>
               </w:rPr>
-              <w:t>21</w:t>
+              <w:t>22</w:t>
             </w:r>
             <w:r>
               <w:rPr>
@@ -6165,7 +6164,7 @@
                 <w:noProof/>
                 <w:webHidden/>
               </w:rPr>
-              <w:t>22</w:t>
+              <w:t>23</w:t>
             </w:r>
             <w:r>
               <w:rPr>
@@ -6246,7 +6245,7 @@
                 <w:noProof/>
                 <w:webHidden/>
               </w:rPr>
-              <w:t>23</w:t>
+              <w:t>24</w:t>
             </w:r>
             <w:r>
               <w:rPr>
@@ -6327,7 +6326,7 @@
                 <w:noProof/>
                 <w:webHidden/>
               </w:rPr>
-              <w:t>24</w:t>
+              <w:t>25</w:t>
             </w:r>
             <w:r>
               <w:rPr>
@@ -6430,7 +6429,7 @@
                 <w:noProof/>
                 <w:webHidden/>
               </w:rPr>
-              <w:t>25</w:t>
+              <w:t>26</w:t>
             </w:r>
             <w:r>
               <w:rPr>
@@ -6511,7 +6510,7 @@
                 <w:noProof/>
                 <w:webHidden/>
               </w:rPr>
-              <w:t>25</w:t>
+              <w:t>26</w:t>
             </w:r>
             <w:r>
               <w:rPr>
@@ -6592,7 +6591,7 @@
                 <w:noProof/>
                 <w:webHidden/>
               </w:rPr>
-              <w:t>26</w:t>
+              <w:t>27</w:t>
             </w:r>
             <w:r>
               <w:rPr>
@@ -6673,7 +6672,7 @@
                 <w:noProof/>
                 <w:webHidden/>
               </w:rPr>
-              <w:t>26</w:t>
+              <w:t>27</w:t>
             </w:r>
             <w:r>
               <w:rPr>
@@ -6754,7 +6753,7 @@
                 <w:noProof/>
                 <w:webHidden/>
               </w:rPr>
-              <w:t>26</w:t>
+              <w:t>27</w:t>
             </w:r>
             <w:r>
               <w:rPr>
@@ -6835,7 +6834,7 @@
                 <w:noProof/>
                 <w:webHidden/>
               </w:rPr>
-              <w:t>27</w:t>
+              <w:t>28</w:t>
             </w:r>
             <w:r>
               <w:rPr>
@@ -7669,13 +7668,31 @@
         <w:rPr>
           <w:rFonts w:cs="Times New Roman"/>
         </w:rPr>
-        <w:t>例如：检索迅速、查找方便、可靠性高、存储量大、保密性好、寿命长、成本低等。这些优势能够极大的提高客房管理的效率，也能极大的提</w:t>
-      </w:r>
-      <w:r>
-        <w:rPr>
-          <w:rFonts w:cs="Times New Roman"/>
-        </w:rPr>
-        <w:t>高客户的入住率。作为对现代酒店的管理，科学化、规范化、信息化是必不可少的条件。</w:t>
+        <w:t>例如：</w:t>
+      </w:r>
+      <w:r>
+        <w:rPr>
+          <w:rFonts w:cs="Times New Roman" w:hint="eastAsia"/>
+        </w:rPr>
+        <w:t>极低的出错概率，极高的保密性质和很低的成本管理</w:t>
+      </w:r>
+      <w:r>
+        <w:rPr>
+          <w:rFonts w:cs="Times New Roman" w:hint="eastAsia"/>
+        </w:rPr>
+        <w:t>等。这些优势能极大的提高酒店管理人员的运作效率和客户的</w:t>
+      </w:r>
+      <w:r>
+        <w:rPr>
+          <w:rFonts w:cs="Times New Roman" w:hint="eastAsia"/>
+        </w:rPr>
+        <w:t>入住率</w:t>
+      </w:r>
+      <w:r>
+        <w:rPr>
+          <w:rFonts w:cs="Times New Roman" w:hint="eastAsia"/>
+        </w:rPr>
+        <w:t>。</w:t>
       </w:r>
     </w:p>
     <w:p>
@@ -7798,31 +7815,19 @@
         <w:rPr>
           <w:rFonts w:hint="eastAsia"/>
         </w:rPr>
-        <w:t>。当然，市场的竞争也变得越来越</w:t>
-      </w:r>
-      <w:r>
-        <w:rPr>
-          <w:rFonts w:hint="eastAsia"/>
-        </w:rPr>
-        <w:t>激烈。</w:t>
-      </w:r>
-      <w:r>
-        <w:rPr>
-          <w:rFonts w:hint="eastAsia"/>
-        </w:rPr>
-        <w:t>为了在激烈的竞争中生存并发展下去，作为酒店方，既要有良好的经济基础，又要有优质的客户服务</w:t>
-      </w:r>
-      <w:r>
-        <w:rPr>
-          <w:rFonts w:hint="eastAsia"/>
-        </w:rPr>
         <w:t>。</w:t>
       </w:r>
       <w:r>
         <w:rPr>
           <w:rFonts w:hint="eastAsia"/>
         </w:rPr>
-        <w:t>酒店要做的就是一点——顾客之上。满足顾客的合理性要求，为顾客提供最便捷、最优质的服务。这就需要一个最优的解决方案，解决酒店客房和顾客之间的供应关系，从而使得酒店的顾客入住率达到最大，从而获得最大的利益。</w:t>
+        <w:t>面对越来越激烈的市场竞争，也为了在这场持久战中能够生存发展下去，作为酒店方，不但需要良好的经济基础，还需要快速优质的客户服务，而</w:t>
+      </w:r>
+      <w:r>
+        <w:rPr>
+          <w:rFonts w:hint="eastAsia"/>
+        </w:rPr>
+        <w:t>这就需要一个最优的解决方案，解决酒店客房和顾客之间的供应关系，从而使得酒店的顾客入住率达到最大，从而获得最大的利益。</w:t>
       </w:r>
     </w:p>
     <w:p>
@@ -7863,43 +7868,40 @@
         <w:rPr>
           <w:rFonts w:hint="eastAsia"/>
         </w:rPr>
+        <w:t>质量、减少酒店管理成本，提高了酒店的管理水平和经济效益。</w:t>
+      </w:r>
+      <w:r>
+        <w:t xml:space="preserve"> </w:t>
+      </w:r>
+    </w:p>
+    <w:p>
+      <w:pPr>
+        <w:pStyle w:val="2"/>
+        <w:rPr>
+          <w:b w:val="0"/>
+        </w:rPr>
+      </w:pPr>
+      <w:bookmarkStart w:id="33" w:name="_Toc483153999"/>
+      <w:r>
+        <w:rPr>
+          <w:rFonts w:hint="eastAsia"/>
+          <w:b w:val="0"/>
+        </w:rPr>
         <w:lastRenderedPageBreak/>
-        <w:t>质量、减少酒店管理成本，提高了酒店的经济效益，酒店的管理水平在全面的信息采集和处理的辅助下得以提高</w:t>
-      </w:r>
-      <w:r>
-        <w:rPr>
-          <w:rFonts w:hint="eastAsia"/>
-        </w:rPr>
-        <w:t>。</w:t>
-      </w:r>
-    </w:p>
-    <w:p>
-      <w:pPr>
-        <w:pStyle w:val="2"/>
-        <w:rPr>
+        <w:t>1.3</w:t>
+      </w:r>
+      <w:r>
+        <w:rPr>
+          <w:rFonts w:hint="eastAsia"/>
           <w:b w:val="0"/>
         </w:rPr>
-      </w:pPr>
-      <w:bookmarkStart w:id="33" w:name="_Toc483153999"/>
+        <w:t xml:space="preserve"> </w:t>
+      </w:r>
       <w:r>
         <w:rPr>
           <w:rFonts w:hint="eastAsia"/>
           <w:b w:val="0"/>
         </w:rPr>
-        <w:t>1.3</w:t>
-      </w:r>
-      <w:r>
-        <w:rPr>
-          <w:rFonts w:hint="eastAsia"/>
-          <w:b w:val="0"/>
-        </w:rPr>
-        <w:t xml:space="preserve"> </w:t>
-      </w:r>
-      <w:r>
-        <w:rPr>
-          <w:rFonts w:hint="eastAsia"/>
-          <w:b w:val="0"/>
-        </w:rPr>
         <w:t>论文研究的主要内容</w:t>
       </w:r>
       <w:bookmarkEnd w:id="33"/>
@@ -8076,7 +8078,33 @@
         <w:rPr>
           <w:rFonts w:ascii="宋体" w:hAnsi="宋体" w:hint="eastAsia"/>
         </w:rPr>
-        <w:t>对酒店预订系统所需要实现的功能进行大致的描述，并对其技术、经济和市场三个方面进行了可行性分析。</w:t>
+        <w:t>主要</w:t>
+      </w:r>
+      <w:r>
+        <w:rPr>
+          <w:rFonts w:ascii="宋体" w:hAnsi="宋体" w:hint="eastAsia"/>
+        </w:rPr>
+        <w:t>大致描述了</w:t>
+      </w:r>
+      <w:r>
+        <w:rPr>
+          <w:rFonts w:ascii="宋体" w:hAnsi="宋体" w:hint="eastAsia"/>
+        </w:rPr>
+        <w:t>酒店</w:t>
+      </w:r>
+      <w:bookmarkStart w:id="34" w:name="_GoBack"/>
+      <w:bookmarkEnd w:id="34"/>
+      <w:r>
+        <w:rPr>
+          <w:rFonts w:ascii="宋体" w:hAnsi="宋体" w:hint="eastAsia"/>
+        </w:rPr>
+        <w:t>预订系统所需要实现的功能</w:t>
+      </w:r>
+      <w:r>
+        <w:rPr>
+          <w:rFonts w:ascii="宋体" w:hAnsi="宋体" w:hint="eastAsia"/>
+        </w:rPr>
+        <w:t>，并对其技术、经济和市场三个方面进行了可行性分析。</w:t>
       </w:r>
     </w:p>
     <w:p>
@@ -8102,7 +8130,19 @@
         <w:rPr>
           <w:rFonts w:ascii="宋体" w:hAnsi="宋体" w:hint="eastAsia"/>
         </w:rPr>
-        <w:t>系统概要设计：展现了系统用例图、整体功能和数据库的设计结果，并列出数据库表结构及字段信息</w:t>
+        <w:t>系统概要设计：</w:t>
+      </w:r>
+      <w:r>
+        <w:rPr>
+          <w:rFonts w:ascii="宋体" w:hAnsi="宋体" w:hint="eastAsia"/>
+        </w:rPr>
+        <w:t>主要展现了系统用例图、整体功能和数据库的设计</w:t>
+      </w:r>
+      <w:r>
+        <w:rPr>
+          <w:rFonts w:ascii="宋体" w:hAnsi="宋体" w:hint="eastAsia"/>
+        </w:rPr>
+        <w:t>，并列出数据库表结构及字段信息</w:t>
       </w:r>
       <w:r>
         <w:rPr>
@@ -8134,7 +8174,19 @@
         <w:rPr>
           <w:rFonts w:ascii="宋体" w:hAnsi="宋体" w:hint="eastAsia"/>
         </w:rPr>
-        <w:t>章 系统详细设计：挑选介绍了系统框架和系统几个主要功能流程图设计情况</w:t>
+        <w:t xml:space="preserve">章 </w:t>
+      </w:r>
+      <w:r>
+        <w:rPr>
+          <w:rFonts w:ascii="宋体" w:hAnsi="宋体" w:hint="eastAsia"/>
+        </w:rPr>
+        <w:t>系统详细设计：主要</w:t>
+      </w:r>
+      <w:r>
+        <w:rPr>
+          <w:rFonts w:ascii="宋体" w:hAnsi="宋体" w:hint="eastAsia"/>
+        </w:rPr>
+        <w:t>介绍了系统框架和系统几个主要功能流程图设计情况</w:t>
       </w:r>
       <w:r>
         <w:rPr>
@@ -8297,7 +8349,7 @@
           <w:lang w:eastAsia="zh-CN"/>
         </w:rPr>
       </w:pPr>
-      <w:bookmarkStart w:id="34" w:name="_Toc483154000"/>
+      <w:bookmarkStart w:id="35" w:name="_Toc483154000"/>
       <w:r>
         <w:rPr>
           <w:sz w:val="32"/>
@@ -8338,7 +8390,7 @@
         </w:rPr>
         <w:t>关键技术介绍</w:t>
       </w:r>
-      <w:bookmarkEnd w:id="34"/>
+      <w:bookmarkEnd w:id="35"/>
     </w:p>
     <w:p>
       <w:pPr>
@@ -8347,7 +8399,7 @@
           <w:b w:val="0"/>
         </w:rPr>
       </w:pPr>
-      <w:bookmarkStart w:id="35" w:name="_Toc483154001"/>
+      <w:bookmarkStart w:id="36" w:name="_Toc483154001"/>
       <w:r>
         <w:rPr>
           <w:rFonts w:hint="eastAsia"/>
@@ -8362,7 +8414,7 @@
         </w:rPr>
         <w:t xml:space="preserve"> JavaScript</w:t>
       </w:r>
-      <w:bookmarkEnd w:id="35"/>
+      <w:bookmarkEnd w:id="36"/>
     </w:p>
     <w:p>
       <w:pPr>
@@ -8380,33 +8432,55 @@
         <w:rPr>
           <w:rFonts w:ascii="宋体" w:hAnsi="宋体" w:hint="eastAsia"/>
         </w:rPr>
-        <w:t>JavaScript是一种属于网络的脚本语言,</w:t>
-      </w:r>
-      <w:r>
-        <w:rPr>
-          <w:rFonts w:ascii="宋体" w:hAnsi="宋体" w:hint="eastAsia"/>
-        </w:rPr>
-        <w:t>是一种基于对象和时间驱动并具有相对安全性的客户端脚本语言</w:t>
-      </w:r>
-      <w:r>
-        <w:rPr>
-          <w:rFonts w:ascii="宋体" w:hAnsi="宋体" w:hint="eastAsia"/>
-        </w:rPr>
-        <w:t>，也是一种</w:t>
-      </w:r>
-      <w:proofErr w:type="gramStart"/>
-      <w:r>
-        <w:rPr>
-          <w:rFonts w:ascii="宋体" w:hAnsi="宋体" w:hint="eastAsia"/>
-        </w:rPr>
-        <w:t>若类型</w:t>
-      </w:r>
-      <w:proofErr w:type="gramEnd"/>
-      <w:r>
-        <w:rPr>
-          <w:rFonts w:ascii="宋体" w:hAnsi="宋体" w:hint="eastAsia"/>
-        </w:rPr>
-        <w:t>的面向对象编程语言</w:t>
+        <w:t>JavaScript</w:t>
+      </w:r>
+      <w:r>
+        <w:rPr>
+          <w:rFonts w:ascii="宋体" w:hAnsi="宋体" w:hint="eastAsia"/>
+        </w:rPr>
+        <w:t>是一种解释性脚本语言，即代码不进行预编译。</w:t>
+      </w:r>
+      <w:r>
+        <w:rPr>
+          <w:rFonts w:ascii="宋体" w:hAnsi="宋体" w:hint="eastAsia"/>
+        </w:rPr>
+        <w:t>在本系统中很多地方使用了JavaScript</w:t>
+      </w:r>
+      <w:r>
+        <w:rPr>
+          <w:rFonts w:ascii="宋体" w:hAnsi="宋体" w:hint="eastAsia"/>
+        </w:rPr>
+        <w:t>技</w:t>
+      </w:r>
+      <w:r>
+        <w:rPr>
+          <w:rFonts w:ascii="宋体" w:hAnsi="宋体" w:hint="eastAsia"/>
+        </w:rPr>
+        <w:t>术，比如说，便捷使用的</w:t>
+      </w:r>
+      <w:r>
+        <w:rPr>
+          <w:rFonts w:ascii="宋体" w:hAnsi="宋体" w:hint="eastAsia"/>
+        </w:rPr>
+        <w:t>JQuery工具类、Bootstrap时间组件，以及</w:t>
+      </w:r>
+      <w:r>
+        <w:rPr>
+          <w:rFonts w:ascii="宋体" w:hAnsi="宋体" w:hint="eastAsia"/>
+        </w:rPr>
+        <w:t>对</w:t>
+      </w:r>
+      <w:r>
+        <w:rPr>
+          <w:rFonts w:ascii="宋体" w:hAnsi="宋体" w:hint="eastAsia"/>
+        </w:rPr>
+        <w:t>会员</w:t>
+      </w:r>
+      <w:r>
+        <w:rPr>
+          <w:rFonts w:ascii="宋体" w:hAnsi="宋体" w:hint="eastAsia"/>
+        </w:rPr>
+        <w:t>输入的数据进行合法性检验</w:t>
       </w:r>
       <w:r>
         <w:rPr>
@@ -8414,65 +8488,60 @@
         </w:rPr>
         <w:t>。</w:t>
       </w:r>
-      <w:r>
-        <w:rPr>
-          <w:rFonts w:ascii="宋体" w:hAnsi="宋体" w:hint="eastAsia"/>
-        </w:rPr>
-        <w:t>已经被广泛用于Web应用开发,常用来为网页添加各式各样的动态功能,为</w:t>
-      </w:r>
-      <w:r>
-        <w:rPr>
-          <w:rFonts w:ascii="宋体" w:hAnsi="宋体" w:hint="eastAsia"/>
-        </w:rPr>
-        <w:t>会员</w:t>
-      </w:r>
-      <w:r>
-        <w:rPr>
-          <w:rFonts w:ascii="宋体" w:hAnsi="宋体" w:hint="eastAsia"/>
-        </w:rPr>
-        <w:t>提供更流畅美观的浏览效果。通常JavaScript脚本是通过嵌入在HTML中来实现自身的功能的。</w:t>
-      </w:r>
-      <w:r>
-        <w:rPr>
-          <w:rFonts w:ascii="宋体" w:hAnsi="宋体" w:hint="eastAsia"/>
-        </w:rPr>
-        <w:t>在本系统中很多地方使用了JavaScript</w:t>
-      </w:r>
-      <w:r>
-        <w:rPr>
-          <w:rFonts w:ascii="宋体" w:hAnsi="宋体" w:hint="eastAsia"/>
-        </w:rPr>
-        <w:t>技</w:t>
-      </w:r>
-      <w:r>
-        <w:rPr>
-          <w:rFonts w:ascii="宋体" w:hAnsi="宋体" w:hint="eastAsia"/>
-        </w:rPr>
-        <w:t>术，比如说，便捷使用的</w:t>
-      </w:r>
-      <w:r>
-        <w:rPr>
-          <w:rFonts w:ascii="宋体" w:hAnsi="宋体" w:hint="eastAsia"/>
-        </w:rPr>
-        <w:t>JQuery工具类、Bootstrap时间组件，以及</w:t>
-      </w:r>
-      <w:r>
-        <w:rPr>
-          <w:rFonts w:ascii="宋体" w:hAnsi="宋体" w:hint="eastAsia"/>
-        </w:rPr>
-        <w:t>对</w:t>
-      </w:r>
-      <w:r>
-        <w:rPr>
-          <w:rFonts w:ascii="宋体" w:hAnsi="宋体" w:hint="eastAsia"/>
-        </w:rPr>
-        <w:t>会员</w:t>
-      </w:r>
-      <w:r>
-        <w:rPr>
-          <w:rFonts w:ascii="宋体" w:hAnsi="宋体" w:hint="eastAsia"/>
-        </w:rPr>
-        <w:t>输入的数据进行合法性检验</w:t>
+    </w:p>
+    <w:p>
+      <w:pPr>
+        <w:pStyle w:val="2"/>
+        <w:rPr>
+          <w:b w:val="0"/>
+        </w:rPr>
+      </w:pPr>
+      <w:bookmarkStart w:id="37" w:name="_Toc483154002"/>
+      <w:r>
+        <w:rPr>
+          <w:rFonts w:hint="eastAsia"/>
+          <w:b w:val="0"/>
+        </w:rPr>
+        <w:t>2.2 Java</w:t>
+      </w:r>
+      <w:bookmarkEnd w:id="37"/>
+    </w:p>
+    <w:p>
+      <w:pPr>
+        <w:ind w:firstLine="420"/>
+        <w:rPr>
+          <w:rFonts w:ascii="宋体" w:hAnsi="宋体"/>
+        </w:rPr>
+      </w:pPr>
+      <w:r>
+        <w:rPr>
+          <w:rFonts w:ascii="宋体" w:hAnsi="宋体" w:hint="eastAsia"/>
+        </w:rPr>
+        <w:t>Java是一门强类型的面向对象编程语言</w:t>
+      </w:r>
+      <w:r>
+        <w:rPr>
+          <w:rFonts w:ascii="宋体" w:hAnsi="宋体" w:hint="eastAsia"/>
+        </w:rPr>
+        <w:t>，它提出了万物皆可为对象的编程</w:t>
+      </w:r>
+      <w:r>
+        <w:rPr>
+          <w:rFonts w:ascii="宋体" w:hAnsi="宋体" w:hint="eastAsia"/>
+        </w:rPr>
+        <w:t>思想。</w:t>
+      </w:r>
+      <w:r>
+        <w:rPr>
+          <w:rFonts w:ascii="宋体" w:hAnsi="宋体" w:hint="eastAsia"/>
+        </w:rPr>
+        <w:t>因为其开源性，可以在社区中发现很多开源的、好用的组件，最常使用的就是Apache基金会下的各类开源组件</w:t>
+      </w:r>
+      <w:r>
+        <w:rPr>
+          <w:rFonts w:ascii="宋体" w:hAnsi="宋体" w:hint="eastAsia"/>
+        </w:rPr>
+        <w:t>，提高了程序员的编程效率</w:t>
       </w:r>
       <w:r>
         <w:rPr>
@@ -8483,114 +8552,53 @@
     </w:p>
     <w:p>
       <w:pPr>
+        <w:ind w:firstLine="420"/>
+        <w:rPr>
+          <w:rFonts w:ascii="宋体" w:hAnsi="宋体"/>
+        </w:rPr>
+      </w:pPr>
+      <w:r>
+        <w:rPr>
+          <w:rFonts w:ascii="宋体" w:hAnsi="宋体" w:hint="eastAsia"/>
+        </w:rPr>
+        <w:t xml:space="preserve">Java可以编写桌面应用程序、Web应用程序、分布式系统和嵌入式系统应用程序等 </w:t>
+      </w:r>
+      <w:r>
+        <w:rPr>
+          <w:rFonts w:ascii="宋体" w:hAnsi="宋体" w:hint="eastAsia"/>
+        </w:rPr>
+        <w:t>，尤其在服务端编程中，Java占有了很高的比例和极高的地位</w:t>
+      </w:r>
+      <w:r>
+        <w:rPr>
+          <w:rFonts w:ascii="宋体" w:hAnsi="宋体" w:hint="eastAsia"/>
+        </w:rPr>
+        <w:t>。</w:t>
+      </w:r>
+    </w:p>
+    <w:p>
+      <w:pPr>
         <w:pStyle w:val="2"/>
         <w:rPr>
           <w:b w:val="0"/>
         </w:rPr>
       </w:pPr>
-      <w:bookmarkStart w:id="36" w:name="_Toc483154002"/>
+      <w:bookmarkStart w:id="38" w:name="_Toc483154003"/>
       <w:r>
         <w:rPr>
           <w:rFonts w:hint="eastAsia"/>
           <w:b w:val="0"/>
         </w:rPr>
-        <w:t>2.2 Java</w:t>
-      </w:r>
-      <w:bookmarkEnd w:id="36"/>
-    </w:p>
-    <w:p>
-      <w:pPr>
-        <w:ind w:firstLine="420"/>
-        <w:rPr>
-          <w:rFonts w:ascii="宋体" w:hAnsi="宋体"/>
-        </w:rPr>
-      </w:pPr>
-      <w:r>
-        <w:rPr>
-          <w:rFonts w:ascii="宋体" w:hAnsi="宋体" w:hint="eastAsia"/>
-        </w:rPr>
-        <w:t>Java是一门强类型的面向对象编程语言</w:t>
-      </w:r>
-      <w:r>
-        <w:rPr>
-          <w:rFonts w:ascii="宋体" w:hAnsi="宋体" w:hint="eastAsia"/>
-        </w:rPr>
-        <w:t>，它提出了万物皆可为对象的编程</w:t>
-      </w:r>
-      <w:r>
-        <w:rPr>
-          <w:rFonts w:ascii="宋体" w:hAnsi="宋体" w:hint="eastAsia"/>
-        </w:rPr>
-        <w:t>思想。</w:t>
-      </w:r>
-      <w:r>
-        <w:rPr>
-          <w:rFonts w:ascii="宋体" w:hAnsi="宋体" w:hint="eastAsia"/>
-        </w:rPr>
-        <w:t>因为其开源性，可以在社区中发现很多开源的、好用的组件，最常使用的就是Apache基金会下的各类开源组件</w:t>
-      </w:r>
-      <w:r>
-        <w:rPr>
-          <w:rFonts w:ascii="宋体" w:hAnsi="宋体" w:hint="eastAsia"/>
-        </w:rPr>
-        <w:t>，提高了程序员的编程效率</w:t>
-      </w:r>
-      <w:r>
-        <w:rPr>
-          <w:rFonts w:ascii="宋体" w:hAnsi="宋体" w:hint="eastAsia"/>
-        </w:rPr>
-        <w:t>。</w:t>
-      </w:r>
-    </w:p>
-    <w:p>
-      <w:pPr>
-        <w:ind w:firstLine="420"/>
-        <w:rPr>
-          <w:rFonts w:ascii="宋体" w:hAnsi="宋体"/>
-        </w:rPr>
-      </w:pPr>
-      <w:r>
-        <w:rPr>
-          <w:rFonts w:ascii="宋体" w:hAnsi="宋体" w:hint="eastAsia"/>
-        </w:rPr>
-        <w:t xml:space="preserve">Java具有简单性、面向对象、分布式、健壮性、安全性、平台独立与可移植性、多线程、动态性等特点。Java可以编写桌面应用程序、Web应用程序、分布式系统和嵌入式系统应用程序等 </w:t>
-      </w:r>
-      <w:r>
-        <w:rPr>
-          <w:rFonts w:ascii="宋体" w:hAnsi="宋体" w:hint="eastAsia"/>
-        </w:rPr>
-        <w:t>，尤其在服务端编程中，Java占有了很高的比例和极高的地位</w:t>
-      </w:r>
-      <w:r>
-        <w:rPr>
-          <w:rFonts w:ascii="宋体" w:hAnsi="宋体" w:hint="eastAsia"/>
-        </w:rPr>
-        <w:t>。</w:t>
-      </w:r>
-    </w:p>
-    <w:p>
-      <w:pPr>
-        <w:pStyle w:val="2"/>
-        <w:rPr>
+        <w:t xml:space="preserve">2.3 </w:t>
+      </w:r>
+      <w:r>
+        <w:rPr>
+          <w:rFonts w:hint="eastAsia"/>
           <w:b w:val="0"/>
         </w:rPr>
-      </w:pPr>
-      <w:bookmarkStart w:id="37" w:name="_Toc483154003"/>
-      <w:r>
-        <w:rPr>
-          <w:rFonts w:hint="eastAsia"/>
-          <w:b w:val="0"/>
-        </w:rPr>
-        <w:t xml:space="preserve">2.3 </w:t>
-      </w:r>
-      <w:r>
-        <w:rPr>
-          <w:rFonts w:hint="eastAsia"/>
-          <w:b w:val="0"/>
-        </w:rPr>
         <w:t>三层架构模式</w:t>
       </w:r>
-      <w:bookmarkEnd w:id="37"/>
+      <w:bookmarkEnd w:id="38"/>
     </w:p>
     <w:p>
       <w:pPr>
@@ -8753,7 +8761,13 @@
         <w:rPr>
           <w:rFonts w:ascii="宋体" w:hAnsi="宋体" w:hint="eastAsia"/>
         </w:rPr>
-        <w:t>服务器可以为处在不同平台的客户端应用程序提供对应的服务</w:t>
+        <w:t>服务端</w:t>
+      </w:r>
+      <w:r>
+        <w:rPr>
+          <w:rFonts w:ascii="宋体" w:hAnsi="宋体" w:hint="eastAsia"/>
+        </w:rPr>
+        <w:t>可以为处在不同平台的客户端应用程序提供对应的服务</w:t>
       </w:r>
       <w:r>
         <w:rPr>
@@ -8778,7 +8792,6 @@
         <w:rPr>
           <w:rFonts w:ascii="宋体" w:hAnsi="宋体" w:hint="eastAsia"/>
         </w:rPr>
-        <w:lastRenderedPageBreak/>
         <w:t>安全性。</w:t>
       </w:r>
       <w:r>
@@ -8821,44 +8834,14 @@
     </w:p>
     <w:p>
       <w:pPr>
-        <w:pStyle w:val="a5"/>
-        <w:numPr>
-          <w:ilvl w:val="0"/>
-          <w:numId w:val="1"/>
-        </w:numPr>
-        <w:ind w:firstLineChars="0"/>
-        <w:rPr>
-          <w:rFonts w:ascii="宋体" w:hAnsi="宋体"/>
-        </w:rPr>
-      </w:pPr>
-      <w:r>
-        <w:rPr>
-          <w:rFonts w:ascii="宋体" w:hAnsi="宋体" w:hint="eastAsia"/>
-        </w:rPr>
-        <w:t>容错性。</w:t>
-      </w:r>
-      <w:r>
-        <w:rPr>
-          <w:rFonts w:ascii="宋体" w:hAnsi="宋体" w:hint="eastAsia"/>
-        </w:rPr>
-        <w:t>服务的集中管理，便于统一服务客户端</w:t>
-      </w:r>
-      <w:r>
-        <w:rPr>
-          <w:rFonts w:ascii="宋体" w:hAnsi="宋体" w:hint="eastAsia"/>
-        </w:rPr>
-        <w:t>。</w:t>
-      </w:r>
-    </w:p>
-    <w:p>
-      <w:pPr>
         <w:pStyle w:val="2"/>
       </w:pPr>
-      <w:bookmarkStart w:id="38" w:name="_Toc483154004"/>
-      <w:r>
-        <w:rPr>
-          <w:rFonts w:hint="eastAsia"/>
-        </w:rPr>
+      <w:bookmarkStart w:id="39" w:name="_Toc483154004"/>
+      <w:r>
+        <w:rPr>
+          <w:rFonts w:hint="eastAsia"/>
+        </w:rPr>
+        <w:lastRenderedPageBreak/>
         <w:t xml:space="preserve">2.4 </w:t>
       </w:r>
       <w:proofErr w:type="spellStart"/>
@@ -8875,7 +8858,7 @@
         </w:rPr>
         <w:t>框架</w:t>
       </w:r>
-      <w:bookmarkEnd w:id="38"/>
+      <w:bookmarkEnd w:id="39"/>
     </w:p>
     <w:p>
       <w:pPr>
@@ -9039,7 +9022,7 @@
       <w:pPr>
         <w:pStyle w:val="2"/>
       </w:pPr>
-      <w:bookmarkStart w:id="39" w:name="_Toc483154005"/>
+      <w:bookmarkStart w:id="40" w:name="_Toc483154005"/>
       <w:r>
         <w:rPr>
           <w:rFonts w:hint="eastAsia"/>
@@ -9052,7 +9035,7 @@
         </w:rPr>
         <w:t>框架</w:t>
       </w:r>
-      <w:bookmarkEnd w:id="39"/>
+      <w:bookmarkEnd w:id="40"/>
     </w:p>
     <w:p>
       <w:r>
@@ -9127,38 +9110,32 @@
         <w:rPr>
           <w:rFonts w:ascii="宋体" w:hAnsi="宋体" w:hint="eastAsia"/>
         </w:rPr>
-        <w:t>pring很好的实现了IOC和AOP的</w:t>
-      </w:r>
-      <w:r>
-        <w:rPr>
-          <w:rFonts w:ascii="宋体" w:hAnsi="宋体" w:hint="eastAsia"/>
+        <w:t>pring很好的实现了IOC和AOP的思想，</w:t>
+      </w:r>
+      <w:r>
+        <w:rPr>
+          <w:rFonts w:ascii="宋体" w:hAnsi="宋体" w:hint="eastAsia"/>
+        </w:rPr>
+        <w:t>为使用的开发者大大减少了编码的</w:t>
+      </w:r>
+      <w:r>
+        <w:rPr>
+          <w:rFonts w:ascii="宋体" w:hAnsi="宋体" w:hint="eastAsia"/>
+        </w:rPr>
+        <w:t>工作量，更关注于业务逻辑的实现，提高了开发效率。</w:t>
+      </w:r>
+    </w:p>
+    <w:p>
+      <w:pPr>
+        <w:jc w:val="center"/>
+      </w:pPr>
+    </w:p>
+    <w:p>
+      <w:r>
+        <w:rPr>
+          <w:noProof/>
         </w:rPr>
         <w:lastRenderedPageBreak/>
-        <w:t>思想，</w:t>
-      </w:r>
-      <w:r>
-        <w:rPr>
-          <w:rFonts w:ascii="宋体" w:hAnsi="宋体" w:hint="eastAsia"/>
-        </w:rPr>
-        <w:t>为使用的开发者大大减少了编码的</w:t>
-      </w:r>
-      <w:r>
-        <w:rPr>
-          <w:rFonts w:ascii="宋体" w:hAnsi="宋体" w:hint="eastAsia"/>
-        </w:rPr>
-        <w:t>工作量，更关注于业务逻辑的实现，提高了开发效率。</w:t>
-      </w:r>
-    </w:p>
-    <w:p>
-      <w:pPr>
-        <w:jc w:val="center"/>
-      </w:pPr>
-    </w:p>
-    <w:p>
-      <w:r>
-        <w:rPr>
-          <w:noProof/>
-        </w:rPr>
         <w:drawing>
           <wp:inline distT="0" distB="0" distL="0" distR="0" wp14:anchorId="392FB129" wp14:editId="75AC4F07">
             <wp:extent cx="5323840" cy="2685415"/>
@@ -9245,7 +9222,7 @@
           <w:lang w:eastAsia="zh-CN"/>
         </w:rPr>
       </w:pPr>
-      <w:bookmarkStart w:id="40" w:name="_Toc483154006"/>
+      <w:bookmarkStart w:id="41" w:name="_Toc483154006"/>
       <w:r>
         <w:rPr>
           <w:rFonts w:hint="eastAsia"/>
@@ -9281,13 +9258,13 @@
         </w:rPr>
         <w:t>系统需求分析</w:t>
       </w:r>
-      <w:bookmarkEnd w:id="40"/>
+      <w:bookmarkEnd w:id="41"/>
     </w:p>
     <w:p>
       <w:pPr>
         <w:pStyle w:val="3"/>
       </w:pPr>
-      <w:bookmarkStart w:id="41" w:name="_Toc483154007"/>
+      <w:bookmarkStart w:id="42" w:name="_Toc483154007"/>
       <w:r>
         <w:rPr>
           <w:rFonts w:hint="eastAsia"/>
@@ -9300,7 +9277,7 @@
         </w:rPr>
         <w:t>系统总体需求</w:t>
       </w:r>
-      <w:bookmarkEnd w:id="41"/>
+      <w:bookmarkEnd w:id="42"/>
     </w:p>
     <w:p>
       <w:pPr>
@@ -9317,15 +9294,57 @@
       </w:r>
       <w:r>
         <w:rPr>
-          <w:rFonts w:ascii="宋体" w:hAnsi="宋体" w:hint="eastAsia"/>
-        </w:rPr>
-        <w:t>根据对该酒店的访谈，需要根据酒店对客房预订</w:t>
-      </w:r>
-      <w:r>
-        <w:rPr>
-          <w:rFonts w:ascii="宋体" w:hAnsi="宋体" w:hint="eastAsia"/>
-        </w:rPr>
-        <w:t>自主研发一套预订网站及后台管理系统，能够适应目前酒店顾客对客房预订和内部人员对客房管理</w:t>
+          <w:rFonts w:hint="eastAsia"/>
+        </w:rPr>
+        <w:t>依据</w:t>
+      </w:r>
+      <w:r>
+        <w:rPr>
+          <w:rFonts w:ascii="宋体" w:hAnsi="宋体" w:hint="eastAsia"/>
+        </w:rPr>
+        <w:t>对该酒店</w:t>
+      </w:r>
+      <w:r>
+        <w:rPr>
+          <w:rFonts w:ascii="宋体" w:hAnsi="宋体" w:hint="eastAsia"/>
+        </w:rPr>
+        <w:t>管理人员</w:t>
+      </w:r>
+      <w:r>
+        <w:rPr>
+          <w:rFonts w:ascii="宋体" w:hAnsi="宋体" w:hint="eastAsia"/>
+        </w:rPr>
+        <w:t>的访谈，需要根据酒店对客房预订</w:t>
+      </w:r>
+      <w:r>
+        <w:rPr>
+          <w:rFonts w:ascii="宋体" w:hAnsi="宋体" w:hint="eastAsia"/>
+        </w:rPr>
+        <w:t>自主研发一套</w:t>
+      </w:r>
+      <w:r>
+        <w:rPr>
+          <w:rFonts w:ascii="宋体" w:hAnsi="宋体" w:hint="eastAsia"/>
+        </w:rPr>
+        <w:t>酒店预订系统</w:t>
+      </w:r>
+      <w:r>
+        <w:rPr>
+          <w:rFonts w:ascii="宋体" w:hAnsi="宋体" w:hint="eastAsia"/>
+        </w:rPr>
+        <w:t>，能够适应目前酒店顾客对客房预订和内部</w:t>
+      </w:r>
+      <w:r>
+        <w:rPr>
+          <w:rFonts w:ascii="宋体" w:hAnsi="宋体" w:hint="eastAsia"/>
+        </w:rPr>
+        <w:t>管理</w:t>
+      </w:r>
+      <w:r>
+        <w:rPr>
+          <w:rFonts w:ascii="宋体" w:hAnsi="宋体" w:hint="eastAsia"/>
+        </w:rPr>
+        <w:t>人员对客房管理</w:t>
       </w:r>
       <w:r>
         <w:rPr>
@@ -9443,7 +9462,19 @@
           <w:rFonts w:ascii="宋体" w:hAnsi="宋体" w:hint="eastAsia"/>
         </w:rPr>
         <w:tab/>
-        <w:t>个人中心管理模块：会员登陆后可以预订客房</w:t>
+        <w:t>个人中心管理</w:t>
+      </w:r>
+      <w:r>
+        <w:rPr>
+          <w:rFonts w:ascii="宋体" w:hAnsi="宋体" w:hint="eastAsia"/>
+        </w:rPr>
+        <w:t>模块：会员登陆后可以预定客房并查看个人订单</w:t>
+      </w:r>
+      <w:r>
+        <w:rPr>
+          <w:rFonts w:ascii="宋体" w:hAnsi="宋体" w:hint="eastAsia"/>
+        </w:rPr>
+        <w:t>。</w:t>
       </w:r>
     </w:p>
     <w:p>
@@ -9465,7 +9496,7 @@
       <w:pPr>
         <w:pStyle w:val="2"/>
       </w:pPr>
-      <w:bookmarkStart w:id="42" w:name="_Toc483154008"/>
+      <w:bookmarkStart w:id="43" w:name="_Toc483154008"/>
       <w:r>
         <w:rPr>
           <w:rFonts w:hint="eastAsia"/>
@@ -9478,7 +9509,7 @@
         </w:rPr>
         <w:t>系统详细设计</w:t>
       </w:r>
-      <w:bookmarkEnd w:id="42"/>
+      <w:bookmarkEnd w:id="43"/>
     </w:p>
     <w:p>
       <w:pPr>
@@ -9492,208 +9523,13 @@
         <w:rPr>
           <w:rFonts w:ascii="宋体" w:hAnsi="宋体" w:hint="eastAsia"/>
         </w:rPr>
-        <w:t>通过与公司进行访谈以及对业务流程的调研，确定了系统应实现一下的功能：</w:t>
-      </w:r>
-    </w:p>
-    <w:p>
-      <w:pPr>
-        <w:jc w:val="left"/>
-        <w:rPr>
-          <w:rFonts w:ascii="宋体" w:hAnsi="宋体"/>
-        </w:rPr>
-      </w:pPr>
-      <w:r>
-        <w:rPr>
-          <w:rFonts w:ascii="宋体" w:hAnsi="宋体" w:hint="eastAsia"/>
-        </w:rPr>
-        <w:t>登录后台</w:t>
-      </w:r>
-      <w:r>
-        <w:rPr>
-          <w:rFonts w:ascii="宋体" w:hAnsi="宋体" w:hint="eastAsia"/>
-        </w:rPr>
-        <w:t>管理</w:t>
-      </w:r>
-      <w:r>
-        <w:rPr>
-          <w:rFonts w:ascii="宋体" w:hAnsi="宋体" w:hint="eastAsia"/>
-        </w:rPr>
-        <w:t>首页后，管理员可以按照自己的需求进行操作</w:t>
-      </w:r>
-      <w:r>
-        <w:rPr>
-          <w:rFonts w:ascii="宋体" w:hAnsi="宋体" w:hint="eastAsia"/>
-        </w:rPr>
-        <w:t>。</w:t>
-      </w:r>
-    </w:p>
-    <w:p>
-      <w:pPr>
-        <w:jc w:val="left"/>
-        <w:rPr>
-          <w:rFonts w:ascii="宋体" w:hAnsi="宋体"/>
-        </w:rPr>
-      </w:pPr>
-      <w:r>
-        <w:rPr>
-          <w:rFonts w:ascii="宋体" w:hAnsi="宋体" w:hint="eastAsia"/>
-        </w:rPr>
-        <w:tab/>
-      </w:r>
-      <w:r>
-        <w:rPr>
-          <w:rFonts w:ascii="宋体" w:hAnsi="宋体" w:hint="eastAsia"/>
-        </w:rPr>
-        <w:t>（1）</w:t>
-      </w:r>
-      <w:r>
-        <w:rPr>
-          <w:rFonts w:ascii="宋体" w:hAnsi="宋体" w:hint="eastAsia"/>
-        </w:rPr>
-        <w:t>会员管理，包括对会员基本信息的查看，以及对会员</w:t>
-      </w:r>
-      <w:proofErr w:type="gramStart"/>
-      <w:r>
-        <w:rPr>
-          <w:rFonts w:ascii="宋体" w:hAnsi="宋体" w:hint="eastAsia"/>
-        </w:rPr>
-        <w:t>帐号</w:t>
-      </w:r>
-      <w:proofErr w:type="gramEnd"/>
-      <w:r>
-        <w:rPr>
-          <w:rFonts w:ascii="宋体" w:hAnsi="宋体" w:hint="eastAsia"/>
-        </w:rPr>
-        <w:t>的注销。</w:t>
-      </w:r>
-    </w:p>
-    <w:p>
-      <w:pPr>
-        <w:jc w:val="left"/>
-        <w:rPr>
-          <w:rFonts w:ascii="宋体" w:hAnsi="宋体"/>
-        </w:rPr>
-      </w:pPr>
-      <w:r>
-        <w:rPr>
-          <w:rFonts w:ascii="宋体" w:hAnsi="宋体" w:hint="eastAsia"/>
-        </w:rPr>
-        <w:tab/>
-      </w:r>
-      <w:r>
-        <w:rPr>
-          <w:rFonts w:ascii="宋体" w:hAnsi="宋体" w:hint="eastAsia"/>
-        </w:rPr>
-        <w:t>（2）</w:t>
-      </w:r>
-      <w:r>
-        <w:rPr>
-          <w:rFonts w:ascii="宋体" w:hAnsi="宋体" w:hint="eastAsia"/>
-        </w:rPr>
-        <w:t>客房管理，</w:t>
-      </w:r>
-      <w:r>
-        <w:rPr>
-          <w:rFonts w:ascii="宋体" w:hAnsi="宋体" w:hint="eastAsia"/>
-        </w:rPr>
-        <w:t>包括对客房状态的修改：空房、预订、如入</w:t>
-      </w:r>
-      <w:r>
-        <w:rPr>
-          <w:rFonts w:ascii="宋体" w:hAnsi="宋体" w:hint="eastAsia"/>
-        </w:rPr>
-        <w:t>，以及对客房信息的添加、删除、修改操作</w:t>
-      </w:r>
-      <w:r>
-        <w:rPr>
-          <w:rFonts w:ascii="宋体" w:hAnsi="宋体" w:hint="eastAsia"/>
-        </w:rPr>
-        <w:t>。</w:t>
-      </w:r>
-    </w:p>
-    <w:p>
-      <w:pPr>
-        <w:jc w:val="left"/>
-        <w:rPr>
-          <w:rFonts w:ascii="宋体" w:hAnsi="宋体"/>
-        </w:rPr>
-      </w:pPr>
-      <w:r>
-        <w:rPr>
-          <w:rFonts w:ascii="宋体" w:hAnsi="宋体" w:hint="eastAsia"/>
-        </w:rPr>
-        <w:tab/>
-      </w:r>
-      <w:r>
-        <w:rPr>
-          <w:rFonts w:ascii="宋体" w:hAnsi="宋体" w:hint="eastAsia"/>
-        </w:rPr>
-        <w:t>（3）</w:t>
-      </w:r>
-      <w:r>
-        <w:rPr>
-          <w:rFonts w:ascii="宋体" w:hAnsi="宋体" w:hint="eastAsia"/>
-        </w:rPr>
-        <w:t>订单查询，包括</w:t>
-      </w:r>
-      <w:r>
-        <w:rPr>
-          <w:rFonts w:ascii="宋体" w:hAnsi="宋体" w:hint="eastAsia"/>
-        </w:rPr>
-        <w:t>对订单按时间、订单号、身份证件的查询</w:t>
-      </w:r>
-      <w:r>
-        <w:rPr>
-          <w:rFonts w:ascii="宋体" w:hAnsi="宋体" w:hint="eastAsia"/>
-        </w:rPr>
-        <w:t>。</w:t>
-      </w:r>
-    </w:p>
-    <w:p>
-      <w:pPr>
-        <w:jc w:val="left"/>
-        <w:rPr>
-          <w:rFonts w:ascii="宋体" w:hAnsi="宋体"/>
-        </w:rPr>
-      </w:pPr>
-      <w:r>
-        <w:rPr>
-          <w:rFonts w:ascii="宋体" w:hAnsi="宋体" w:hint="eastAsia"/>
-        </w:rPr>
-        <w:tab/>
-      </w:r>
-      <w:r>
-        <w:rPr>
-          <w:rFonts w:ascii="宋体" w:hAnsi="宋体" w:hint="eastAsia"/>
-        </w:rPr>
-        <w:t>（4）</w:t>
-      </w:r>
-      <w:r>
-        <w:rPr>
-          <w:rFonts w:ascii="宋体" w:hAnsi="宋体" w:hint="eastAsia"/>
-        </w:rPr>
-        <w:t>密码修改</w:t>
-      </w:r>
-      <w:r>
-        <w:rPr>
-          <w:rFonts w:ascii="宋体" w:hAnsi="宋体" w:hint="eastAsia"/>
-        </w:rPr>
-        <w:t>，用于管理员更改自己的登录密码。</w:t>
-      </w:r>
-    </w:p>
-    <w:p>
-      <w:pPr>
-        <w:jc w:val="left"/>
-        <w:rPr>
-          <w:rFonts w:ascii="宋体" w:hAnsi="宋体"/>
-        </w:rPr>
-      </w:pPr>
-      <w:r>
-        <w:rPr>
-          <w:rFonts w:ascii="宋体" w:hAnsi="宋体" w:hint="eastAsia"/>
-        </w:rPr>
-        <w:tab/>
-        <w:t>登录个人中心首页后，会员可以按照自己的需求进行相应的操作。</w:t>
+        <w:t>通过与酒店管理人员</w:t>
+      </w:r>
+      <w:r>
+        <w:rPr>
+          <w:rFonts w:ascii="宋体" w:hAnsi="宋体" w:hint="eastAsia"/>
+        </w:rPr>
+        <w:t>进行访谈以及对业务流程的调研，确定了系统应实现一下的功能：</w:t>
       </w:r>
     </w:p>
     <w:p>
@@ -9708,13 +9544,235 @@
         <w:rPr>
           <w:rFonts w:ascii="宋体" w:hAnsi="宋体" w:hint="eastAsia"/>
         </w:rPr>
+        <w:t>管理员</w:t>
+      </w:r>
+      <w:r>
+        <w:rPr>
+          <w:rFonts w:ascii="宋体" w:hAnsi="宋体" w:hint="eastAsia"/>
+        </w:rPr>
+        <w:t>登录后台</w:t>
+      </w:r>
+      <w:r>
+        <w:rPr>
+          <w:rFonts w:ascii="宋体" w:hAnsi="宋体" w:hint="eastAsia"/>
+        </w:rPr>
+        <w:t>管理</w:t>
+      </w:r>
+      <w:r>
+        <w:rPr>
+          <w:rFonts w:ascii="宋体" w:hAnsi="宋体" w:hint="eastAsia"/>
+        </w:rPr>
+        <w:t>首页后，</w:t>
+      </w:r>
+      <w:r>
+        <w:rPr>
+          <w:rFonts w:ascii="宋体" w:hAnsi="宋体" w:hint="eastAsia"/>
+        </w:rPr>
+        <w:t>可以按照自己的需求进行</w:t>
+      </w:r>
+      <w:r>
+        <w:rPr>
+          <w:rFonts w:ascii="宋体" w:hAnsi="宋体" w:hint="eastAsia"/>
+        </w:rPr>
+        <w:t>以下</w:t>
+      </w:r>
+      <w:r>
+        <w:rPr>
+          <w:rFonts w:ascii="宋体" w:hAnsi="宋体" w:hint="eastAsia"/>
+        </w:rPr>
+        <w:t>操作</w:t>
+      </w:r>
+      <w:r>
+        <w:rPr>
+          <w:rFonts w:ascii="宋体" w:hAnsi="宋体" w:hint="eastAsia"/>
+        </w:rPr>
+        <w:t>。</w:t>
+      </w:r>
+    </w:p>
+    <w:p>
+      <w:pPr>
+        <w:jc w:val="left"/>
+        <w:rPr>
+          <w:rFonts w:ascii="宋体" w:hAnsi="宋体"/>
+        </w:rPr>
+      </w:pPr>
+      <w:r>
+        <w:rPr>
+          <w:rFonts w:ascii="宋体" w:hAnsi="宋体" w:hint="eastAsia"/>
+        </w:rPr>
+        <w:tab/>
+      </w:r>
+      <w:r>
+        <w:rPr>
+          <w:rFonts w:ascii="宋体" w:hAnsi="宋体" w:hint="eastAsia"/>
+        </w:rPr>
         <w:t>（1）</w:t>
       </w:r>
       <w:r>
         <w:rPr>
           <w:rFonts w:ascii="宋体" w:hAnsi="宋体" w:hint="eastAsia"/>
         </w:rPr>
-        <w:t>个人信息，包括对个人基本信息的查看。</w:t>
+        <w:t>会员管理，包括对会员基本信息的查看，以及对会员</w:t>
+      </w:r>
+      <w:proofErr w:type="gramStart"/>
+      <w:r>
+        <w:rPr>
+          <w:rFonts w:ascii="宋体" w:hAnsi="宋体" w:hint="eastAsia"/>
+        </w:rPr>
+        <w:t>帐号</w:t>
+      </w:r>
+      <w:proofErr w:type="gramEnd"/>
+      <w:r>
+        <w:rPr>
+          <w:rFonts w:ascii="宋体" w:hAnsi="宋体" w:hint="eastAsia"/>
+        </w:rPr>
+        <w:t>的注销。</w:t>
+      </w:r>
+    </w:p>
+    <w:p>
+      <w:pPr>
+        <w:jc w:val="left"/>
+        <w:rPr>
+          <w:rFonts w:ascii="宋体" w:hAnsi="宋体"/>
+        </w:rPr>
+      </w:pPr>
+      <w:r>
+        <w:rPr>
+          <w:rFonts w:ascii="宋体" w:hAnsi="宋体" w:hint="eastAsia"/>
+        </w:rPr>
+        <w:tab/>
+      </w:r>
+      <w:r>
+        <w:rPr>
+          <w:rFonts w:ascii="宋体" w:hAnsi="宋体" w:hint="eastAsia"/>
+        </w:rPr>
+        <w:t>（2）</w:t>
+      </w:r>
+      <w:r>
+        <w:rPr>
+          <w:rFonts w:ascii="宋体" w:hAnsi="宋体" w:hint="eastAsia"/>
+        </w:rPr>
+        <w:t>客房管理，</w:t>
+      </w:r>
+      <w:r>
+        <w:rPr>
+          <w:rFonts w:ascii="宋体" w:hAnsi="宋体" w:hint="eastAsia"/>
+        </w:rPr>
+        <w:t>包括对客房状态的修改，包括：</w:t>
+      </w:r>
+      <w:r>
+        <w:rPr>
+          <w:rFonts w:ascii="宋体" w:hAnsi="宋体" w:hint="eastAsia"/>
+        </w:rPr>
+        <w:t>空房、预订、入住</w:t>
+      </w:r>
+      <w:r>
+        <w:rPr>
+          <w:rFonts w:ascii="宋体" w:hAnsi="宋体" w:hint="eastAsia"/>
+        </w:rPr>
+        <w:t>，以及对客房信息的添加、删除、修改操作</w:t>
+      </w:r>
+      <w:r>
+        <w:rPr>
+          <w:rFonts w:ascii="宋体" w:hAnsi="宋体" w:hint="eastAsia"/>
+        </w:rPr>
+        <w:t>。</w:t>
+      </w:r>
+    </w:p>
+    <w:p>
+      <w:pPr>
+        <w:jc w:val="left"/>
+        <w:rPr>
+          <w:rFonts w:ascii="宋体" w:hAnsi="宋体"/>
+        </w:rPr>
+      </w:pPr>
+      <w:r>
+        <w:rPr>
+          <w:rFonts w:ascii="宋体" w:hAnsi="宋体" w:hint="eastAsia"/>
+        </w:rPr>
+        <w:tab/>
+      </w:r>
+      <w:r>
+        <w:rPr>
+          <w:rFonts w:ascii="宋体" w:hAnsi="宋体" w:hint="eastAsia"/>
+        </w:rPr>
+        <w:t>（3）</w:t>
+      </w:r>
+      <w:r>
+        <w:rPr>
+          <w:rFonts w:ascii="宋体" w:hAnsi="宋体" w:hint="eastAsia"/>
+        </w:rPr>
+        <w:t>订单查询，包括</w:t>
+      </w:r>
+      <w:r>
+        <w:rPr>
+          <w:rFonts w:ascii="宋体" w:hAnsi="宋体" w:hint="eastAsia"/>
+        </w:rPr>
+        <w:t>对订单按时间、订单号、身份证件的查询</w:t>
+      </w:r>
+      <w:r>
+        <w:rPr>
+          <w:rFonts w:ascii="宋体" w:hAnsi="宋体" w:hint="eastAsia"/>
+        </w:rPr>
+        <w:t>。</w:t>
+      </w:r>
+    </w:p>
+    <w:p>
+      <w:pPr>
+        <w:jc w:val="left"/>
+        <w:rPr>
+          <w:rFonts w:ascii="宋体" w:hAnsi="宋体"/>
+        </w:rPr>
+      </w:pPr>
+      <w:r>
+        <w:rPr>
+          <w:rFonts w:ascii="宋体" w:hAnsi="宋体" w:hint="eastAsia"/>
+        </w:rPr>
+        <w:tab/>
+      </w:r>
+      <w:r>
+        <w:rPr>
+          <w:rFonts w:ascii="宋体" w:hAnsi="宋体" w:hint="eastAsia"/>
+        </w:rPr>
+        <w:t>（4）</w:t>
+      </w:r>
+      <w:r>
+        <w:rPr>
+          <w:rFonts w:ascii="宋体" w:hAnsi="宋体" w:hint="eastAsia"/>
+        </w:rPr>
+        <w:t>密码修改</w:t>
+      </w:r>
+      <w:r>
+        <w:rPr>
+          <w:rFonts w:ascii="宋体" w:hAnsi="宋体" w:hint="eastAsia"/>
+        </w:rPr>
+        <w:t>，用于管理员更改自己的登录密码。</w:t>
+      </w:r>
+    </w:p>
+    <w:p>
+      <w:pPr>
+        <w:jc w:val="left"/>
+        <w:rPr>
+          <w:rFonts w:ascii="宋体" w:hAnsi="宋体"/>
+        </w:rPr>
+      </w:pPr>
+      <w:r>
+        <w:rPr>
+          <w:rFonts w:ascii="宋体" w:hAnsi="宋体" w:hint="eastAsia"/>
+        </w:rPr>
+        <w:tab/>
+      </w:r>
+      <w:r>
+        <w:rPr>
+          <w:rFonts w:ascii="宋体" w:hAnsi="宋体" w:hint="eastAsia"/>
+        </w:rPr>
+        <w:t>会员</w:t>
+      </w:r>
+      <w:r>
+        <w:rPr>
+          <w:rFonts w:ascii="宋体" w:hAnsi="宋体" w:hint="eastAsia"/>
+        </w:rPr>
+        <w:t>登录个人中心首页后，会员可以按照自己的需求进行相应的操作。</w:t>
       </w:r>
     </w:p>
     <w:p>
@@ -9729,28 +9787,64 @@
         <w:rPr>
           <w:rFonts w:ascii="宋体" w:hAnsi="宋体" w:hint="eastAsia"/>
         </w:rPr>
+        <w:t>（1）</w:t>
+      </w:r>
+      <w:r>
+        <w:rPr>
+          <w:rFonts w:ascii="宋体" w:hAnsi="宋体" w:hint="eastAsia"/>
+        </w:rPr>
+        <w:t>个人信息，包括对个人基本信息的查看。</w:t>
+      </w:r>
+    </w:p>
+    <w:p>
+      <w:pPr>
+        <w:pStyle w:val="a5"/>
+        <w:ind w:left="420" w:firstLineChars="0" w:firstLine="0"/>
+        <w:jc w:val="left"/>
+        <w:rPr>
+          <w:rFonts w:ascii="宋体" w:hAnsi="宋体"/>
+        </w:rPr>
+      </w:pPr>
+      <w:r>
+        <w:rPr>
+          <w:rFonts w:ascii="宋体" w:hAnsi="宋体" w:hint="eastAsia"/>
+        </w:rPr>
         <w:t>（2）</w:t>
       </w:r>
       <w:r>
         <w:rPr>
           <w:rFonts w:ascii="宋体" w:hAnsi="宋体" w:hint="eastAsia"/>
         </w:rPr>
-        <w:t>客房预订，包括对空客房基本信息的展示及对客房的预订。</w:t>
+        <w:t>客房预订，包括对</w:t>
+      </w:r>
+      <w:r>
+        <w:rPr>
+          <w:rFonts w:ascii="宋体" w:hAnsi="宋体" w:hint="eastAsia"/>
+        </w:rPr>
+        <w:t>可预订</w:t>
+      </w:r>
+      <w:r>
+        <w:rPr>
+          <w:rFonts w:ascii="宋体" w:hAnsi="宋体" w:hint="eastAsia"/>
+        </w:rPr>
+        <w:t>客房基本信息的展示及对客房的预订。</w:t>
       </w:r>
     </w:p>
     <w:p>
       <w:pPr>
         <w:pStyle w:val="a5"/>
-        <w:numPr>
-          <w:ilvl w:val="0"/>
-          <w:numId w:val="11"/>
-        </w:numPr>
-        <w:ind w:firstLineChars="0"/>
+        <w:ind w:left="420" w:firstLineChars="0" w:firstLine="0"/>
         <w:jc w:val="left"/>
         <w:rPr>
           <w:rFonts w:ascii="宋体" w:hAnsi="宋体"/>
         </w:rPr>
       </w:pPr>
+      <w:r>
+        <w:rPr>
+          <w:rFonts w:ascii="宋体" w:hAnsi="宋体" w:hint="eastAsia"/>
+        </w:rPr>
+        <w:t>（3）</w:t>
+      </w:r>
       <w:r>
         <w:rPr>
           <w:rFonts w:ascii="宋体" w:hAnsi="宋体" w:hint="eastAsia"/>
@@ -9798,7 +9892,13 @@
           <w:rFonts w:ascii="宋体" w:hAnsi="宋体" w:hint="eastAsia"/>
         </w:rPr>
         <w:lastRenderedPageBreak/>
-        <w:t>根据系统的需求分析，系统要实现两大功能模块：管理员的功能界面、会员的功能界面。每个功能模块的具体的功能如图3.1</w:t>
+        <w:t>依据对</w:t>
+      </w:r>
+      <w:r>
+        <w:rPr>
+          <w:rFonts w:ascii="宋体" w:hAnsi="宋体" w:hint="eastAsia"/>
+        </w:rPr>
+        <w:t>系统的需求分析，系统要实现两大功能模块：管理员的功能界面、会员的功能界面。每个功能模块的具体的功能如图3.1</w:t>
       </w:r>
       <w:r>
         <w:rPr>
@@ -9896,7 +9996,7 @@
       <w:pPr>
         <w:pStyle w:val="2"/>
       </w:pPr>
-      <w:bookmarkStart w:id="43" w:name="_Toc483154009"/>
+      <w:bookmarkStart w:id="44" w:name="_Toc483154009"/>
       <w:r>
         <w:rPr>
           <w:rFonts w:hint="eastAsia"/>
@@ -9909,13 +10009,13 @@
         </w:rPr>
         <w:t>可行性分析</w:t>
       </w:r>
-      <w:bookmarkEnd w:id="43"/>
+      <w:bookmarkEnd w:id="44"/>
     </w:p>
     <w:p>
       <w:pPr>
         <w:pStyle w:val="3"/>
       </w:pPr>
-      <w:bookmarkStart w:id="44" w:name="_Toc483154010"/>
+      <w:bookmarkStart w:id="45" w:name="_Toc483154010"/>
       <w:r>
         <w:rPr>
           <w:rFonts w:hint="eastAsia"/>
@@ -9928,7 +10028,7 @@
         </w:rPr>
         <w:t>技术可行性</w:t>
       </w:r>
-      <w:bookmarkEnd w:id="44"/>
+      <w:bookmarkEnd w:id="45"/>
     </w:p>
     <w:p>
       <w:pPr>
@@ -9990,14 +10090,14 @@
         <w:rPr>
           <w:rFonts w:ascii="宋体" w:hAnsi="宋体" w:hint="eastAsia"/>
         </w:rPr>
-        <w:t>集成的SSM框架。通过分层的思想将应用的逻辑，处理过程和显示分成不同的组件来实现，组件之间通过对象信息进行交互，而对于工具组件可以重用。通过Spring的IOC和AOP思想对应用进行解耦，并提高单组件的内聚，提高开发效率。</w:t>
+        <w:t>集成的SSM框架。通过Spring的IOC和AOP思想对应用进行解耦，并提高单组件的内聚，提高开发效率。</w:t>
       </w:r>
     </w:p>
     <w:p>
       <w:pPr>
         <w:pStyle w:val="3"/>
       </w:pPr>
-      <w:bookmarkStart w:id="45" w:name="_Toc483154011"/>
+      <w:bookmarkStart w:id="46" w:name="_Toc483154011"/>
       <w:r>
         <w:rPr>
           <w:rFonts w:hint="eastAsia"/>
@@ -10011,7 +10111,7 @@
         </w:rPr>
         <w:t>经济可行性</w:t>
       </w:r>
-      <w:bookmarkEnd w:id="45"/>
+      <w:bookmarkEnd w:id="46"/>
     </w:p>
     <w:p>
       <w:pPr>
@@ -10036,7 +10136,7 @@
       <w:pPr>
         <w:pStyle w:val="3"/>
       </w:pPr>
-      <w:bookmarkStart w:id="46" w:name="_Toc483154012"/>
+      <w:bookmarkStart w:id="47" w:name="_Toc483154012"/>
       <w:r>
         <w:rPr>
           <w:rFonts w:hint="eastAsia"/>
@@ -10049,7 +10149,7 @@
         </w:rPr>
         <w:t>市场可行性</w:t>
       </w:r>
-      <w:bookmarkEnd w:id="46"/>
+      <w:bookmarkEnd w:id="47"/>
     </w:p>
     <w:p>
       <w:pPr>
@@ -10067,7 +10167,55 @@
         <w:rPr>
           <w:rFonts w:ascii="宋体" w:hAnsi="宋体" w:hint="eastAsia"/>
         </w:rPr>
-        <w:t>面对激烈的市场竞争，要改善酒店预订过程中对顾客的提现，酒店要适中坚持“顾客至上”的服务理念，提高酒店客房管理的运作效率。为了使得酒店得以更好的管理和发展，这就要加强对酒店营业的分析和预测。要对酒店的经济状况进行全面的分析，就要有一个优秀的管理工具和分析工具，而酒店预订系统能够及时的提供历史资料和当前的数据，又可以提供同期对比分析其其他分析模式。这就使得管理变得更简便，更高效。酒店客房的运营离不开管理人员的内部控制。如控制客房数量、客房消耗品数目等等。由于酒店预订系统提供了更加准确和及时的数据，这极大的帮助管理人员控制和决策，使得管理成本得以减少，酒店入住率得以提高，酒店利润达到最大化。</w:t>
+        <w:t>为了能够在激烈的市场竞争存活发展下去，打好这场持久战，作为酒店，要始终坚持顾客至上的理念</w:t>
+      </w:r>
+      <w:r>
+        <w:rPr>
+          <w:rFonts w:ascii="宋体" w:hAnsi="宋体" w:hint="eastAsia"/>
+        </w:rPr>
+        <w:t>，提高酒店的服务和酒店的运作效率</w:t>
+      </w:r>
+      <w:r>
+        <w:rPr>
+          <w:rFonts w:ascii="宋体" w:hAnsi="宋体" w:hint="eastAsia"/>
+        </w:rPr>
+        <w:t>。为了使得酒店得以更好的管理和发展，这就要加强对酒店营业的分析和预测。</w:t>
+      </w:r>
+      <w:r>
+        <w:rPr>
+          <w:rFonts w:ascii="宋体" w:hAnsi="宋体" w:hint="eastAsia"/>
+        </w:rPr>
+        <w:t>酒店预订系统作为一款优秀的管理工具和分析工具，可以</w:t>
+      </w:r>
+      <w:r>
+        <w:rPr>
+          <w:rFonts w:ascii="宋体" w:hAnsi="宋体" w:hint="eastAsia"/>
+        </w:rPr>
+        <w:t>使得管理变得更简便，更高效。酒店客房的运营离不开管理人员的内部控制。</w:t>
+      </w:r>
+      <w:r>
+        <w:rPr>
+          <w:rFonts w:ascii="宋体" w:hAnsi="宋体" w:hint="eastAsia"/>
+        </w:rPr>
+        <w:t>例如：客房消耗品数量的控制，客房数量的控制</w:t>
+      </w:r>
+      <w:r>
+        <w:rPr>
+          <w:rFonts w:ascii="宋体" w:hAnsi="宋体" w:hint="eastAsia"/>
+        </w:rPr>
+        <w:t>。</w:t>
+      </w:r>
+      <w:r>
+        <w:rPr>
+          <w:rFonts w:ascii="宋体" w:hAnsi="宋体" w:hint="eastAsia"/>
+        </w:rPr>
+        <w:t>酒店预订系统可以提供</w:t>
+      </w:r>
+      <w:r>
+        <w:rPr>
+          <w:rFonts w:ascii="宋体" w:hAnsi="宋体" w:hint="eastAsia"/>
+        </w:rPr>
+        <w:t>更加准确和及时的数据，这极大的帮助管理人员控制和决策，使得管理成本得以减少，酒店入住率得以提高，酒店利润达到最大化。</w:t>
       </w:r>
     </w:p>
     <w:p/>
@@ -10087,7 +10235,7 @@
           <w:lang w:eastAsia="zh-CN"/>
         </w:rPr>
       </w:pPr>
-      <w:bookmarkStart w:id="47" w:name="_Toc483154013"/>
+      <w:bookmarkStart w:id="48" w:name="_Toc483154013"/>
       <w:r>
         <w:lastRenderedPageBreak/>
         <w:t>第</w:t>
@@ -10120,13 +10268,13 @@
         </w:rPr>
         <w:t>系统概要设计</w:t>
       </w:r>
-      <w:bookmarkEnd w:id="47"/>
+      <w:bookmarkEnd w:id="48"/>
     </w:p>
     <w:p>
       <w:pPr>
         <w:pStyle w:val="2"/>
       </w:pPr>
-      <w:bookmarkStart w:id="48" w:name="_Toc483154014"/>
+      <w:bookmarkStart w:id="49" w:name="_Toc483154014"/>
       <w:r>
         <w:rPr>
           <w:rFonts w:hint="eastAsia"/>
@@ -10139,7 +10287,7 @@
         </w:rPr>
         <w:t>系统用例图</w:t>
       </w:r>
-      <w:bookmarkEnd w:id="48"/>
+      <w:bookmarkEnd w:id="49"/>
     </w:p>
     <w:p>
       <w:pPr>
@@ -10171,7 +10319,7 @@
       <w:pPr>
         <w:pStyle w:val="3"/>
       </w:pPr>
-      <w:bookmarkStart w:id="49" w:name="_Toc483154015"/>
+      <w:bookmarkStart w:id="50" w:name="_Toc483154015"/>
       <w:r>
         <w:rPr>
           <w:rFonts w:hint="eastAsia"/>
@@ -10190,7 +10338,7 @@
         </w:rPr>
         <w:t>会员用例图</w:t>
       </w:r>
-      <w:bookmarkEnd w:id="49"/>
+      <w:bookmarkEnd w:id="50"/>
     </w:p>
     <w:p>
       <w:r>
@@ -10374,7 +10522,31 @@
         <w:rPr>
           <w:rFonts w:ascii="宋体" w:hAnsi="宋体" w:hint="eastAsia"/>
         </w:rPr>
-        <w:t>注册功能通过注册页面填写信息进行操作。用户可以通过填写信息注册成为会员。</w:t>
+        <w:t>注册功能通过注册页面填写</w:t>
+      </w:r>
+      <w:r>
+        <w:rPr>
+          <w:rFonts w:ascii="宋体" w:hAnsi="宋体" w:hint="eastAsia"/>
+        </w:rPr>
+        <w:t>个人</w:t>
+      </w:r>
+      <w:r>
+        <w:rPr>
+          <w:rFonts w:ascii="宋体" w:hAnsi="宋体" w:hint="eastAsia"/>
+        </w:rPr>
+        <w:t>信息进行操作。用户可以通过填写</w:t>
+      </w:r>
+      <w:r>
+        <w:rPr>
+          <w:rFonts w:ascii="宋体" w:hAnsi="宋体" w:hint="eastAsia"/>
+        </w:rPr>
+        <w:t>个人</w:t>
+      </w:r>
+      <w:r>
+        <w:rPr>
+          <w:rFonts w:ascii="宋体" w:hAnsi="宋体" w:hint="eastAsia"/>
+        </w:rPr>
+        <w:t>信息注册成为会员。</w:t>
       </w:r>
     </w:p>
     <w:p>
@@ -10517,7 +10689,7 @@
       <w:pPr>
         <w:pStyle w:val="3"/>
       </w:pPr>
-      <w:bookmarkStart w:id="50" w:name="_Toc483154016"/>
+      <w:bookmarkStart w:id="51" w:name="_Toc483154016"/>
       <w:r>
         <w:rPr>
           <w:rFonts w:hint="eastAsia"/>
@@ -10530,7 +10702,7 @@
         </w:rPr>
         <w:t>管理员用例图</w:t>
       </w:r>
-      <w:bookmarkEnd w:id="50"/>
+      <w:bookmarkEnd w:id="51"/>
     </w:p>
     <w:p>
       <w:r>
@@ -10645,19 +10817,19 @@
       <w:r>
         <w:t>酒店内部管理人员，并通过内部</w:t>
       </w:r>
+      <w:r>
+        <w:t>特殊</w:t>
+      </w:r>
       <w:proofErr w:type="gramStart"/>
       <w:r>
         <w:t>帐号</w:t>
       </w:r>
       <w:proofErr w:type="gramEnd"/>
       <w:r>
-        <w:t>登录到后台管理中心的</w:t>
-      </w:r>
-      <w:r>
-        <w:t>使用者</w:t>
-      </w:r>
-      <w:r>
-        <w:t>就是会员</w:t>
+        <w:t>登录到后台管理中心</w:t>
+      </w:r>
+      <w:r>
+        <w:t>的使用者</w:t>
       </w:r>
       <w:r>
         <w:t>。</w:t>
@@ -10687,7 +10859,13 @@
         <w:rPr>
           <w:rFonts w:hint="eastAsia"/>
         </w:rPr>
-        <w:t>管理员通过管理员登陆界面登录输入内部</w:t>
+        <w:t>管理员可以</w:t>
+      </w:r>
+      <w:r>
+        <w:rPr>
+          <w:rFonts w:hint="eastAsia"/>
+        </w:rPr>
+        <w:t>通过管理员登陆界面登录输入内部</w:t>
       </w:r>
       <w:proofErr w:type="gramStart"/>
       <w:r>
@@ -10770,7 +10948,13 @@
         <w:rPr>
           <w:rFonts w:hint="eastAsia"/>
         </w:rPr>
-        <w:t>查看和修改会员</w:t>
+        <w:t>查看和删除</w:t>
+      </w:r>
+      <w:r>
+        <w:rPr>
+          <w:rFonts w:hint="eastAsia"/>
+        </w:rPr>
+        <w:t>会员</w:t>
       </w:r>
       <w:r>
         <w:rPr>
@@ -10787,7 +10971,13 @@
         <w:rPr>
           <w:rFonts w:hint="eastAsia"/>
         </w:rPr>
-        <w:t>管理员可以点击会员信息</w:t>
+        <w:t>管理员可以点击会员</w:t>
+      </w:r>
+      <w:r>
+        <w:rPr>
+          <w:rFonts w:hint="eastAsia"/>
+        </w:rPr>
+        <w:t>管理</w:t>
       </w:r>
       <w:r>
         <w:rPr>
@@ -10799,7 +10989,13 @@
         <w:rPr>
           <w:rFonts w:hint="eastAsia"/>
         </w:rPr>
-        <w:t>查看所有会员的基本信息，并对需要注销的会员进行删除操作。</w:t>
+        <w:t>可以查看</w:t>
+      </w:r>
+      <w:r>
+        <w:rPr>
+          <w:rFonts w:hint="eastAsia"/>
+        </w:rPr>
+        <w:t>所有会员的基本信息，并对需要注销的会员进行删除操作。</w:t>
       </w:r>
     </w:p>
     <w:p>
@@ -10826,25 +11022,7 @@
         <w:rPr>
           <w:rFonts w:hint="eastAsia"/>
         </w:rPr>
-        <w:t>管理员可以点击订单查询按钮来查看所有订单，</w:t>
-      </w:r>
-      <w:r>
-        <w:rPr>
-          <w:rFonts w:hint="eastAsia"/>
-        </w:rPr>
-        <w:t>并在订单查询界面</w:t>
-      </w:r>
-      <w:r>
-        <w:rPr>
-          <w:rFonts w:hint="eastAsia"/>
-        </w:rPr>
-        <w:t>可以按照会员身份证信息查询、时间范围查询</w:t>
-      </w:r>
-      <w:r>
-        <w:rPr>
-          <w:rFonts w:hint="eastAsia"/>
-        </w:rPr>
-        <w:t>。</w:t>
+        <w:t>管理员可以点击订单查询按钮来查看所有订单，并可以依据会员信息来查看单个会员的订单。</w:t>
       </w:r>
     </w:p>
     <w:p>
@@ -10871,14 +11049,20 @@
         <w:rPr>
           <w:rFonts w:hint="eastAsia"/>
         </w:rPr>
-        <w:t>管理员可以点击客房操作按钮来查看所有客房，并在客房操作界面对客房信息进行修改、添加、删除操作，及对客房状态进行更改，包括：空客房、已预订、以入住状态。</w:t>
+        <w:t>管理员可以点击客房管理</w:t>
+      </w:r>
+      <w:r>
+        <w:rPr>
+          <w:rFonts w:hint="eastAsia"/>
+        </w:rPr>
+        <w:t>按钮来查看所有客房，并在客房操作界面对客房信息进行修改、添加、删除操作，及对客房状态进行更改，包括：空客房、已预订、以入住状态。</w:t>
       </w:r>
     </w:p>
     <w:p>
       <w:pPr>
         <w:pStyle w:val="2"/>
       </w:pPr>
-      <w:bookmarkStart w:id="51" w:name="_Toc483154017"/>
+      <w:bookmarkStart w:id="52" w:name="_Toc483154017"/>
       <w:r>
         <w:rPr>
           <w:rFonts w:hint="eastAsia"/>
@@ -10897,13 +11081,13 @@
         </w:rPr>
         <w:t>整体流程设计</w:t>
       </w:r>
-      <w:bookmarkEnd w:id="51"/>
+      <w:bookmarkEnd w:id="52"/>
     </w:p>
     <w:p>
       <w:pPr>
         <w:pStyle w:val="3"/>
       </w:pPr>
-      <w:bookmarkStart w:id="52" w:name="_Toc483154018"/>
+      <w:bookmarkStart w:id="53" w:name="_Toc483154018"/>
       <w:r>
         <w:rPr>
           <w:rFonts w:hint="eastAsia"/>
@@ -10916,7 +11100,7 @@
         </w:rPr>
         <w:t>会员中心操作流程图</w:t>
       </w:r>
-      <w:bookmarkEnd w:id="52"/>
+      <w:bookmarkEnd w:id="53"/>
     </w:p>
     <w:p>
       <w:r>
@@ -11029,7 +11213,7 @@
       <w:pPr>
         <w:pStyle w:val="3"/>
       </w:pPr>
-      <w:bookmarkStart w:id="53" w:name="_Toc483154019"/>
+      <w:bookmarkStart w:id="54" w:name="_Toc483154019"/>
       <w:r>
         <w:rPr>
           <w:rFonts w:hint="eastAsia"/>
@@ -11048,7 +11232,7 @@
         </w:rPr>
         <w:t>后台管理中心操作流程图</w:t>
       </w:r>
-      <w:bookmarkEnd w:id="53"/>
+      <w:bookmarkEnd w:id="54"/>
     </w:p>
     <w:p>
       <w:r>
@@ -11155,7 +11339,7 @@
       <w:pPr>
         <w:pStyle w:val="2"/>
       </w:pPr>
-      <w:bookmarkStart w:id="54" w:name="_Toc483154020"/>
+      <w:bookmarkStart w:id="55" w:name="_Toc483154020"/>
       <w:r>
         <w:rPr>
           <w:rFonts w:hint="eastAsia"/>
@@ -11169,13 +11353,13 @@
         </w:rPr>
         <w:t>数据库设计</w:t>
       </w:r>
-      <w:bookmarkEnd w:id="54"/>
+      <w:bookmarkEnd w:id="55"/>
     </w:p>
     <w:p>
       <w:pPr>
         <w:pStyle w:val="3"/>
       </w:pPr>
-      <w:bookmarkStart w:id="55" w:name="_Toc483154021"/>
+      <w:bookmarkStart w:id="56" w:name="_Toc483154021"/>
       <w:r>
         <w:rPr>
           <w:rFonts w:hint="eastAsia"/>
@@ -11194,7 +11378,7 @@
         </w:rPr>
         <w:t>设计</w:t>
       </w:r>
-      <w:bookmarkEnd w:id="55"/>
+      <w:bookmarkEnd w:id="56"/>
     </w:p>
     <w:p>
       <w:pPr>
@@ -11228,7 +11412,25 @@
         <w:rPr>
           <w:rFonts w:hint="eastAsia"/>
         </w:rPr>
-        <w:t>所示。一名会员可以查看多个房间的信息，一个房间的信息又可以由多个会员进行浏览；一位会员的信息能与多个房间的信息相对应，一位会员预定房间就会记录在预定表中。</w:t>
+        <w:t>所示。单个会员可以查看多个客房</w:t>
+      </w:r>
+      <w:r>
+        <w:rPr>
+          <w:rFonts w:hint="eastAsia"/>
+        </w:rPr>
+        <w:t>的信息，单个客房</w:t>
+      </w:r>
+      <w:r>
+        <w:rPr>
+          <w:rFonts w:hint="eastAsia"/>
+        </w:rPr>
+        <w:t>的信息又可以由多个会员进行浏览；单个会员的信息能与多个房间的信息相对应，单个</w:t>
+      </w:r>
+      <w:r>
+        <w:rPr>
+          <w:rFonts w:hint="eastAsia"/>
+        </w:rPr>
+        <w:t>会员预定房间就会记录在预定表中。</w:t>
       </w:r>
     </w:p>
     <w:p>
@@ -11314,7 +11516,13 @@
         <w:rPr>
           <w:rFonts w:ascii="宋体" w:hAnsi="宋体" w:hint="eastAsia"/>
         </w:rPr>
-        <w:t>会员的基本信息由管理员进行管理，所以关系是多对一；会员用户对预定房间信息表进行管理时则是多对多的关系。管理员管理预订信息实体-关系图如图4.3.1-B。</w:t>
+        <w:t>单个管理员可以对多个会员信息进行管理，所以是一对多的关系</w:t>
+      </w:r>
+      <w:r>
+        <w:rPr>
+          <w:rFonts w:ascii="宋体" w:hAnsi="宋体" w:hint="eastAsia"/>
+        </w:rPr>
+        <w:t>；会员用户对预定房间信息表进行管理时则是多对多的关系。管理员管理预订信息实体-关系图如图4.3.1-B。</w:t>
       </w:r>
     </w:p>
     <w:p>
@@ -11393,7 +11601,7 @@
       <w:pPr>
         <w:pStyle w:val="3"/>
       </w:pPr>
-      <w:bookmarkStart w:id="56" w:name="_Toc483154022"/>
+      <w:bookmarkStart w:id="57" w:name="_Toc483154022"/>
       <w:r>
         <w:rPr>
           <w:rFonts w:hint="eastAsia"/>
@@ -11412,7 +11620,7 @@
         </w:rPr>
         <w:t>数据库逻辑结构设计</w:t>
       </w:r>
-      <w:bookmarkEnd w:id="56"/>
+      <w:bookmarkEnd w:id="57"/>
     </w:p>
     <w:p>
       <w:pPr>
@@ -12124,7 +12332,7 @@
           <w:lang w:eastAsia="zh-CN"/>
         </w:rPr>
       </w:pPr>
-      <w:bookmarkStart w:id="57" w:name="_Toc483154023"/>
+      <w:bookmarkStart w:id="58" w:name="_Toc483154023"/>
       <w:r>
         <w:lastRenderedPageBreak/>
         <w:t>第</w:t>
@@ -12154,14 +12362,14 @@
       <w:r>
         <w:t>系统详细设计</w:t>
       </w:r>
-      <w:bookmarkEnd w:id="57"/>
+      <w:bookmarkEnd w:id="58"/>
       <w:proofErr w:type="spellEnd"/>
     </w:p>
     <w:p>
       <w:pPr>
         <w:pStyle w:val="2"/>
       </w:pPr>
-      <w:bookmarkStart w:id="58" w:name="_Toc483154024"/>
+      <w:bookmarkStart w:id="59" w:name="_Toc483154024"/>
       <w:r>
         <w:rPr>
           <w:rFonts w:hint="eastAsia"/>
@@ -12174,7 +12382,7 @@
         </w:rPr>
         <w:t>系统框架设计</w:t>
       </w:r>
-      <w:bookmarkEnd w:id="58"/>
+      <w:bookmarkEnd w:id="59"/>
     </w:p>
     <w:p>
       <w:pPr>
@@ -12322,7 +12530,7 @@
       <w:pPr>
         <w:pStyle w:val="2"/>
       </w:pPr>
-      <w:bookmarkStart w:id="59" w:name="_Toc483154025"/>
+      <w:bookmarkStart w:id="60" w:name="_Toc483154025"/>
       <w:r>
         <w:rPr>
           <w:rFonts w:hint="eastAsia"/>
@@ -12336,13 +12544,13 @@
         </w:rPr>
         <w:t>系统功能流程图</w:t>
       </w:r>
-      <w:bookmarkEnd w:id="59"/>
+      <w:bookmarkEnd w:id="60"/>
     </w:p>
     <w:p>
       <w:pPr>
         <w:pStyle w:val="3"/>
       </w:pPr>
-      <w:bookmarkStart w:id="60" w:name="_Toc483154026"/>
+      <w:bookmarkStart w:id="61" w:name="_Toc483154026"/>
       <w:r>
         <w:rPr>
           <w:rFonts w:hint="eastAsia"/>
@@ -12367,7 +12575,7 @@
         </w:rPr>
         <w:t>登录流程图</w:t>
       </w:r>
-      <w:bookmarkEnd w:id="60"/>
+      <w:bookmarkEnd w:id="61"/>
     </w:p>
     <w:p>
       <w:r>
@@ -12481,7 +12689,7 @@
       <w:pPr>
         <w:pStyle w:val="3"/>
       </w:pPr>
-      <w:bookmarkStart w:id="61" w:name="_Toc483154027"/>
+      <w:bookmarkStart w:id="62" w:name="_Toc483154027"/>
       <w:r>
         <w:rPr>
           <w:rFonts w:hint="eastAsia"/>
@@ -12494,7 +12702,7 @@
         </w:rPr>
         <w:t>会员预订客房流程图</w:t>
       </w:r>
-      <w:bookmarkEnd w:id="61"/>
+      <w:bookmarkEnd w:id="62"/>
     </w:p>
     <w:p>
       <w:r>
@@ -12591,7 +12799,7 @@
       <w:pPr>
         <w:pStyle w:val="3"/>
       </w:pPr>
-      <w:bookmarkStart w:id="62" w:name="_Toc483154028"/>
+      <w:bookmarkStart w:id="63" w:name="_Toc483154028"/>
       <w:r>
         <w:rPr>
           <w:rFonts w:hint="eastAsia"/>
@@ -12604,7 +12812,7 @@
         </w:rPr>
         <w:t>会员查看个人订单流程图</w:t>
       </w:r>
-      <w:bookmarkEnd w:id="62"/>
+      <w:bookmarkEnd w:id="63"/>
     </w:p>
     <w:p>
       <w:pPr>
@@ -12702,7 +12910,7 @@
       <w:pPr>
         <w:pStyle w:val="3"/>
       </w:pPr>
-      <w:bookmarkStart w:id="63" w:name="_Toc483154029"/>
+      <w:bookmarkStart w:id="64" w:name="_Toc483154029"/>
       <w:r>
         <w:rPr>
           <w:rFonts w:hint="eastAsia"/>
@@ -12715,7 +12923,7 @@
         </w:rPr>
         <w:t>密码修改流程图</w:t>
       </w:r>
-      <w:bookmarkEnd w:id="63"/>
+      <w:bookmarkEnd w:id="64"/>
     </w:p>
     <w:p>
       <w:r>
@@ -12753,8 +12961,8 @@
         </w:rPr>
         <w:drawing>
           <wp:inline distT="0" distB="0" distL="0" distR="0" wp14:anchorId="5789FD13" wp14:editId="63BEB66A">
-            <wp:extent cx="3495675" cy="3705225"/>
-            <wp:effectExtent l="0" t="0" r="9525" b="9525"/>
+            <wp:extent cx="3253563" cy="3448600"/>
+            <wp:effectExtent l="0" t="0" r="4445" b="0"/>
             <wp:docPr id="9" name="图片 9"/>
             <wp:cNvGraphicFramePr>
               <a:graphicFrameLocks xmlns:a="http://schemas.openxmlformats.org/drawingml/2006/main" noChangeAspect="1"/>
@@ -12784,7 +12992,7 @@
                   <pic:spPr bwMode="auto">
                     <a:xfrm>
                       <a:off x="0" y="0"/>
-                      <a:ext cx="3495675" cy="3705225"/>
+                      <a:ext cx="3258043" cy="3453349"/>
                     </a:xfrm>
                     <a:prstGeom prst="rect">
                       <a:avLst/>
@@ -12812,19 +13020,19 @@
         <w:rPr>
           <w:rFonts w:ascii="宋体" w:hAnsi="宋体" w:hint="eastAsia"/>
         </w:rPr>
+        <w:t>图 5.2.4</w:t>
+      </w:r>
+    </w:p>
+    <w:p>
+      <w:pPr>
+        <w:pStyle w:val="3"/>
+      </w:pPr>
+      <w:bookmarkStart w:id="65" w:name="_Toc483154030"/>
+      <w:r>
+        <w:rPr>
+          <w:rFonts w:hint="eastAsia"/>
+        </w:rPr>
         <w:lastRenderedPageBreak/>
-        <w:t>图 5.2.4</w:t>
-      </w:r>
-    </w:p>
-    <w:p>
-      <w:pPr>
-        <w:pStyle w:val="3"/>
-      </w:pPr>
-      <w:bookmarkStart w:id="64" w:name="_Toc483154030"/>
-      <w:r>
-        <w:rPr>
-          <w:rFonts w:hint="eastAsia"/>
-        </w:rPr>
         <w:t xml:space="preserve">5.2.5 </w:t>
       </w:r>
       <w:r>
@@ -12833,7 +13041,7 @@
         </w:rPr>
         <w:t>管理员操作客房流程图</w:t>
       </w:r>
-      <w:bookmarkEnd w:id="64"/>
+      <w:bookmarkEnd w:id="65"/>
     </w:p>
     <w:p>
       <w:r>
@@ -12931,7 +13139,7 @@
       <w:pPr>
         <w:pStyle w:val="2"/>
       </w:pPr>
-      <w:bookmarkStart w:id="65" w:name="_Toc483154031"/>
+      <w:bookmarkStart w:id="66" w:name="_Toc483154031"/>
       <w:r>
         <w:rPr>
           <w:rFonts w:hint="eastAsia"/>
@@ -12950,7 +13158,7 @@
         </w:rPr>
         <w:t>系统接口设计</w:t>
       </w:r>
-      <w:bookmarkEnd w:id="65"/>
+      <w:bookmarkEnd w:id="66"/>
     </w:p>
     <w:p>
       <w:pPr>
@@ -13037,7 +13245,7 @@
       <w:pPr>
         <w:pStyle w:val="3"/>
       </w:pPr>
-      <w:bookmarkStart w:id="66" w:name="_Toc483154032"/>
+      <w:bookmarkStart w:id="67" w:name="_Toc483154032"/>
       <w:r>
         <w:rPr>
           <w:rFonts w:hint="eastAsia"/>
@@ -13064,7 +13272,7 @@
         </w:rPr>
         <w:t>层接口设计</w:t>
       </w:r>
-      <w:bookmarkEnd w:id="66"/>
+      <w:bookmarkEnd w:id="67"/>
     </w:p>
     <w:p>
       <w:pPr>
@@ -13211,7 +13419,7 @@
       <w:pPr>
         <w:pStyle w:val="3"/>
       </w:pPr>
-      <w:bookmarkStart w:id="67" w:name="_Toc483154033"/>
+      <w:bookmarkStart w:id="68" w:name="_Toc483154033"/>
       <w:r>
         <w:rPr>
           <w:rFonts w:hint="eastAsia"/>
@@ -13224,7 +13432,7 @@
         </w:rPr>
         <w:t>接口设计</w:t>
       </w:r>
-      <w:bookmarkEnd w:id="67"/>
+      <w:bookmarkEnd w:id="68"/>
     </w:p>
     <w:p>
       <w:pPr>
@@ -13289,8 +13497,8 @@
         </w:rPr>
         <w:drawing>
           <wp:inline distT="0" distB="0" distL="0" distR="0" wp14:anchorId="096F0EB2" wp14:editId="049376D1">
-            <wp:extent cx="4352925" cy="3095625"/>
-            <wp:effectExtent l="0" t="0" r="9525" b="9525"/>
+            <wp:extent cx="4104168" cy="2918719"/>
+            <wp:effectExtent l="0" t="0" r="0" b="0"/>
             <wp:docPr id="16" name="图片 16"/>
             <wp:cNvGraphicFramePr>
               <a:graphicFrameLocks xmlns:a="http://schemas.openxmlformats.org/drawingml/2006/main" noChangeAspect="1"/>
@@ -13320,7 +13528,7 @@
                   <pic:spPr bwMode="auto">
                     <a:xfrm>
                       <a:off x="0" y="0"/>
-                      <a:ext cx="4352925" cy="3095625"/>
+                      <a:ext cx="4108139" cy="2921543"/>
                     </a:xfrm>
                     <a:prstGeom prst="rect">
                       <a:avLst/>
@@ -13348,31 +13556,31 @@
         <w:rPr>
           <w:rFonts w:ascii="宋体" w:hAnsi="宋体" w:hint="eastAsia"/>
         </w:rPr>
+        <w:t>图 5.</w:t>
+      </w:r>
+      <w:r>
+        <w:rPr>
+          <w:rFonts w:ascii="宋体" w:hAnsi="宋体" w:hint="eastAsia"/>
+        </w:rPr>
+        <w:t>3.2</w:t>
+      </w:r>
+      <w:r>
+        <w:rPr>
+          <w:rFonts w:ascii="宋体" w:hAnsi="宋体" w:hint="eastAsia"/>
+        </w:rPr>
+        <w:t xml:space="preserve"> service层接口设计</w:t>
+      </w:r>
+    </w:p>
+    <w:p>
+      <w:pPr>
+        <w:pStyle w:val="3"/>
+      </w:pPr>
+      <w:bookmarkStart w:id="69" w:name="_Toc483154034"/>
+      <w:r>
+        <w:rPr>
+          <w:rFonts w:hint="eastAsia"/>
+        </w:rPr>
         <w:lastRenderedPageBreak/>
-        <w:t>图 5.</w:t>
-      </w:r>
-      <w:r>
-        <w:rPr>
-          <w:rFonts w:ascii="宋体" w:hAnsi="宋体" w:hint="eastAsia"/>
-        </w:rPr>
-        <w:t>3.2</w:t>
-      </w:r>
-      <w:r>
-        <w:rPr>
-          <w:rFonts w:ascii="宋体" w:hAnsi="宋体" w:hint="eastAsia"/>
-        </w:rPr>
-        <w:t xml:space="preserve"> service层接口设计</w:t>
-      </w:r>
-    </w:p>
-    <w:p>
-      <w:pPr>
-        <w:pStyle w:val="3"/>
-      </w:pPr>
-      <w:bookmarkStart w:id="68" w:name="_Toc483154034"/>
-      <w:r>
-        <w:rPr>
-          <w:rFonts w:hint="eastAsia"/>
-        </w:rPr>
         <w:t>5.3.3  controller</w:t>
       </w:r>
       <w:r>
@@ -13381,7 +13589,7 @@
         </w:rPr>
         <w:t>层接口设计</w:t>
       </w:r>
-      <w:bookmarkEnd w:id="68"/>
+      <w:bookmarkEnd w:id="69"/>
     </w:p>
     <w:p>
       <w:pPr>
@@ -13583,7 +13791,7 @@
           <w:lang w:eastAsia="zh-CN"/>
         </w:rPr>
       </w:pPr>
-      <w:bookmarkStart w:id="69" w:name="_Toc483154035"/>
+      <w:bookmarkStart w:id="70" w:name="_Toc483154035"/>
       <w:r>
         <w:lastRenderedPageBreak/>
         <w:t>第</w:t>
@@ -13616,13 +13824,13 @@
         </w:rPr>
         <w:t>系统实现</w:t>
       </w:r>
-      <w:bookmarkEnd w:id="69"/>
+      <w:bookmarkEnd w:id="70"/>
     </w:p>
     <w:p>
       <w:pPr>
         <w:pStyle w:val="2"/>
       </w:pPr>
-      <w:bookmarkStart w:id="70" w:name="_Toc483154036"/>
+      <w:bookmarkStart w:id="71" w:name="_Toc483154036"/>
       <w:r>
         <w:rPr>
           <w:rFonts w:hint="eastAsia"/>
@@ -13635,12 +13843,12 @@
         </w:rPr>
         <w:t>系统开发及运行环境</w:t>
       </w:r>
-      <w:bookmarkEnd w:id="70"/>
-    </w:p>
-    <w:p>
-      <w:pPr>
-        <w:rPr>
-          <w:rFonts w:ascii="宋体" w:hAnsi="宋体" w:hint="eastAsia"/>
+      <w:bookmarkEnd w:id="71"/>
+    </w:p>
+    <w:p>
+      <w:pPr>
+        <w:rPr>
+          <w:rFonts w:ascii="宋体" w:hAnsi="宋体"/>
         </w:rPr>
       </w:pPr>
       <w:r>
@@ -13748,8 +13956,8 @@
         </w:rPr>
         <w:drawing>
           <wp:inline distT="0" distB="0" distL="0" distR="0" wp14:anchorId="4D7FF790">
-            <wp:extent cx="5858540" cy="3351224"/>
-            <wp:effectExtent l="0" t="0" r="8890" b="0"/>
+            <wp:extent cx="5483348" cy="3136605"/>
+            <wp:effectExtent l="0" t="0" r="3175" b="0"/>
             <wp:docPr id="38" name="图片 38"/>
             <wp:cNvGraphicFramePr>
               <a:graphicFrameLocks xmlns:a="http://schemas.openxmlformats.org/drawingml/2006/main" noChangeAspect="1"/>
@@ -13779,7 +13987,7 @@
                   <pic:spPr bwMode="auto">
                     <a:xfrm>
                       <a:off x="0" y="0"/>
-                      <a:ext cx="5862559" cy="3353523"/>
+                      <a:ext cx="5490334" cy="3140601"/>
                     </a:xfrm>
                     <a:prstGeom prst="rect">
                       <a:avLst/>
@@ -13811,7 +14019,7 @@
       <w:pPr>
         <w:pStyle w:val="2"/>
       </w:pPr>
-      <w:bookmarkStart w:id="71" w:name="_Toc483154037"/>
+      <w:bookmarkStart w:id="72" w:name="_Toc483154037"/>
       <w:r>
         <w:rPr>
           <w:rFonts w:hint="eastAsia"/>
@@ -13825,7 +14033,7 @@
         </w:rPr>
         <w:t>数据库连接</w:t>
       </w:r>
-      <w:bookmarkEnd w:id="71"/>
+      <w:bookmarkEnd w:id="72"/>
     </w:p>
     <w:p>
       <w:pPr>
@@ -13909,7 +14117,7 @@
       <w:pPr>
         <w:pStyle w:val="2"/>
       </w:pPr>
-      <w:bookmarkStart w:id="72" w:name="_Toc483154038"/>
+      <w:bookmarkStart w:id="73" w:name="_Toc483154038"/>
       <w:r>
         <w:rPr>
           <w:rFonts w:hint="eastAsia"/>
@@ -13928,13 +14136,13 @@
         </w:rPr>
         <w:t>展示</w:t>
       </w:r>
-      <w:bookmarkEnd w:id="72"/>
+      <w:bookmarkEnd w:id="73"/>
     </w:p>
     <w:p>
       <w:pPr>
         <w:pStyle w:val="3"/>
       </w:pPr>
-      <w:bookmarkStart w:id="73" w:name="_Toc483154039"/>
+      <w:bookmarkStart w:id="74" w:name="_Toc483154039"/>
       <w:r>
         <w:rPr>
           <w:rFonts w:hint="eastAsia"/>
@@ -13965,7 +14173,7 @@
         </w:rPr>
         <w:t>界面实现</w:t>
       </w:r>
-      <w:bookmarkEnd w:id="73"/>
+      <w:bookmarkEnd w:id="74"/>
     </w:p>
     <w:p>
       <w:pPr>
@@ -13997,8 +14205,8 @@
         </w:rPr>
         <w:drawing>
           <wp:inline distT="0" distB="0" distL="0" distR="0" wp14:anchorId="60B31E7D" wp14:editId="52A59327">
-            <wp:extent cx="5076825" cy="2628900"/>
-            <wp:effectExtent l="0" t="0" r="9525" b="0"/>
+            <wp:extent cx="4635796" cy="2400525"/>
+            <wp:effectExtent l="0" t="0" r="0" b="0"/>
             <wp:docPr id="25" name="图片 25"/>
             <wp:cNvGraphicFramePr>
               <a:graphicFrameLocks xmlns:a="http://schemas.openxmlformats.org/drawingml/2006/main" noChangeAspect="1"/>
@@ -14019,7 +14227,7 @@
                   <pic:spPr>
                     <a:xfrm>
                       <a:off x="0" y="0"/>
-                      <a:ext cx="5076825" cy="2628900"/>
+                      <a:ext cx="4640488" cy="2402955"/>
                     </a:xfrm>
                     <a:prstGeom prst="rect">
                       <a:avLst/>
@@ -14043,21 +14251,21 @@
         <w:rPr>
           <w:rFonts w:ascii="宋体" w:hAnsi="宋体" w:hint="eastAsia"/>
         </w:rPr>
+        <w:t>图6.3.1</w:t>
+      </w:r>
+    </w:p>
+    <w:p>
+      <w:pPr>
+        <w:rPr>
+          <w:lang w:val="x-none"/>
+        </w:rPr>
+      </w:pPr>
+      <w:r>
+        <w:rPr>
+          <w:rFonts w:hint="eastAsia"/>
+          <w:lang w:val="x-none"/>
+        </w:rPr>
         <w:lastRenderedPageBreak/>
-        <w:t>图6.3.1</w:t>
-      </w:r>
-    </w:p>
-    <w:p>
-      <w:pPr>
-        <w:rPr>
-          <w:lang w:val="x-none"/>
-        </w:rPr>
-      </w:pPr>
-      <w:r>
-        <w:rPr>
-          <w:rFonts w:hint="eastAsia"/>
-          <w:lang w:val="x-none"/>
-        </w:rPr>
         <w:tab/>
       </w:r>
       <w:r>
@@ -14127,7 +14335,7 @@
       <w:pPr>
         <w:pStyle w:val="3"/>
       </w:pPr>
-      <w:bookmarkStart w:id="74" w:name="_Toc483154040"/>
+      <w:bookmarkStart w:id="75" w:name="_Toc483154040"/>
       <w:r>
         <w:rPr>
           <w:rFonts w:hint="eastAsia"/>
@@ -14146,7 +14354,7 @@
         </w:rPr>
         <w:t>实现</w:t>
       </w:r>
-      <w:bookmarkEnd w:id="74"/>
+      <w:bookmarkEnd w:id="75"/>
     </w:p>
     <w:p>
       <w:pPr>
@@ -14279,7 +14487,6 @@
         <w:rPr>
           <w:noProof/>
         </w:rPr>
-        <w:lastRenderedPageBreak/>
         <w:drawing>
           <wp:inline distT="0" distB="0" distL="0" distR="0" wp14:anchorId="23FF6E90" wp14:editId="19414296">
             <wp:extent cx="5274310" cy="2489425"/>
@@ -14511,7 +14718,6 @@
         <w:rPr>
           <w:rFonts w:ascii="宋体" w:hAnsi="宋体" w:hint="eastAsia"/>
         </w:rPr>
-        <w:lastRenderedPageBreak/>
         <w:t>订单查询界面展示</w:t>
       </w:r>
       <w:r>
@@ -14603,6 +14809,7 @@
         <w:rPr>
           <w:noProof/>
         </w:rPr>
+        <w:lastRenderedPageBreak/>
         <w:drawing>
           <wp:inline distT="0" distB="0" distL="0" distR="0" wp14:anchorId="1B33F7B4" wp14:editId="33B27DBF">
             <wp:extent cx="5274310" cy="1105530"/>
@@ -14738,6 +14945,9 @@
     <w:p>
       <w:pPr>
         <w:ind w:left="420"/>
+        <w:rPr>
+          <w:rFonts w:hint="eastAsia"/>
+        </w:rPr>
       </w:pPr>
       <w:r>
         <w:rPr>
@@ -14783,6 +14993,43 @@
     <w:p>
       <w:pPr>
         <w:ind w:left="420"/>
+        <w:rPr>
+          <w:rFonts w:hint="eastAsia"/>
+        </w:rPr>
+      </w:pPr>
+    </w:p>
+    <w:p>
+      <w:pPr>
+        <w:ind w:left="420"/>
+        <w:rPr>
+          <w:rFonts w:hint="eastAsia"/>
+        </w:rPr>
+      </w:pPr>
+    </w:p>
+    <w:p>
+      <w:pPr>
+        <w:ind w:left="420"/>
+        <w:rPr>
+          <w:rFonts w:hint="eastAsia"/>
+        </w:rPr>
+      </w:pPr>
+    </w:p>
+    <w:p>
+      <w:pPr>
+        <w:ind w:left="420"/>
+        <w:rPr>
+          <w:rFonts w:hint="eastAsia"/>
+        </w:rPr>
+      </w:pPr>
+    </w:p>
+    <w:p>
+      <w:pPr>
+        <w:ind w:left="420"/>
+      </w:pPr>
+    </w:p>
+    <w:p>
+      <w:pPr>
+        <w:ind w:left="420"/>
       </w:pPr>
     </w:p>
     <w:p>
@@ -14792,9 +15039,7 @@
           <w:lang w:eastAsia="zh-CN"/>
         </w:rPr>
       </w:pPr>
-      <w:bookmarkStart w:id="75" w:name="_Toc483154041"/>
-      <w:bookmarkStart w:id="76" w:name="_GoBack"/>
-      <w:bookmarkEnd w:id="76"/>
+      <w:bookmarkStart w:id="76" w:name="_Toc483154041"/>
       <w:r>
         <w:rPr>
           <w:rFonts w:hint="eastAsia"/>
@@ -14831,7 +15076,7 @@
         </w:rPr>
         <w:t>结束语</w:t>
       </w:r>
-      <w:bookmarkEnd w:id="75"/>
+      <w:bookmarkEnd w:id="76"/>
     </w:p>
     <w:p>
       <w:pPr>
@@ -14846,7 +15091,14 @@
           <w:rFonts w:ascii="宋体" w:hAnsi="宋体" w:hint="eastAsia"/>
           <w:lang w:val="x-none"/>
         </w:rPr>
-        <w:t>在这短短的几个月内，我能够顺利完成这次毕业设计，主要归功于一下方面：</w:t>
+        <w:t>在这短短的几个月内，我能够顺利完成这次毕业设计，主要归功于以下</w:t>
+      </w:r>
+      <w:r>
+        <w:rPr>
+          <w:rFonts w:ascii="宋体" w:hAnsi="宋体" w:hint="eastAsia"/>
+          <w:lang w:val="x-none"/>
+        </w:rPr>
+        <w:t>方面：</w:t>
       </w:r>
     </w:p>
     <w:p>
@@ -14973,6 +15225,7 @@
     </w:p>
     <w:p>
       <w:pPr>
+        <w:ind w:firstLine="420"/>
         <w:rPr>
           <w:rFonts w:ascii="宋体" w:hAnsi="宋体"/>
           <w:lang w:val="x-none"/>
@@ -14983,23 +15236,14 @@
           <w:rFonts w:ascii="宋体" w:hAnsi="宋体" w:hint="eastAsia"/>
           <w:lang w:val="x-none"/>
         </w:rPr>
-        <w:t>本次毕业设计就要画上一个句号了，大学生活也将要结束了。自己也将走向职场，开始真正的大人生活。在这几个月里，我通过自己的学习和努力，通过老师的悉心帮主，我的专业技能也得到了长足的提升。我相信，这也会对我以后</w:t>
-      </w:r>
-      <w:proofErr w:type="gramStart"/>
+        <w:t>毕业设计就要画上一个句号了，自己大学阶段的生活也将要过去了</w:t>
+      </w:r>
       <w:r>
         <w:rPr>
           <w:rFonts w:ascii="宋体" w:hAnsi="宋体" w:hint="eastAsia"/>
           <w:lang w:val="x-none"/>
         </w:rPr>
-        <w:t>的职场生涯</w:t>
-      </w:r>
-      <w:proofErr w:type="gramEnd"/>
-      <w:r>
-        <w:rPr>
-          <w:rFonts w:ascii="宋体" w:hAnsi="宋体" w:hint="eastAsia"/>
-          <w:lang w:val="x-none"/>
-        </w:rPr>
-        <w:t>产生深远的影响。毕业了，既是结束，也是新的开始。</w:t>
+        <w:t>。自己也将走向职场，开始真正的大人生活。在这几个月里，我通过自己的学习和努力，通过老师的悉心帮主，我的专业技能也得到了长足的提升。毕业了，既是结束，也是新的开始。</w:t>
       </w:r>
     </w:p>
     <w:p>
@@ -15537,11 +15781,27 @@
       </w:pPr>
       <w:r>
         <w:rPr>
+          <w:rFonts w:ascii="宋体" w:eastAsiaTheme="minorEastAsia" w:hAnsi="宋体" w:cstheme="minorBidi"/>
+          <w:bCs/>
+          <w:kern w:val="2"/>
+        </w:rPr>
+        <w:t>[</w:t>
+      </w:r>
+      <w:r>
+        <w:rPr>
           <w:rFonts w:ascii="宋体" w:eastAsiaTheme="minorEastAsia" w:hAnsi="宋体" w:cstheme="minorBidi" w:hint="eastAsia"/>
           <w:bCs/>
           <w:kern w:val="2"/>
         </w:rPr>
-        <w:t xml:space="preserve">[8] </w:t>
+        <w:t>8</w:t>
+      </w:r>
+      <w:r>
+        <w:rPr>
+          <w:rFonts w:ascii="宋体" w:eastAsiaTheme="minorEastAsia" w:hAnsi="宋体" w:cstheme="minorBidi"/>
+          <w:bCs/>
+          <w:kern w:val="2"/>
+        </w:rPr>
+        <w:t>]</w:t>
       </w:r>
       <w:r>
         <w:rPr>
@@ -15549,7 +15809,15 @@
           <w:bCs/>
           <w:kern w:val="2"/>
         </w:rPr>
-        <w:t>耿祥义编著.</w:t>
+        <w:t>李倩</w:t>
+      </w:r>
+      <w:r>
+        <w:rPr>
+          <w:rFonts w:ascii="宋体" w:eastAsiaTheme="minorEastAsia" w:hAnsi="宋体" w:cstheme="minorBidi"/>
+          <w:bCs/>
+          <w:kern w:val="2"/>
+        </w:rPr>
+        <w:t>.</w:t>
       </w:r>
       <w:r>
         <w:rPr>
@@ -15557,8 +15825,42 @@
           <w:bCs/>
           <w:kern w:val="2"/>
         </w:rPr>
-        <w:t>JSP基础编程［M］．清华大学出版社，2004．55-162</w:t>
-      </w:r>
+        <w:t>中小型酒店客房管理信息系统设计</w:t>
+      </w:r>
+      <w:r>
+        <w:rPr>
+          <w:rFonts w:ascii="宋体" w:eastAsiaTheme="minorEastAsia" w:hAnsi="宋体" w:cstheme="minorBidi"/>
+          <w:bCs/>
+          <w:kern w:val="2"/>
+        </w:rPr>
+        <w:t xml:space="preserve">[J]. </w:t>
+      </w:r>
+      <w:r>
+        <w:rPr>
+          <w:rFonts w:ascii="宋体" w:eastAsiaTheme="minorEastAsia" w:hAnsi="宋体" w:cstheme="minorBidi" w:hint="eastAsia"/>
+          <w:bCs/>
+          <w:kern w:val="2"/>
+        </w:rPr>
+        <w:t>电子测试</w:t>
+      </w:r>
+      <w:r>
+        <w:rPr>
+          <w:rFonts w:ascii="宋体" w:eastAsiaTheme="minorEastAsia" w:hAnsi="宋体" w:cstheme="minorBidi"/>
+          <w:bCs/>
+          <w:kern w:val="2"/>
+        </w:rPr>
+        <w:t>, 2014(21):</w:t>
+      </w:r>
+      <w:proofErr w:type="gramStart"/>
+      <w:r>
+        <w:rPr>
+          <w:rFonts w:ascii="宋体" w:eastAsiaTheme="minorEastAsia" w:hAnsi="宋体" w:cstheme="minorBidi"/>
+          <w:bCs/>
+          <w:kern w:val="2"/>
+        </w:rPr>
+        <w:t>18-20.</w:t>
+      </w:r>
+      <w:proofErr w:type="gramEnd"/>
     </w:p>
     <w:p>
       <w:pPr>
@@ -19926,6 +20228,7 @@
         <w:docPartUnique/>
       </w:docPartObj>
     </w:sdtPr>
+    <w:sdtEndPr/>
     <w:sdtContent>
       <w:p>
         <w:pPr>
@@ -19972,6 +20275,7 @@
         <w:docPartUnique/>
       </w:docPartObj>
     </w:sdtPr>
+    <w:sdtEndPr/>
     <w:sdtContent>
       <w:p>
         <w:pPr>
@@ -20039,7 +20343,7 @@
             <w:noProof/>
             <w:lang w:val="zh-CN"/>
           </w:rPr>
-          <w:t>42</w:t>
+          <w:t>2</w:t>
         </w:r>
         <w:r>
           <w:fldChar w:fldCharType="end"/>
@@ -20086,7 +20390,7 @@
             <w:noProof/>
             <w:lang w:val="zh-CN"/>
           </w:rPr>
-          <w:t>41</w:t>
+          <w:t>1</w:t>
         </w:r>
         <w:r>
           <w:fldChar w:fldCharType="end"/>
@@ -20206,7 +20510,43 @@
         <w:sz w:val="21"/>
         <w:szCs w:val="21"/>
       </w:rPr>
-      <w:t>附录</w:t>
+      <w:t>第</w:t>
+    </w:r>
+    <w:r>
+      <w:rPr>
+        <w:rFonts w:hint="eastAsia"/>
+        <w:noProof/>
+        <w:sz w:val="21"/>
+        <w:szCs w:val="21"/>
+      </w:rPr>
+      <w:t>1</w:t>
+    </w:r>
+    <w:r>
+      <w:rPr>
+        <w:rFonts w:hint="eastAsia"/>
+        <w:noProof/>
+        <w:sz w:val="21"/>
+        <w:szCs w:val="21"/>
+      </w:rPr>
+      <w:t>章</w:t>
+    </w:r>
+    <w:r>
+      <w:rPr>
+        <w:rFonts w:hint="eastAsia"/>
+        <w:noProof/>
+        <w:sz w:val="21"/>
+        <w:szCs w:val="21"/>
+      </w:rPr>
+      <w:t xml:space="preserve"> </w:t>
+    </w:r>
+    <w:r>
+      <w:rPr>
+        <w:rFonts w:hint="eastAsia"/>
+        <w:noProof/>
+        <w:sz w:val="21"/>
+        <w:szCs w:val="21"/>
+      </w:rPr>
+      <w:t>引言</w:t>
     </w:r>
     <w:r>
       <w:rPr>
@@ -20623,10 +20963,10 @@
     </w:lvl>
   </w:abstractNum>
   <w:abstractNum w:abstractNumId="2">
-    <w:nsid w:val="27744333"/>
+    <w:nsid w:val="0CC92BA5"/>
     <w:multiLevelType w:val="hybridMultilevel"/>
-    <w:tmpl w:val="C7744FD0"/>
-    <w:lvl w:ilvl="0" w:tplc="0BE81AA0">
+    <w:tmpl w:val="3CA847DE"/>
+    <w:lvl w:ilvl="0" w:tplc="C5CCCE20">
       <w:start w:val="1"/>
       <w:numFmt w:val="decimal"/>
       <w:lvlText w:val="（%1）"/>
@@ -20712,6 +21052,95 @@
     </w:lvl>
   </w:abstractNum>
   <w:abstractNum w:abstractNumId="3">
+    <w:nsid w:val="27744333"/>
+    <w:multiLevelType w:val="hybridMultilevel"/>
+    <w:tmpl w:val="C7744FD0"/>
+    <w:lvl w:ilvl="0" w:tplc="0BE81AA0">
+      <w:start w:val="1"/>
+      <w:numFmt w:val="decimal"/>
+      <w:lvlText w:val="（%1）"/>
+      <w:lvlJc w:val="left"/>
+      <w:pPr>
+        <w:ind w:left="1140" w:hanging="720"/>
+      </w:pPr>
+      <w:rPr>
+        <w:rFonts w:hint="default"/>
+      </w:rPr>
+    </w:lvl>
+    <w:lvl w:ilvl="1" w:tplc="04090019" w:tentative="1">
+      <w:start w:val="1"/>
+      <w:numFmt w:val="lowerLetter"/>
+      <w:lvlText w:val="%2)"/>
+      <w:lvlJc w:val="left"/>
+      <w:pPr>
+        <w:ind w:left="1260" w:hanging="420"/>
+      </w:pPr>
+    </w:lvl>
+    <w:lvl w:ilvl="2" w:tplc="0409001B" w:tentative="1">
+      <w:start w:val="1"/>
+      <w:numFmt w:val="lowerRoman"/>
+      <w:lvlText w:val="%3."/>
+      <w:lvlJc w:val="right"/>
+      <w:pPr>
+        <w:ind w:left="1680" w:hanging="420"/>
+      </w:pPr>
+    </w:lvl>
+    <w:lvl w:ilvl="3" w:tplc="0409000F" w:tentative="1">
+      <w:start w:val="1"/>
+      <w:numFmt w:val="decimal"/>
+      <w:lvlText w:val="%4."/>
+      <w:lvlJc w:val="left"/>
+      <w:pPr>
+        <w:ind w:left="2100" w:hanging="420"/>
+      </w:pPr>
+    </w:lvl>
+    <w:lvl w:ilvl="4" w:tplc="04090019" w:tentative="1">
+      <w:start w:val="1"/>
+      <w:numFmt w:val="lowerLetter"/>
+      <w:lvlText w:val="%5)"/>
+      <w:lvlJc w:val="left"/>
+      <w:pPr>
+        <w:ind w:left="2520" w:hanging="420"/>
+      </w:pPr>
+    </w:lvl>
+    <w:lvl w:ilvl="5" w:tplc="0409001B" w:tentative="1">
+      <w:start w:val="1"/>
+      <w:numFmt w:val="lowerRoman"/>
+      <w:lvlText w:val="%6."/>
+      <w:lvlJc w:val="right"/>
+      <w:pPr>
+        <w:ind w:left="2940" w:hanging="420"/>
+      </w:pPr>
+    </w:lvl>
+    <w:lvl w:ilvl="6" w:tplc="0409000F" w:tentative="1">
+      <w:start w:val="1"/>
+      <w:numFmt w:val="decimal"/>
+      <w:lvlText w:val="%7."/>
+      <w:lvlJc w:val="left"/>
+      <w:pPr>
+        <w:ind w:left="3360" w:hanging="420"/>
+      </w:pPr>
+    </w:lvl>
+    <w:lvl w:ilvl="7" w:tplc="04090019" w:tentative="1">
+      <w:start w:val="1"/>
+      <w:numFmt w:val="lowerLetter"/>
+      <w:lvlText w:val="%8)"/>
+      <w:lvlJc w:val="left"/>
+      <w:pPr>
+        <w:ind w:left="3780" w:hanging="420"/>
+      </w:pPr>
+    </w:lvl>
+    <w:lvl w:ilvl="8" w:tplc="0409001B" w:tentative="1">
+      <w:start w:val="1"/>
+      <w:numFmt w:val="lowerRoman"/>
+      <w:lvlText w:val="%9."/>
+      <w:lvlJc w:val="right"/>
+      <w:pPr>
+        <w:ind w:left="4200" w:hanging="420"/>
+      </w:pPr>
+    </w:lvl>
+  </w:abstractNum>
+  <w:abstractNum w:abstractNumId="4">
     <w:nsid w:val="2CAA42F2"/>
     <w:multiLevelType w:val="multilevel"/>
     <w:tmpl w:val="F3A22C46"/>
@@ -20860,7 +21289,7 @@
       </w:rPr>
     </w:lvl>
   </w:abstractNum>
-  <w:abstractNum w:abstractNumId="4">
+  <w:abstractNum w:abstractNumId="5">
     <w:nsid w:val="3C293DEB"/>
     <w:multiLevelType w:val="hybridMultilevel"/>
     <w:tmpl w:val="A59CF16A"/>
@@ -20949,7 +21378,7 @@
       </w:pPr>
     </w:lvl>
   </w:abstractNum>
-  <w:abstractNum w:abstractNumId="5">
+  <w:abstractNum w:abstractNumId="6">
     <w:nsid w:val="433464C2"/>
     <w:multiLevelType w:val="hybridMultilevel"/>
     <w:tmpl w:val="B9ACAB98"/>
@@ -21038,7 +21467,7 @@
       </w:pPr>
     </w:lvl>
   </w:abstractNum>
-  <w:abstractNum w:abstractNumId="6">
+  <w:abstractNum w:abstractNumId="7">
     <w:nsid w:val="44937A52"/>
     <w:multiLevelType w:val="hybridMultilevel"/>
     <w:tmpl w:val="5C56B1EC"/>
@@ -21128,7 +21557,7 @@
       </w:pPr>
     </w:lvl>
   </w:abstractNum>
-  <w:abstractNum w:abstractNumId="7">
+  <w:abstractNum w:abstractNumId="8">
     <w:nsid w:val="4F1B16B7"/>
     <w:multiLevelType w:val="hybridMultilevel"/>
     <w:tmpl w:val="A412F874"/>
@@ -21217,12 +21646,12 @@
       </w:pPr>
     </w:lvl>
   </w:abstractNum>
-  <w:abstractNum w:abstractNumId="8">
-    <w:nsid w:val="650654F4"/>
+  <w:abstractNum w:abstractNumId="9">
+    <w:nsid w:val="624239F1"/>
     <w:multiLevelType w:val="hybridMultilevel"/>
-    <w:tmpl w:val="AD36A302"/>
-    <w:lvl w:ilvl="0" w:tplc="36826504">
-      <w:start w:val="1"/>
+    <w:tmpl w:val="0CE27B00"/>
+    <w:lvl w:ilvl="0" w:tplc="20EA34CE">
+      <w:start w:val="2"/>
       <w:numFmt w:val="decimal"/>
       <w:lvlText w:val="（%1）"/>
       <w:lvlJc w:val="left"/>
@@ -21306,12 +21735,12 @@
       </w:pPr>
     </w:lvl>
   </w:abstractNum>
-  <w:abstractNum w:abstractNumId="9">
-    <w:nsid w:val="778028FA"/>
+  <w:abstractNum w:abstractNumId="10">
+    <w:nsid w:val="650654F4"/>
     <w:multiLevelType w:val="hybridMultilevel"/>
-    <w:tmpl w:val="82488100"/>
-    <w:lvl w:ilvl="0" w:tplc="D52EED92">
-      <w:start w:val="3"/>
+    <w:tmpl w:val="AD36A302"/>
+    <w:lvl w:ilvl="0" w:tplc="36826504">
+      <w:start w:val="1"/>
       <w:numFmt w:val="decimal"/>
       <w:lvlText w:val="（%1）"/>
       <w:lvlJc w:val="left"/>
@@ -21395,17 +21824,17 @@
       </w:pPr>
     </w:lvl>
   </w:abstractNum>
-  <w:abstractNum w:abstractNumId="10">
-    <w:nsid w:val="7BAE2865"/>
+  <w:abstractNum w:abstractNumId="11">
+    <w:nsid w:val="778028FA"/>
     <w:multiLevelType w:val="hybridMultilevel"/>
-    <w:tmpl w:val="2A88299C"/>
-    <w:lvl w:ilvl="0" w:tplc="288837CE">
-      <w:start w:val="1"/>
+    <w:tmpl w:val="82488100"/>
+    <w:lvl w:ilvl="0" w:tplc="D52EED92">
+      <w:start w:val="3"/>
       <w:numFmt w:val="decimal"/>
-      <w:lvlText w:val="%1."/>
+      <w:lvlText w:val="（%1）"/>
       <w:lvlJc w:val="left"/>
       <w:pPr>
-        <w:ind w:left="780" w:hanging="360"/>
+        <w:ind w:left="1140" w:hanging="720"/>
       </w:pPr>
       <w:rPr>
         <w:rFonts w:hint="default"/>
@@ -21484,38 +21913,133 @@
       </w:pPr>
     </w:lvl>
   </w:abstractNum>
+  <w:abstractNum w:abstractNumId="12">
+    <w:nsid w:val="7BAE2865"/>
+    <w:multiLevelType w:val="hybridMultilevel"/>
+    <w:tmpl w:val="2A88299C"/>
+    <w:lvl w:ilvl="0" w:tplc="288837CE">
+      <w:start w:val="1"/>
+      <w:numFmt w:val="decimal"/>
+      <w:lvlText w:val="%1."/>
+      <w:lvlJc w:val="left"/>
+      <w:pPr>
+        <w:ind w:left="780" w:hanging="360"/>
+      </w:pPr>
+      <w:rPr>
+        <w:rFonts w:hint="default"/>
+      </w:rPr>
+    </w:lvl>
+    <w:lvl w:ilvl="1" w:tplc="04090019" w:tentative="1">
+      <w:start w:val="1"/>
+      <w:numFmt w:val="lowerLetter"/>
+      <w:lvlText w:val="%2)"/>
+      <w:lvlJc w:val="left"/>
+      <w:pPr>
+        <w:ind w:left="1260" w:hanging="420"/>
+      </w:pPr>
+    </w:lvl>
+    <w:lvl w:ilvl="2" w:tplc="0409001B" w:tentative="1">
+      <w:start w:val="1"/>
+      <w:numFmt w:val="lowerRoman"/>
+      <w:lvlText w:val="%3."/>
+      <w:lvlJc w:val="right"/>
+      <w:pPr>
+        <w:ind w:left="1680" w:hanging="420"/>
+      </w:pPr>
+    </w:lvl>
+    <w:lvl w:ilvl="3" w:tplc="0409000F" w:tentative="1">
+      <w:start w:val="1"/>
+      <w:numFmt w:val="decimal"/>
+      <w:lvlText w:val="%4."/>
+      <w:lvlJc w:val="left"/>
+      <w:pPr>
+        <w:ind w:left="2100" w:hanging="420"/>
+      </w:pPr>
+    </w:lvl>
+    <w:lvl w:ilvl="4" w:tplc="04090019" w:tentative="1">
+      <w:start w:val="1"/>
+      <w:numFmt w:val="lowerLetter"/>
+      <w:lvlText w:val="%5)"/>
+      <w:lvlJc w:val="left"/>
+      <w:pPr>
+        <w:ind w:left="2520" w:hanging="420"/>
+      </w:pPr>
+    </w:lvl>
+    <w:lvl w:ilvl="5" w:tplc="0409001B" w:tentative="1">
+      <w:start w:val="1"/>
+      <w:numFmt w:val="lowerRoman"/>
+      <w:lvlText w:val="%6."/>
+      <w:lvlJc w:val="right"/>
+      <w:pPr>
+        <w:ind w:left="2940" w:hanging="420"/>
+      </w:pPr>
+    </w:lvl>
+    <w:lvl w:ilvl="6" w:tplc="0409000F" w:tentative="1">
+      <w:start w:val="1"/>
+      <w:numFmt w:val="decimal"/>
+      <w:lvlText w:val="%7."/>
+      <w:lvlJc w:val="left"/>
+      <w:pPr>
+        <w:ind w:left="3360" w:hanging="420"/>
+      </w:pPr>
+    </w:lvl>
+    <w:lvl w:ilvl="7" w:tplc="04090019" w:tentative="1">
+      <w:start w:val="1"/>
+      <w:numFmt w:val="lowerLetter"/>
+      <w:lvlText w:val="%8)"/>
+      <w:lvlJc w:val="left"/>
+      <w:pPr>
+        <w:ind w:left="3780" w:hanging="420"/>
+      </w:pPr>
+    </w:lvl>
+    <w:lvl w:ilvl="8" w:tplc="0409001B" w:tentative="1">
+      <w:start w:val="1"/>
+      <w:numFmt w:val="lowerRoman"/>
+      <w:lvlText w:val="%9."/>
+      <w:lvlJc w:val="right"/>
+      <w:pPr>
+        <w:ind w:left="4200" w:hanging="420"/>
+      </w:pPr>
+    </w:lvl>
+  </w:abstractNum>
   <w:num w:numId="1">
-    <w:abstractNumId w:val="4"/>
+    <w:abstractNumId w:val="5"/>
   </w:num>
   <w:num w:numId="2">
-    <w:abstractNumId w:val="2"/>
+    <w:abstractNumId w:val="3"/>
   </w:num>
   <w:num w:numId="3">
-    <w:abstractNumId w:val="6"/>
+    <w:abstractNumId w:val="7"/>
   </w:num>
   <w:num w:numId="4">
     <w:abstractNumId w:val="1"/>
   </w:num>
   <w:num w:numId="5">
-    <w:abstractNumId w:val="7"/>
+    <w:abstractNumId w:val="8"/>
   </w:num>
   <w:num w:numId="6">
-    <w:abstractNumId w:val="10"/>
+    <w:abstractNumId w:val="12"/>
   </w:num>
   <w:num w:numId="7">
     <w:abstractNumId w:val="0"/>
   </w:num>
   <w:num w:numId="8">
-    <w:abstractNumId w:val="5"/>
+    <w:abstractNumId w:val="6"/>
   </w:num>
   <w:num w:numId="9">
-    <w:abstractNumId w:val="8"/>
+    <w:abstractNumId w:val="10"/>
   </w:num>
   <w:num w:numId="10">
-    <w:abstractNumId w:val="3"/>
+    <w:abstractNumId w:val="4"/>
   </w:num>
   <w:num w:numId="11">
+    <w:abstractNumId w:val="11"/>
+  </w:num>
+  <w:num w:numId="12">
     <w:abstractNumId w:val="9"/>
+  </w:num>
+  <w:num w:numId="13">
+    <w:abstractNumId w:val="2"/>
   </w:num>
 </w:numbering>
 </file>
@@ -22980,7 +23504,7 @@
 </file>
 
 <file path=customXml/itemProps1.xml><?xml version="1.0" encoding="utf-8"?>
-<ds:datastoreItem xmlns:ds="http://schemas.openxmlformats.org/officeDocument/2006/customXml" ds:itemID="{C3656A0D-D48A-4744-8746-0622B417025D}">
+<ds:datastoreItem xmlns:ds="http://schemas.openxmlformats.org/officeDocument/2006/customXml" ds:itemID="{F664864D-1557-4561-A530-184B360309B0}">
   <ds:schemaRefs>
     <ds:schemaRef ds:uri="http://schemas.openxmlformats.org/officeDocument/2006/bibliography"/>
   </ds:schemaRefs>

--- a/word/酒店预订系统毕业论文Beta.docx
+++ b/word/酒店预订系统毕业论文Beta.docx
@@ -2234,7 +2234,7 @@
       <w:pPr>
         <w:ind w:firstLine="474"/>
         <w:rPr>
-          <w:rFonts w:cs="Times New Roman" w:hint="eastAsia"/>
+          <w:rFonts w:cs="Times New Roman"/>
         </w:rPr>
       </w:pPr>
       <w:bookmarkStart w:id="8" w:name="OLE_LINK1"/>
@@ -2249,7 +2249,7 @@
         <w:rPr>
           <w:rFonts w:cs="Times New Roman" w:hint="eastAsia"/>
         </w:rPr>
-        <w:t>水平的高地</w:t>
+        <w:t>水平的高低</w:t>
       </w:r>
       <w:r>
         <w:rPr>
@@ -2281,57 +2281,57 @@
         <w:rPr>
           <w:rFonts w:cs="Times New Roman" w:hint="eastAsia"/>
         </w:rPr>
-        <w:t>管理一直是酒店快速良好发展的命脉</w:t>
+        <w:t>在互联网行业、交通行业快速发展的大背景下，酒店行业</w:t>
       </w:r>
       <w:r>
         <w:rPr>
           <w:rFonts w:cs="Times New Roman" w:hint="eastAsia"/>
         </w:rPr>
-        <w:t>，</w:t>
+        <w:t>也紧跟大时代的脚步，此时，酒店的管理方式也要求转型，由传统的管理方式到现代化的管理方式的转变</w:t>
       </w:r>
       <w:r>
         <w:rPr>
           <w:rFonts w:cs="Times New Roman" w:hint="eastAsia"/>
         </w:rPr>
-        <w:t>随着交通的迅速发展，酒店行业也迅速发展，传统的手工记账已经无法满足现代酒店管理的需求</w:t>
+        <w:t>。就现在来看，快速、高效的全方位网络化、信息化管理已成为必需的存在</w:t>
       </w:r>
       <w:r>
         <w:rPr>
           <w:rFonts w:cs="Times New Roman" w:hint="eastAsia"/>
         </w:rPr>
-        <w:t>。就现在来看，快速、高效的全方位网络化、信息化管理已成为必需的存在</w:t>
-      </w:r>
+        <w:t>。</w:t>
+      </w:r>
+    </w:p>
+    <w:p>
+      <w:pPr>
+        <w:ind w:firstLine="474"/>
+        <w:rPr>
+          <w:rFonts w:cs="Times New Roman"/>
+        </w:rPr>
+      </w:pPr>
       <w:r>
         <w:rPr>
           <w:rFonts w:cs="Times New Roman" w:hint="eastAsia"/>
         </w:rPr>
+        <w:t>酒店为了减少管理成本，提高工作的管理效率，就需要选择使用一个信息化、智能化的稳定的网上酒店预订系统</w:t>
+      </w:r>
+      <w:r>
+        <w:rPr>
+          <w:rFonts w:cs="Times New Roman" w:hint="eastAsia"/>
+        </w:rPr>
         <w:t>。</w:t>
       </w:r>
-    </w:p>
-    <w:p>
-      <w:pPr>
-        <w:ind w:firstLine="474"/>
-        <w:rPr>
-          <w:rFonts w:cs="Times New Roman"/>
-        </w:rPr>
-      </w:pPr>
       <w:r>
         <w:rPr>
           <w:rFonts w:cs="Times New Roman" w:hint="eastAsia"/>
         </w:rPr>
-        <w:t>酒店为了减少管理成本，提高工作的管理效率，就需要选择使用一个信息化、智能化的稳定的网上酒店预订系统</w:t>
+        <w:t>因此，酒店预订系统成为了现代化酒店管理和发展的必不可少的元素组成</w:t>
       </w:r>
       <w:r>
         <w:rPr>
           <w:rFonts w:cs="Times New Roman" w:hint="eastAsia"/>
         </w:rPr>
         <w:t>。</w:t>
-      </w:r>
-      <w:r>
-        <w:rPr>
-          <w:rFonts w:cs="Times New Roman" w:hint="eastAsia"/>
-        </w:rPr>
-        <w:t>因此，现代化的酒店预订系统是在如今的酒店管理制度中的不可或缺的重要元素。</w:t>
       </w:r>
       <w:r>
         <w:rPr>
@@ -2667,14 +2667,31 @@
       <w:pPr>
         <w:ind w:firstLine="474"/>
         <w:rPr>
-          <w:rFonts w:cs="Times New Roman"/>
-        </w:rPr>
-      </w:pPr>
-    </w:p>
-    <w:p>
-      <w:pPr>
-        <w:rPr>
-          <w:rFonts w:cs="Times New Roman"/>
+          <w:rFonts w:cs="Times New Roman" w:hint="eastAsia"/>
+        </w:rPr>
+      </w:pPr>
+    </w:p>
+    <w:p>
+      <w:pPr>
+        <w:ind w:firstLine="474"/>
+        <w:rPr>
+          <w:rFonts w:cs="Times New Roman" w:hint="eastAsia"/>
+        </w:rPr>
+      </w:pPr>
+    </w:p>
+    <w:p>
+      <w:pPr>
+        <w:ind w:firstLine="474"/>
+        <w:rPr>
+          <w:rFonts w:cs="Times New Roman" w:hint="eastAsia"/>
+        </w:rPr>
+      </w:pPr>
+    </w:p>
+    <w:p>
+      <w:pPr>
+        <w:ind w:firstLine="474"/>
+        <w:rPr>
+          <w:rFonts w:cs="Times New Roman" w:hint="eastAsia"/>
         </w:rPr>
       </w:pPr>
     </w:p>
@@ -2683,30 +2700,12 @@
         <w:spacing w:before="340" w:after="330"/>
         <w:jc w:val="center"/>
         <w:rPr>
-          <w:rFonts w:cs="Times New Roman" w:hint="eastAsia"/>
-          <w:b/>
-          <w:sz w:val="32"/>
-        </w:rPr>
-      </w:pPr>
-      <w:bookmarkStart w:id="10" w:name="_Toc291671884"/>
-      <w:bookmarkStart w:id="11" w:name="_Toc320015432"/>
-      <w:bookmarkStart w:id="12" w:name="_Toc323320651"/>
-      <w:bookmarkStart w:id="13" w:name="_Toc325546476"/>
-      <w:bookmarkStart w:id="14" w:name="_Toc397870938"/>
-      <w:bookmarkStart w:id="15" w:name="_Toc400786695"/>
-      <w:bookmarkStart w:id="16" w:name="_Toc409955455"/>
-      <w:bookmarkStart w:id="17" w:name="_Toc410052829"/>
-      <w:bookmarkStart w:id="18" w:name="_Toc410055676"/>
-    </w:p>
-    <w:p>
-      <w:pPr>
-        <w:spacing w:before="340" w:after="330"/>
-        <w:jc w:val="center"/>
-        <w:rPr>
           <w:rFonts w:cs="Times New Roman"/>
           <w:b/>
         </w:rPr>
       </w:pPr>
+      <w:bookmarkStart w:id="10" w:name="_GoBack"/>
+      <w:bookmarkEnd w:id="10"/>
       <w:r>
         <w:rPr>
           <w:rFonts w:cs="Times New Roman"/>
@@ -2716,15 +2715,6 @@
         <w:lastRenderedPageBreak/>
         <w:t>Abstract</w:t>
       </w:r>
-      <w:bookmarkEnd w:id="10"/>
-      <w:bookmarkEnd w:id="11"/>
-      <w:bookmarkEnd w:id="12"/>
-      <w:bookmarkEnd w:id="13"/>
-      <w:bookmarkEnd w:id="14"/>
-      <w:bookmarkEnd w:id="15"/>
-      <w:bookmarkEnd w:id="16"/>
-      <w:bookmarkEnd w:id="17"/>
-      <w:bookmarkEnd w:id="18"/>
     </w:p>
     <w:p>
       <w:pPr>
@@ -2748,7 +2738,77 @@
         <w:rPr>
           <w:rFonts w:cs="Times New Roman"/>
         </w:rPr>
-        <w:t>Management plays a very important role in any industry.</w:t>
+        <w:t xml:space="preserve">Management plays a very important role in any </w:t>
+      </w:r>
+      <w:proofErr w:type="spellStart"/>
+      <w:r>
+        <w:rPr>
+          <w:rFonts w:cs="Times New Roman"/>
+        </w:rPr>
+        <w:t>industry.In</w:t>
+      </w:r>
+      <w:proofErr w:type="spellEnd"/>
+      <w:r>
+        <w:rPr>
+          <w:rFonts w:cs="Times New Roman"/>
+        </w:rPr>
+        <w:t xml:space="preserve"> the hospitality industry, management is a top </w:t>
+      </w:r>
+      <w:proofErr w:type="spellStart"/>
+      <w:r>
+        <w:rPr>
+          <w:rFonts w:cs="Times New Roman"/>
+        </w:rPr>
+        <w:t>priority.Managing</w:t>
+      </w:r>
+      <w:proofErr w:type="spellEnd"/>
+      <w:r>
+        <w:rPr>
+          <w:rFonts w:cs="Times New Roman"/>
+        </w:rPr>
+        <w:t xml:space="preserve"> the level of the hotel determines the hotel's survival and </w:t>
+      </w:r>
+      <w:proofErr w:type="spellStart"/>
+      <w:r>
+        <w:rPr>
+          <w:rFonts w:cs="Times New Roman"/>
+        </w:rPr>
+        <w:t>development.In</w:t>
+      </w:r>
+      <w:proofErr w:type="spellEnd"/>
+      <w:r>
+        <w:rPr>
+          <w:rFonts w:cs="Times New Roman"/>
+        </w:rPr>
+        <w:t xml:space="preserve"> the Internet industry, transportation industry under the background of rapid development, the hotel industry also followed the footsteps of great age, at this point, the hotel management also requires transformation, from traditional management to modern management mode </w:t>
+      </w:r>
+      <w:proofErr w:type="spellStart"/>
+      <w:r>
+        <w:rPr>
+          <w:rFonts w:cs="Times New Roman"/>
+        </w:rPr>
+        <w:t>transformation.For</w:t>
+      </w:r>
+      <w:proofErr w:type="spellEnd"/>
+      <w:r>
+        <w:rPr>
+          <w:rFonts w:cs="Times New Roman"/>
+        </w:rPr>
+        <w:t xml:space="preserve"> now, rapid, efficient, all-directional networking and information-based management have become necessary.</w:t>
+      </w:r>
+    </w:p>
+    <w:p>
+      <w:pPr>
+        <w:ind w:firstLine="474"/>
+        <w:rPr>
+          <w:rFonts w:cs="Times New Roman"/>
+        </w:rPr>
+      </w:pPr>
+      <w:r>
+        <w:rPr>
+          <w:rFonts w:cs="Times New Roman"/>
+        </w:rPr>
+        <w:t>Choose to use an information-based and intelligent online hotel reservation system, not only can reduce the management cost and improve management efficiency, simplify the management process, also can carry on the optimization of the hotel services.</w:t>
       </w:r>
       <w:r>
         <w:rPr>
@@ -2760,7 +2820,7 @@
         <w:rPr>
           <w:rFonts w:cs="Times New Roman"/>
         </w:rPr>
-        <w:t>In the hospitality industry, management is a top priority.</w:t>
+        <w:t>Therefore, in today's hotel management system, the modern hotel reservation system is an indispensable element.</w:t>
       </w:r>
       <w:r>
         <w:rPr>
@@ -2772,7 +2832,7 @@
         <w:rPr>
           <w:rFonts w:cs="Times New Roman"/>
         </w:rPr>
-        <w:t>Managing the level of the hotel determines the hotel's survival and development.</w:t>
+        <w:t>This design at the front desk system USES HTML as a development language, the background using the Java language logic, integrates the SSM framework, and using MySQL database for data persistence management.</w:t>
       </w:r>
       <w:r>
         <w:rPr>
@@ -2784,99 +2844,7 @@
         <w:rPr>
           <w:rFonts w:cs="Times New Roman"/>
         </w:rPr>
-        <w:t>Management is the lifeblood of hotel development.</w:t>
-      </w:r>
-      <w:r>
-        <w:rPr>
-          <w:rFonts w:cs="Times New Roman" w:hint="eastAsia"/>
-        </w:rPr>
-        <w:t xml:space="preserve"> </w:t>
-      </w:r>
-      <w:r>
-        <w:rPr>
-          <w:rFonts w:cs="Times New Roman"/>
-        </w:rPr>
-        <w:t>With the rapid development of Internet technology, the hotel industry has developed, and the traditional accounting has been unable to adapt to the rapid pace of modern hotel management.</w:t>
-      </w:r>
-      <w:r>
-        <w:rPr>
-          <w:rFonts w:cs="Times New Roman" w:hint="eastAsia"/>
-        </w:rPr>
-        <w:t xml:space="preserve"> </w:t>
-      </w:r>
-      <w:r>
-        <w:rPr>
-          <w:rFonts w:cs="Times New Roman"/>
-        </w:rPr>
-        <w:t>For now, rapid, efficient, all-directional networking and information-based management have become necessary.</w:t>
-      </w:r>
-      <w:r>
-        <w:rPr>
-          <w:rFonts w:cs="Times New Roman" w:hint="eastAsia"/>
-        </w:rPr>
-        <w:t xml:space="preserve"> </w:t>
-      </w:r>
-      <w:r>
-        <w:rPr>
-          <w:rFonts w:cs="Times New Roman"/>
-        </w:rPr>
-        <w:t>Moreover, with the development of Internet technology, the hotel reservation system has been continuously improved and developed.</w:t>
-      </w:r>
-    </w:p>
-    <w:p>
-      <w:pPr>
-        <w:ind w:firstLine="474"/>
-        <w:rPr>
-          <w:rFonts w:cs="Times New Roman"/>
-        </w:rPr>
-      </w:pPr>
-      <w:r>
-        <w:rPr>
-          <w:rFonts w:cs="Times New Roman"/>
-        </w:rPr>
-        <w:t>Choose to use an information-based and intelligent online hotel reservation system, not only can reduce the management cost and improve management efficiency, simplify the management process, also can carry on the optimization of the hotel services.</w:t>
-      </w:r>
-      <w:r>
-        <w:rPr>
-          <w:rFonts w:cs="Times New Roman" w:hint="eastAsia"/>
-        </w:rPr>
-        <w:t xml:space="preserve"> </w:t>
-      </w:r>
-      <w:r>
-        <w:rPr>
-          <w:rFonts w:cs="Times New Roman"/>
-        </w:rPr>
-        <w:t>Therefore, in today's hotel management system, the modern hotel reservation system is an indispensable element.</w:t>
-      </w:r>
-      <w:r>
-        <w:rPr>
-          <w:rFonts w:cs="Times New Roman" w:hint="eastAsia"/>
-        </w:rPr>
-        <w:t xml:space="preserve"> </w:t>
-      </w:r>
-      <w:r>
-        <w:rPr>
-          <w:rFonts w:cs="Times New Roman"/>
-        </w:rPr>
-        <w:t>This design at the front desk system USES HTML as a development language, the background using the Java language logic, integrates the SSM framework, and using MySQL database for data persistence management.</w:t>
-      </w:r>
-      <w:r>
-        <w:rPr>
-          <w:rFonts w:cs="Times New Roman" w:hint="eastAsia"/>
-        </w:rPr>
-        <w:t xml:space="preserve"> </w:t>
-      </w:r>
-      <w:r>
-        <w:rPr>
-          <w:rFonts w:cs="Times New Roman"/>
-        </w:rPr>
-        <w:t>In project development, use Eclipse as an integrated development tool, Mave</w:t>
-      </w:r>
-      <w:r>
-        <w:rPr>
-          <w:rFonts w:cs="Times New Roman"/>
-        </w:rPr>
-        <w:t>n as a project management tool</w:t>
+        <w:t>In project development, use Eclipse as an integrated development tool, Maven as a project management tool</w:t>
       </w:r>
       <w:r>
         <w:rPr>
@@ -2935,7 +2903,6 @@
       </w:r>
       <w:r>
         <w:rPr>
-          <w:rStyle w:val="apple-converted-space"/>
           <w:rFonts w:ascii="Arial" w:hAnsi="Arial" w:cs="Arial"/>
           <w:color w:val="2E3033"/>
           <w:sz w:val="18"/>
@@ -2966,30 +2933,31 @@
         <w:rPr>
           <w:rFonts w:cs="Times New Roman"/>
         </w:rPr>
-        <w:t xml:space="preserve">eservation, </w:t>
+        <w:t xml:space="preserve">eservation, Java, MySQL, B/S </w:t>
+      </w:r>
+      <w:r>
+        <w:rPr>
+          <w:rFonts w:cs="Times New Roman" w:hint="eastAsia"/>
+        </w:rPr>
+        <w:t>S</w:t>
       </w:r>
       <w:r>
         <w:rPr>
           <w:rFonts w:cs="Times New Roman"/>
         </w:rPr>
-        <w:t xml:space="preserve">Java, MySQL, B/S </w:t>
-      </w:r>
-      <w:r>
-        <w:rPr>
-          <w:rFonts w:cs="Times New Roman" w:hint="eastAsia"/>
-        </w:rPr>
-        <w:t>S</w:t>
-      </w:r>
-      <w:r>
+        <w:t>tructure</w:t>
+      </w:r>
+    </w:p>
+    <w:p>
+      <w:pPr>
+        <w:ind w:firstLine="474"/>
         <w:rPr>
           <w:rFonts w:cs="Times New Roman"/>
         </w:rPr>
-        <w:t>tructure</w:t>
-      </w:r>
-    </w:p>
-    <w:p>
-      <w:pPr>
-        <w:ind w:firstLine="474"/>
+      </w:pPr>
+    </w:p>
+    <w:p>
+      <w:pPr>
         <w:rPr>
           <w:rFonts w:cs="Times New Roman"/>
         </w:rPr>
@@ -2997,12 +2965,33 @@
     </w:p>
     <w:p>
       <w:pPr>
-        <w:ind w:firstLine="474"/>
+        <w:spacing w:before="340" w:after="330"/>
+        <w:jc w:val="center"/>
         <w:rPr>
           <w:rFonts w:cs="Times New Roman"/>
-        </w:rPr>
-      </w:pPr>
-    </w:p>
+          <w:b/>
+          <w:sz w:val="32"/>
+        </w:rPr>
+      </w:pPr>
+      <w:bookmarkStart w:id="11" w:name="_Toc291671884"/>
+      <w:bookmarkStart w:id="12" w:name="_Toc320015432"/>
+      <w:bookmarkStart w:id="13" w:name="_Toc323320651"/>
+      <w:bookmarkStart w:id="14" w:name="_Toc325546476"/>
+      <w:bookmarkStart w:id="15" w:name="_Toc397870938"/>
+      <w:bookmarkStart w:id="16" w:name="_Toc400786695"/>
+      <w:bookmarkStart w:id="17" w:name="_Toc409955455"/>
+      <w:bookmarkStart w:id="18" w:name="_Toc410052829"/>
+      <w:bookmarkStart w:id="19" w:name="_Toc410055676"/>
+    </w:p>
+    <w:bookmarkEnd w:id="11"/>
+    <w:bookmarkEnd w:id="12"/>
+    <w:bookmarkEnd w:id="13"/>
+    <w:bookmarkEnd w:id="14"/>
+    <w:bookmarkEnd w:id="15"/>
+    <w:bookmarkEnd w:id="16"/>
+    <w:bookmarkEnd w:id="17"/>
+    <w:bookmarkEnd w:id="18"/>
+    <w:bookmarkEnd w:id="19"/>
     <w:p>
       <w:pPr>
         <w:rPr>
@@ -7516,18 +7505,18 @@
           <w:lang w:eastAsia="zh-CN"/>
         </w:rPr>
       </w:pPr>
-      <w:bookmarkStart w:id="19" w:name="_Toc410207943"/>
-      <w:bookmarkStart w:id="20" w:name="_Toc410209575"/>
-      <w:bookmarkStart w:id="21" w:name="_Toc410210566"/>
-      <w:bookmarkStart w:id="22" w:name="_Toc410211481"/>
-      <w:bookmarkStart w:id="23" w:name="_Toc410214065"/>
-      <w:bookmarkStart w:id="24" w:name="_Toc410218061"/>
-      <w:bookmarkStart w:id="25" w:name="_Toc410226492"/>
-      <w:bookmarkStart w:id="26" w:name="_Toc410226938"/>
-      <w:bookmarkStart w:id="27" w:name="_Toc410227365"/>
-      <w:bookmarkStart w:id="28" w:name="_Toc469491156"/>
-      <w:bookmarkStart w:id="29" w:name="_Toc483153996"/>
-      <w:bookmarkStart w:id="30" w:name="OLE_LINK3"/>
+      <w:bookmarkStart w:id="20" w:name="_Toc410207943"/>
+      <w:bookmarkStart w:id="21" w:name="_Toc410209575"/>
+      <w:bookmarkStart w:id="22" w:name="_Toc410210566"/>
+      <w:bookmarkStart w:id="23" w:name="_Toc410211481"/>
+      <w:bookmarkStart w:id="24" w:name="_Toc410214065"/>
+      <w:bookmarkStart w:id="25" w:name="_Toc410218061"/>
+      <w:bookmarkStart w:id="26" w:name="_Toc410226492"/>
+      <w:bookmarkStart w:id="27" w:name="_Toc410226938"/>
+      <w:bookmarkStart w:id="28" w:name="_Toc410227365"/>
+      <w:bookmarkStart w:id="29" w:name="_Toc469491156"/>
+      <w:bookmarkStart w:id="30" w:name="_Toc483153996"/>
+      <w:bookmarkStart w:id="31" w:name="OLE_LINK3"/>
       <w:r>
         <w:rPr>
           <w:sz w:val="32"/>
@@ -7549,7 +7538,6 @@
         </w:rPr>
         <w:t>章</w:t>
       </w:r>
-      <w:bookmarkEnd w:id="19"/>
       <w:bookmarkEnd w:id="20"/>
       <w:bookmarkEnd w:id="21"/>
       <w:bookmarkEnd w:id="22"/>
@@ -7558,6 +7546,7 @@
       <w:bookmarkEnd w:id="25"/>
       <w:bookmarkEnd w:id="26"/>
       <w:bookmarkEnd w:id="27"/>
+      <w:bookmarkEnd w:id="28"/>
       <w:r>
         <w:rPr>
           <w:sz w:val="32"/>
@@ -7574,8 +7563,8 @@
         </w:rPr>
         <w:t>引言</w:t>
       </w:r>
-      <w:bookmarkEnd w:id="28"/>
       <w:bookmarkEnd w:id="29"/>
+      <w:bookmarkEnd w:id="30"/>
     </w:p>
     <w:p>
       <w:pPr>
@@ -7587,8 +7576,8 @@
           <w:lang w:eastAsia="zh-CN"/>
         </w:rPr>
       </w:pPr>
-      <w:bookmarkStart w:id="31" w:name="_Toc483153997"/>
-      <w:bookmarkEnd w:id="30"/>
+      <w:bookmarkStart w:id="32" w:name="_Toc483153997"/>
+      <w:bookmarkEnd w:id="31"/>
       <w:r>
         <w:rPr>
           <w:rFonts w:hint="eastAsia"/>
@@ -7606,7 +7595,7 @@
         </w:rPr>
         <w:t>研究背景</w:t>
       </w:r>
-      <w:bookmarkEnd w:id="31"/>
+      <w:bookmarkEnd w:id="32"/>
       <w:proofErr w:type="spellEnd"/>
     </w:p>
     <w:p>
@@ -7702,7 +7691,7 @@
           <w:b w:val="0"/>
         </w:rPr>
       </w:pPr>
-      <w:bookmarkStart w:id="32" w:name="_Toc483153998"/>
+      <w:bookmarkStart w:id="33" w:name="_Toc483153998"/>
       <w:r>
         <w:rPr>
           <w:rFonts w:hint="eastAsia"/>
@@ -7724,7 +7713,7 @@
         </w:rPr>
         <w:t>国内外现状</w:t>
       </w:r>
-      <w:bookmarkEnd w:id="32"/>
+      <w:bookmarkEnd w:id="33"/>
     </w:p>
     <w:p>
       <w:r>
@@ -7881,7 +7870,7 @@
           <w:b w:val="0"/>
         </w:rPr>
       </w:pPr>
-      <w:bookmarkStart w:id="33" w:name="_Toc483153999"/>
+      <w:bookmarkStart w:id="34" w:name="_Toc483153999"/>
       <w:r>
         <w:rPr>
           <w:rFonts w:hint="eastAsia"/>
@@ -7904,7 +7893,7 @@
         </w:rPr>
         <w:t>论文研究的主要内容</w:t>
       </w:r>
-      <w:bookmarkEnd w:id="33"/>
+      <w:bookmarkEnd w:id="34"/>
       <w:r>
         <w:rPr>
           <w:rFonts w:hint="eastAsia"/>
@@ -8092,8 +8081,6 @@
         </w:rPr>
         <w:t>酒店</w:t>
       </w:r>
-      <w:bookmarkStart w:id="34" w:name="_GoBack"/>
-      <w:bookmarkEnd w:id="34"/>
       <w:r>
         <w:rPr>
           <w:rFonts w:ascii="宋体" w:hAnsi="宋体" w:hint="eastAsia"/>
@@ -8262,7 +8249,13 @@
         <w:rPr>
           <w:rFonts w:ascii="宋体" w:hAnsi="宋体" w:hint="eastAsia"/>
         </w:rPr>
-        <w:t>总结毕业设计工作，提出可以在今后继续深入研究的方向。</w:t>
+        <w:t>总结毕业设计，并对未来自己的职业发展有一定的展望。</w:t>
+      </w:r>
+      <w:r>
+        <w:rPr>
+          <w:rFonts w:ascii="宋体" w:hAnsi="宋体"/>
+        </w:rPr>
+        <w:t xml:space="preserve"> </w:t>
       </w:r>
     </w:p>
     <w:p>
@@ -8798,7 +8791,13 @@
         <w:rPr>
           <w:rFonts w:ascii="宋体" w:hAnsi="宋体" w:hint="eastAsia"/>
         </w:rPr>
-        <w:t>客户端应用程序无法直接访问数据库。服务器端可以控制访问的权限及数据更改的权限</w:t>
+        <w:t>客户端</w:t>
+      </w:r>
+      <w:r>
+        <w:rPr>
+          <w:rFonts w:ascii="宋体" w:hAnsi="宋体" w:hint="eastAsia"/>
+        </w:rPr>
+        <w:t>无法直接访问数据库。服务器端可以控制访问的权限及数据更改的权限</w:t>
       </w:r>
       <w:r>
         <w:rPr>
@@ -9296,13 +9295,13 @@
         <w:rPr>
           <w:rFonts w:hint="eastAsia"/>
         </w:rPr>
-        <w:t>依据</w:t>
-      </w:r>
-      <w:r>
-        <w:rPr>
-          <w:rFonts w:ascii="宋体" w:hAnsi="宋体" w:hint="eastAsia"/>
-        </w:rPr>
-        <w:t>对该酒店</w:t>
+        <w:t>通过对</w:t>
+      </w:r>
+      <w:r>
+        <w:rPr>
+          <w:rFonts w:ascii="宋体" w:hAnsi="宋体" w:hint="eastAsia"/>
+        </w:rPr>
+        <w:t>该酒店</w:t>
       </w:r>
       <w:r>
         <w:rPr>
@@ -9314,7 +9313,19 @@
         <w:rPr>
           <w:rFonts w:ascii="宋体" w:hAnsi="宋体" w:hint="eastAsia"/>
         </w:rPr>
-        <w:t>的访谈，需要根据酒店对客房预订</w:t>
+        <w:t>的访谈</w:t>
+      </w:r>
+      <w:r>
+        <w:rPr>
+          <w:rFonts w:ascii="宋体" w:hAnsi="宋体" w:hint="eastAsia"/>
+        </w:rPr>
+        <w:t>和了解</w:t>
+      </w:r>
+      <w:r>
+        <w:rPr>
+          <w:rFonts w:ascii="宋体" w:hAnsi="宋体" w:hint="eastAsia"/>
+        </w:rPr>
+        <w:t>，需要根据酒店对客房预订</w:t>
       </w:r>
       <w:r>
         <w:rPr>
@@ -9332,25 +9343,7 @@
         <w:rPr>
           <w:rFonts w:ascii="宋体" w:hAnsi="宋体" w:hint="eastAsia"/>
         </w:rPr>
-        <w:t>，能够适应目前酒店顾客对客房预订和内部</w:t>
-      </w:r>
-      <w:r>
-        <w:rPr>
-          <w:rFonts w:ascii="宋体" w:hAnsi="宋体" w:hint="eastAsia"/>
-        </w:rPr>
-        <w:t>管理</w:t>
-      </w:r>
-      <w:r>
-        <w:rPr>
-          <w:rFonts w:ascii="宋体" w:hAnsi="宋体" w:hint="eastAsia"/>
-        </w:rPr>
-        <w:t>人员对客房管理</w:t>
-      </w:r>
-      <w:r>
-        <w:rPr>
-          <w:rFonts w:ascii="宋体" w:hAnsi="宋体" w:hint="eastAsia"/>
-        </w:rPr>
-        <w:t>放的正常需求。</w:t>
+        <w:t>，为客户提供快捷优质的服务的同时，管理人员也能更加高效的管理客房。</w:t>
       </w:r>
     </w:p>
     <w:p>
@@ -9370,7 +9363,7 @@
         <w:rPr>
           <w:rFonts w:ascii="宋体" w:hAnsi="宋体" w:hint="eastAsia"/>
         </w:rPr>
-        <w:t>本系统根据业务需求将其分为</w:t>
+        <w:t>根据业务需求，本系统可以划分为</w:t>
       </w:r>
       <w:r>
         <w:rPr>
@@ -9658,19 +9651,7 @@
         <w:rPr>
           <w:rFonts w:ascii="宋体" w:hAnsi="宋体" w:hint="eastAsia"/>
         </w:rPr>
-        <w:t>包括对客房状态的修改，包括：</w:t>
-      </w:r>
-      <w:r>
-        <w:rPr>
-          <w:rFonts w:ascii="宋体" w:hAnsi="宋体" w:hint="eastAsia"/>
-        </w:rPr>
-        <w:t>空房、预订、入住</w:t>
-      </w:r>
-      <w:r>
-        <w:rPr>
-          <w:rFonts w:ascii="宋体" w:hAnsi="宋体" w:hint="eastAsia"/>
-        </w:rPr>
-        <w:t>，以及对客房信息的添加、删除、修改操作</w:t>
+        <w:t>包括对客房信息的修改操作和客房状态的更改操作</w:t>
       </w:r>
       <w:r>
         <w:rPr>
@@ -9746,7 +9727,13 @@
         <w:rPr>
           <w:rFonts w:ascii="宋体" w:hAnsi="宋体" w:hint="eastAsia"/>
         </w:rPr>
-        <w:t>，用于管理员更改自己的登录密码。</w:t>
+        <w:t>，管理员可以修改自己的登录密码</w:t>
+      </w:r>
+      <w:r>
+        <w:rPr>
+          <w:rFonts w:ascii="宋体" w:hAnsi="宋体" w:hint="eastAsia"/>
+        </w:rPr>
+        <w:t>。</w:t>
       </w:r>
     </w:p>
     <w:p>
@@ -9849,13 +9836,25 @@
         <w:rPr>
           <w:rFonts w:ascii="宋体" w:hAnsi="宋体" w:hint="eastAsia"/>
         </w:rPr>
-        <w:t>订单查询，包括</w:t>
-      </w:r>
-      <w:r>
-        <w:rPr>
-          <w:rFonts w:ascii="宋体" w:hAnsi="宋体" w:hint="eastAsia"/>
-        </w:rPr>
-        <w:t>对个人订单按时间、订单号的查询。</w:t>
+        <w:t>订单查询，</w:t>
+      </w:r>
+      <w:r>
+        <w:rPr>
+          <w:rFonts w:ascii="宋体" w:hAnsi="宋体" w:hint="eastAsia"/>
+        </w:rPr>
+        <w:t>仅可以查看自己的订单，并可以</w:t>
+      </w:r>
+      <w:r>
+        <w:rPr>
+          <w:rFonts w:ascii="宋体" w:hAnsi="宋体" w:hint="eastAsia"/>
+        </w:rPr>
+        <w:t>查询一定时间范围的订单</w:t>
+      </w:r>
+      <w:r>
+        <w:rPr>
+          <w:rFonts w:ascii="宋体" w:hAnsi="宋体" w:hint="eastAsia"/>
+        </w:rPr>
+        <w:t>。</w:t>
       </w:r>
     </w:p>
     <w:p>
@@ -10197,18 +10196,6 @@
         <w:rPr>
           <w:rFonts w:ascii="宋体" w:hAnsi="宋体" w:hint="eastAsia"/>
         </w:rPr>
-        <w:t>例如：客房消耗品数量的控制，客房数量的控制</w:t>
-      </w:r>
-      <w:r>
-        <w:rPr>
-          <w:rFonts w:ascii="宋体" w:hAnsi="宋体" w:hint="eastAsia"/>
-        </w:rPr>
-        <w:t>。</w:t>
-      </w:r>
-      <w:r>
-        <w:rPr>
-          <w:rFonts w:ascii="宋体" w:hAnsi="宋体" w:hint="eastAsia"/>
-        </w:rPr>
         <w:t>酒店预订系统可以提供</w:t>
       </w:r>
       <w:r>
@@ -10588,7 +10575,13 @@
         <w:rPr>
           <w:rFonts w:ascii="宋体" w:hAnsi="宋体" w:hint="eastAsia"/>
         </w:rPr>
-        <w:t>和密码进行操作。毁约可以输入注册时填写的</w:t>
+        <w:t>和密码进行操作。会员</w:t>
+      </w:r>
+      <w:r>
+        <w:rPr>
+          <w:rFonts w:ascii="宋体" w:hAnsi="宋体" w:hint="eastAsia"/>
+        </w:rPr>
+        <w:t>可以输入注册时填写的</w:t>
       </w:r>
       <w:proofErr w:type="gramStart"/>
       <w:r>
@@ -10859,13 +10852,7 @@
         <w:rPr>
           <w:rFonts w:hint="eastAsia"/>
         </w:rPr>
-        <w:t>管理员可以</w:t>
-      </w:r>
-      <w:r>
-        <w:rPr>
-          <w:rFonts w:hint="eastAsia"/>
-        </w:rPr>
-        <w:t>通过管理员登陆界面登录输入内部</w:t>
+        <w:t>在管理员登录界面，管理员输入内部</w:t>
       </w:r>
       <w:proofErr w:type="gramStart"/>
       <w:r>
@@ -10879,7 +10866,7 @@
         <w:rPr>
           <w:rFonts w:hint="eastAsia"/>
         </w:rPr>
-        <w:t>密码即可登录到管理后台中心界面。</w:t>
+        <w:t>和密码即可登录到后台管理中心。</w:t>
       </w:r>
     </w:p>
     <w:p>
@@ -10971,31 +10958,33 @@
         <w:rPr>
           <w:rFonts w:hint="eastAsia"/>
         </w:rPr>
-        <w:t>管理员可以点击会员</w:t>
-      </w:r>
-      <w:r>
-        <w:rPr>
-          <w:rFonts w:hint="eastAsia"/>
-        </w:rPr>
-        <w:t>管理</w:t>
-      </w:r>
-      <w:r>
-        <w:rPr>
-          <w:rFonts w:hint="eastAsia"/>
-        </w:rPr>
-        <w:t>按钮</w:t>
-      </w:r>
-      <w:r>
-        <w:rPr>
-          <w:rFonts w:hint="eastAsia"/>
-        </w:rPr>
-        <w:t>可以查看</w:t>
-      </w:r>
-      <w:r>
-        <w:rPr>
-          <w:rFonts w:hint="eastAsia"/>
-        </w:rPr>
-        <w:t>所有会员的基本信息，并对需要注销的会员进行删除操作。</w:t>
+        <w:t>管理员可以通过点击会员管理</w:t>
+      </w:r>
+      <w:r>
+        <w:rPr>
+          <w:rFonts w:hint="eastAsia"/>
+        </w:rPr>
+        <w:t>来</w:t>
+      </w:r>
+      <w:r>
+        <w:rPr>
+          <w:rFonts w:hint="eastAsia"/>
+        </w:rPr>
+        <w:t>查看所有会员的基本信息，并可以删除指定的会员</w:t>
+      </w:r>
+      <w:proofErr w:type="gramStart"/>
+      <w:r>
+        <w:rPr>
+          <w:rFonts w:hint="eastAsia"/>
+        </w:rPr>
+        <w:t>帐号</w:t>
+      </w:r>
+      <w:proofErr w:type="gramEnd"/>
+      <w:r>
+        <w:rPr>
+          <w:rFonts w:hint="eastAsia"/>
+        </w:rPr>
+        <w:t>。</w:t>
       </w:r>
     </w:p>
     <w:p>
@@ -11022,7 +11011,13 @@
         <w:rPr>
           <w:rFonts w:hint="eastAsia"/>
         </w:rPr>
-        <w:t>管理员可以点击订单查询按钮来查看所有订单，并可以依据会员信息来查看单个会员的订单。</w:t>
+        <w:t>管理员可以点击订单查询</w:t>
+      </w:r>
+      <w:r>
+        <w:rPr>
+          <w:rFonts w:hint="eastAsia"/>
+        </w:rPr>
+        <w:t>来查看所有订单，并可以依据会员信息来查看单个会员的订单。</w:t>
       </w:r>
     </w:p>
     <w:p>
@@ -11055,7 +11050,7 @@
         <w:rPr>
           <w:rFonts w:hint="eastAsia"/>
         </w:rPr>
-        <w:t>按钮来查看所有客房，并在客房操作界面对客房信息进行修改、添加、删除操作，及对客房状态进行更改，包括：空客房、已预订、以入住状态。</w:t>
+        <w:t>来查看所有客房，并在客房操作界面对客房信息进行修改、添加、删除操作，及对客房状态进行更改，包括：空客房、已预订、以入住状态。</w:t>
       </w:r>
     </w:p>
     <w:p>
@@ -11388,6 +11383,72 @@
         <w:rPr>
           <w:rFonts w:hint="eastAsia"/>
         </w:rPr>
+        <w:t>单个会员可以多个未预订客房的信息，单个会员可以预订多个客房，所以会员和客房是</w:t>
+      </w:r>
+      <w:r>
+        <w:rPr>
+          <w:rFonts w:hint="eastAsia"/>
+        </w:rPr>
+        <w:t>1</w:t>
+      </w:r>
+      <w:r>
+        <w:rPr>
+          <w:rFonts w:hint="eastAsia"/>
+        </w:rPr>
+        <w:t>：</w:t>
+      </w:r>
+      <w:r>
+        <w:rPr>
+          <w:rFonts w:hint="eastAsia"/>
+        </w:rPr>
+        <w:t>n</w:t>
+      </w:r>
+      <w:r>
+        <w:rPr>
+          <w:rFonts w:hint="eastAsia"/>
+        </w:rPr>
+        <w:t>的关系</w:t>
+      </w:r>
+      <w:r>
+        <w:rPr>
+          <w:rFonts w:hint="eastAsia"/>
+        </w:rPr>
+        <w:t>，单个会员多次预定房间可以生成多张订单，所以会员和订单是</w:t>
+      </w:r>
+      <w:r>
+        <w:rPr>
+          <w:rFonts w:hint="eastAsia"/>
+        </w:rPr>
+        <w:t>1</w:t>
+      </w:r>
+      <w:r>
+        <w:rPr>
+          <w:rFonts w:hint="eastAsia"/>
+        </w:rPr>
+        <w:t>：</w:t>
+      </w:r>
+      <w:r>
+        <w:rPr>
+          <w:rFonts w:hint="eastAsia"/>
+        </w:rPr>
+        <w:t>n</w:t>
+      </w:r>
+      <w:r>
+        <w:rPr>
+          <w:rFonts w:hint="eastAsia"/>
+        </w:rPr>
+        <w:t>的关系</w:t>
+      </w:r>
+      <w:r>
+        <w:rPr>
+          <w:rFonts w:hint="eastAsia"/>
+        </w:rPr>
+        <w:t>。</w:t>
+      </w:r>
+      <w:r>
+        <w:rPr>
+          <w:rFonts w:hint="eastAsia"/>
+        </w:rPr>
         <w:t>酒店预订系统设计的会员预订客房实体</w:t>
       </w:r>
       <w:r>
@@ -11412,25 +11473,7 @@
         <w:rPr>
           <w:rFonts w:hint="eastAsia"/>
         </w:rPr>
-        <w:t>所示。单个会员可以查看多个客房</w:t>
-      </w:r>
-      <w:r>
-        <w:rPr>
-          <w:rFonts w:hint="eastAsia"/>
-        </w:rPr>
-        <w:t>的信息，单个客房</w:t>
-      </w:r>
-      <w:r>
-        <w:rPr>
-          <w:rFonts w:hint="eastAsia"/>
-        </w:rPr>
-        <w:t>的信息又可以由多个会员进行浏览；单个会员的信息能与多个房间的信息相对应，单个</w:t>
-      </w:r>
-      <w:r>
-        <w:rPr>
-          <w:rFonts w:hint="eastAsia"/>
-        </w:rPr>
-        <w:t>会员预定房间就会记录在预定表中。</w:t>
+        <w:t>所示。</w:t>
       </w:r>
     </w:p>
     <w:p>
@@ -11443,10 +11486,10 @@
           <w:noProof/>
         </w:rPr>
         <w:drawing>
-          <wp:inline distT="0" distB="0" distL="0" distR="0" wp14:anchorId="06D8E87D" wp14:editId="4A5BBB4E">
-            <wp:extent cx="5273675" cy="3371215"/>
+          <wp:inline distT="0" distB="0" distL="0" distR="0">
+            <wp:extent cx="5399405" cy="3450582"/>
             <wp:effectExtent l="0" t="0" r="0" b="0"/>
-            <wp:docPr id="6" name="图片 6"/>
+            <wp:docPr id="19" name="图片 19" descr="E:\Chrome下载\user_order_room (1).png"/>
             <wp:cNvGraphicFramePr>
               <a:graphicFrameLocks xmlns:a="http://schemas.openxmlformats.org/drawingml/2006/main" noChangeAspect="1"/>
             </wp:cNvGraphicFramePr>
@@ -11454,7 +11497,7 @@
               <a:graphicData uri="http://schemas.openxmlformats.org/drawingml/2006/picture">
                 <pic:pic xmlns:pic="http://schemas.openxmlformats.org/drawingml/2006/picture">
                   <pic:nvPicPr>
-                    <pic:cNvPr id="0" name="Picture 2"/>
+                    <pic:cNvPr id="0" name="Picture 1" descr="E:\Chrome下载\user_order_room (1).png"/>
                     <pic:cNvPicPr>
                       <a:picLocks noChangeAspect="1" noChangeArrowheads="1"/>
                     </pic:cNvPicPr>
@@ -11475,12 +11518,15 @@
                   <pic:spPr bwMode="auto">
                     <a:xfrm>
                       <a:off x="0" y="0"/>
-                      <a:ext cx="5273675" cy="3371215"/>
+                      <a:ext cx="5399405" cy="3450582"/>
                     </a:xfrm>
                     <a:prstGeom prst="rect">
                       <a:avLst/>
                     </a:prstGeom>
                     <a:noFill/>
+                    <a:ln>
+                      <a:noFill/>
+                    </a:ln>
                   </pic:spPr>
                 </pic:pic>
               </a:graphicData>
@@ -11516,13 +11562,37 @@
         <w:rPr>
           <w:rFonts w:ascii="宋体" w:hAnsi="宋体" w:hint="eastAsia"/>
         </w:rPr>
-        <w:t>单个管理员可以对多个会员信息进行管理，所以是一对多的关系</w:t>
-      </w:r>
-      <w:r>
-        <w:rPr>
-          <w:rFonts w:ascii="宋体" w:hAnsi="宋体" w:hint="eastAsia"/>
-        </w:rPr>
-        <w:t>；会员用户对预定房间信息表进行管理时则是多对多的关系。管理员管理预订信息实体-关系图如图4.3.1-B。</w:t>
+        <w:t>单个管理员可以对多个会员信息进行管理，所以是1：n</w:t>
+      </w:r>
+      <w:r>
+        <w:rPr>
+          <w:rFonts w:ascii="宋体" w:hAnsi="宋体" w:hint="eastAsia"/>
+        </w:rPr>
+        <w:t>的关系</w:t>
+      </w:r>
+      <w:r>
+        <w:rPr>
+          <w:rFonts w:ascii="宋体" w:hAnsi="宋体" w:hint="eastAsia"/>
+        </w:rPr>
+        <w:t>；会员用户对预定房间信息表进行管理时则是</w:t>
+      </w:r>
+      <w:r>
+        <w:rPr>
+          <w:rFonts w:ascii="宋体" w:hAnsi="宋体" w:hint="eastAsia"/>
+        </w:rPr>
+        <w:t>1</w:t>
+      </w:r>
+      <w:r>
+        <w:rPr>
+          <w:rFonts w:ascii="宋体" w:hAnsi="宋体" w:hint="eastAsia"/>
+        </w:rPr>
+        <w:t>：n</w:t>
+      </w:r>
+      <w:r>
+        <w:rPr>
+          <w:rFonts w:ascii="宋体" w:hAnsi="宋体" w:hint="eastAsia"/>
+        </w:rPr>
+        <w:t>的关系。管理员管理预订信息实体-关系图如图4.3.1-B。</w:t>
       </w:r>
     </w:p>
     <w:p>
@@ -11642,7 +11712,13 @@
         <w:rPr>
           <w:rFonts w:hint="eastAsia"/>
         </w:rPr>
-        <w:t>）客房预定表</w:t>
+        <w:t>）订单</w:t>
+      </w:r>
+      <w:r>
+        <w:rPr>
+          <w:rFonts w:hint="eastAsia"/>
+        </w:rPr>
+        <w:t>表</w:t>
       </w:r>
     </w:p>
     <w:p>
@@ -11656,35 +11732,61 @@
         <w:rPr>
           <w:rFonts w:hint="eastAsia"/>
         </w:rPr>
-        <w:t>客房预定</w:t>
-      </w:r>
-      <w:proofErr w:type="gramStart"/>
-      <w:r>
-        <w:rPr>
-          <w:rFonts w:hint="eastAsia"/>
-        </w:rPr>
-        <w:t>表记录</w:t>
-      </w:r>
-      <w:proofErr w:type="gramEnd"/>
-      <w:r>
-        <w:rPr>
-          <w:rFonts w:hint="eastAsia"/>
-        </w:rPr>
-        <w:t>着会员预订客房的多种信息，包括订单号，创建时间，入住时间，退房时间，预订者的</w:t>
-      </w:r>
-      <w:proofErr w:type="gramStart"/>
-      <w:r>
-        <w:rPr>
-          <w:rFonts w:hint="eastAsia"/>
-        </w:rPr>
-        <w:t>帐号</w:t>
-      </w:r>
-      <w:proofErr w:type="gramEnd"/>
-      <w:r>
-        <w:rPr>
-          <w:rFonts w:hint="eastAsia"/>
-        </w:rPr>
-        <w:t>，房间的编号，预定总价。它会系统提供预定客房的基本信息，具体设计如图</w:t>
+        <w:t>订单</w:t>
+      </w:r>
+      <w:r>
+        <w:rPr>
+          <w:rFonts w:hint="eastAsia"/>
+        </w:rPr>
+        <w:t>表</w:t>
+      </w:r>
+      <w:r>
+        <w:rPr>
+          <w:rFonts w:hint="eastAsia"/>
+        </w:rPr>
+        <w:t>（</w:t>
+      </w:r>
+      <w:r>
+        <w:rPr>
+          <w:rFonts w:hint="eastAsia"/>
+        </w:rPr>
+        <w:t>order</w:t>
+      </w:r>
+      <w:r>
+        <w:rPr>
+          <w:rFonts w:hint="eastAsia"/>
+        </w:rPr>
+        <w:t>）</w:t>
+      </w:r>
+      <w:r>
+        <w:rPr>
+          <w:rFonts w:hint="eastAsia"/>
+        </w:rPr>
+        <w:t>记录</w:t>
+      </w:r>
+      <w:r>
+        <w:rPr>
+          <w:rFonts w:hint="eastAsia"/>
+        </w:rPr>
+        <w:t>着会员预订客房的多种信息</w:t>
+      </w:r>
+      <w:r>
+        <w:rPr>
+          <w:rFonts w:hint="eastAsia"/>
+        </w:rPr>
+        <w:t>，其字段</w:t>
+      </w:r>
+      <w:r>
+        <w:rPr>
+          <w:rFonts w:hint="eastAsia"/>
+        </w:rPr>
+        <w:t>信息</w:t>
+      </w:r>
+      <w:r>
+        <w:rPr>
+          <w:rFonts w:hint="eastAsia"/>
+        </w:rPr>
+        <w:t>设计如图</w:t>
       </w:r>
       <w:r>
         <w:rPr>
@@ -11709,8 +11811,8 @@
         </w:rPr>
         <w:drawing>
           <wp:inline distT="0" distB="0" distL="0" distR="0" wp14:anchorId="1488A200" wp14:editId="58BB95CB">
-            <wp:extent cx="5048250" cy="2631477"/>
-            <wp:effectExtent l="0" t="0" r="0" b="0"/>
+            <wp:extent cx="5369442" cy="2232837"/>
+            <wp:effectExtent l="0" t="0" r="3175" b="0"/>
             <wp:docPr id="8" name="图片 8"/>
             <wp:cNvGraphicFramePr>
               <a:graphicFrameLocks xmlns:a="http://schemas.openxmlformats.org/drawingml/2006/main" noChangeAspect="1"/>
@@ -11740,7 +11842,7 @@
                   <pic:spPr bwMode="auto">
                     <a:xfrm>
                       <a:off x="0" y="0"/>
-                      <a:ext cx="5062461" cy="2638885"/>
+                      <a:ext cx="5397217" cy="2244387"/>
                     </a:xfrm>
                     <a:prstGeom prst="rect">
                       <a:avLst/>
@@ -11762,100 +11864,108 @@
         <w:rPr>
           <w:rFonts w:hint="eastAsia"/>
         </w:rPr>
+        <w:t>图</w:t>
+      </w:r>
+      <w:r>
+        <w:rPr>
+          <w:rFonts w:hint="eastAsia"/>
+        </w:rPr>
+        <w:t xml:space="preserve">4.4.2-A </w:t>
+      </w:r>
+      <w:r>
+        <w:rPr>
+          <w:rFonts w:hint="eastAsia"/>
+        </w:rPr>
+        <w:t>客房预定表</w:t>
+      </w:r>
+      <w:r>
+        <w:rPr>
+          <w:rFonts w:hint="eastAsia"/>
+        </w:rPr>
+        <w:t>order</w:t>
+      </w:r>
+    </w:p>
+    <w:p>
+      <w:pPr>
+        <w:jc w:val="left"/>
+      </w:pPr>
+      <w:r>
+        <w:rPr>
+          <w:rFonts w:hint="eastAsia"/>
+        </w:rPr>
+        <w:tab/>
+      </w:r>
+      <w:r>
+        <w:rPr>
+          <w:rFonts w:hint="eastAsia"/>
+        </w:rPr>
+        <w:t>（</w:t>
+      </w:r>
+      <w:r>
+        <w:rPr>
+          <w:rFonts w:hint="eastAsia"/>
+        </w:rPr>
+        <w:t>2</w:t>
+      </w:r>
+      <w:r>
+        <w:rPr>
+          <w:rFonts w:hint="eastAsia"/>
+        </w:rPr>
+        <w:t>）客房表</w:t>
+      </w:r>
+    </w:p>
+    <w:p>
+      <w:pPr>
+        <w:jc w:val="left"/>
+      </w:pPr>
+      <w:r>
+        <w:rPr>
+          <w:rFonts w:hint="eastAsia"/>
+        </w:rPr>
         <w:lastRenderedPageBreak/>
-        <w:t>图</w:t>
-      </w:r>
-      <w:r>
-        <w:rPr>
-          <w:rFonts w:hint="eastAsia"/>
-        </w:rPr>
-        <w:t xml:space="preserve">4.4.2-A </w:t>
-      </w:r>
-      <w:r>
-        <w:rPr>
-          <w:rFonts w:hint="eastAsia"/>
-        </w:rPr>
-        <w:t>客房预定表</w:t>
-      </w:r>
-      <w:r>
-        <w:rPr>
-          <w:rFonts w:hint="eastAsia"/>
-        </w:rPr>
-        <w:t>order</w:t>
-      </w:r>
-    </w:p>
-    <w:p>
-      <w:pPr>
-        <w:jc w:val="left"/>
-      </w:pPr>
-      <w:r>
-        <w:rPr>
-          <w:rFonts w:hint="eastAsia"/>
-        </w:rPr>
         <w:tab/>
       </w:r>
       <w:r>
         <w:rPr>
           <w:rFonts w:hint="eastAsia"/>
         </w:rPr>
+        <w:t>客房表</w:t>
+      </w:r>
+      <w:r>
+        <w:rPr>
+          <w:rFonts w:hint="eastAsia"/>
+        </w:rPr>
         <w:t>（</w:t>
       </w:r>
       <w:r>
         <w:rPr>
           <w:rFonts w:hint="eastAsia"/>
         </w:rPr>
-        <w:t>2</w:t>
-      </w:r>
-      <w:r>
-        <w:rPr>
-          <w:rFonts w:hint="eastAsia"/>
-        </w:rPr>
-        <w:t>）客房表</w:t>
-      </w:r>
-    </w:p>
-    <w:p>
-      <w:pPr>
-        <w:jc w:val="left"/>
-      </w:pPr>
-      <w:r>
-        <w:rPr>
-          <w:rFonts w:hint="eastAsia"/>
-        </w:rPr>
-        <w:tab/>
-      </w:r>
-      <w:r>
-        <w:rPr>
-          <w:rFonts w:hint="eastAsia"/>
-        </w:rPr>
-        <w:t>客房</w:t>
-      </w:r>
-      <w:proofErr w:type="gramStart"/>
-      <w:r>
-        <w:rPr>
-          <w:rFonts w:hint="eastAsia"/>
-        </w:rPr>
-        <w:t>表记录</w:t>
-      </w:r>
-      <w:proofErr w:type="gramEnd"/>
-      <w:r>
-        <w:rPr>
-          <w:rFonts w:hint="eastAsia"/>
-        </w:rPr>
-        <w:t>着客房的各种详细信息，包括房间号，预订者</w:t>
-      </w:r>
-      <w:proofErr w:type="gramStart"/>
-      <w:r>
-        <w:rPr>
-          <w:rFonts w:hint="eastAsia"/>
-        </w:rPr>
-        <w:t>帐号</w:t>
-      </w:r>
-      <w:proofErr w:type="gramEnd"/>
-      <w:r>
-        <w:rPr>
-          <w:rFonts w:hint="eastAsia"/>
-        </w:rPr>
-        <w:t>，房间状态，房间照片，房间类型，房间价格。它为系统提供客房的基本信息。具体设计如图</w:t>
+        <w:t>room</w:t>
+      </w:r>
+      <w:r>
+        <w:rPr>
+          <w:rFonts w:hint="eastAsia"/>
+        </w:rPr>
+        <w:t>）</w:t>
+      </w:r>
+      <w:r>
+        <w:rPr>
+          <w:rFonts w:hint="eastAsia"/>
+        </w:rPr>
+        <w:t>记录着客房的各种详细信息</w:t>
+      </w:r>
+      <w:r>
+        <w:rPr>
+          <w:rFonts w:hint="eastAsia"/>
+        </w:rPr>
+        <w:t>，其字段</w:t>
+      </w:r>
+      <w:r>
+        <w:rPr>
+          <w:rFonts w:hint="eastAsia"/>
+        </w:rPr>
+        <w:t>具体设计如图</w:t>
       </w:r>
       <w:r>
         <w:rPr>
@@ -11880,8 +11990,8 @@
         </w:rPr>
         <w:drawing>
           <wp:inline distT="0" distB="0" distL="0" distR="0" wp14:anchorId="2F6E64A3" wp14:editId="39179D87">
-            <wp:extent cx="4995041" cy="2684852"/>
-            <wp:effectExtent l="0" t="0" r="0" b="1270"/>
+            <wp:extent cx="4976037" cy="2674638"/>
+            <wp:effectExtent l="0" t="0" r="0" b="0"/>
             <wp:docPr id="11" name="图片 11"/>
             <wp:cNvGraphicFramePr>
               <a:graphicFrameLocks xmlns:a="http://schemas.openxmlformats.org/drawingml/2006/main" noChangeAspect="1"/>
@@ -11911,7 +12021,7 @@
                   <pic:spPr bwMode="auto">
                     <a:xfrm>
                       <a:off x="0" y="0"/>
-                      <a:ext cx="5002178" cy="2688688"/>
+                      <a:ext cx="4981095" cy="2677356"/>
                     </a:xfrm>
                     <a:prstGeom prst="rect">
                       <a:avLst/>
@@ -11991,47 +12101,43 @@
         <w:rPr>
           <w:rFonts w:hint="eastAsia"/>
         </w:rPr>
-        <w:t>会员</w:t>
-      </w:r>
-      <w:proofErr w:type="gramStart"/>
-      <w:r>
-        <w:rPr>
-          <w:rFonts w:hint="eastAsia"/>
-        </w:rPr>
-        <w:t>表记录</w:t>
-      </w:r>
-      <w:proofErr w:type="gramEnd"/>
-      <w:r>
-        <w:rPr>
-          <w:rFonts w:hint="eastAsia"/>
-        </w:rPr>
-        <w:t>着会员的各种信息，包括会员</w:t>
-      </w:r>
-      <w:proofErr w:type="gramStart"/>
-      <w:r>
-        <w:rPr>
-          <w:rFonts w:hint="eastAsia"/>
-        </w:rPr>
-        <w:t>帐号</w:t>
-      </w:r>
-      <w:proofErr w:type="gramEnd"/>
-      <w:r>
-        <w:rPr>
-          <w:rFonts w:hint="eastAsia"/>
-        </w:rPr>
-        <w:t>、密码、</w:t>
-      </w:r>
-      <w:r>
-        <w:rPr>
-          <w:rFonts w:hint="eastAsia"/>
-        </w:rPr>
-        <w:t>Email</w:t>
-      </w:r>
-      <w:r>
-        <w:rPr>
-          <w:rFonts w:hint="eastAsia"/>
-        </w:rPr>
-        <w:t>、身份证信息、电话。它会系统提供会员的基本信息。具体设计如图</w:t>
+        <w:t>会员表</w:t>
+      </w:r>
+      <w:r>
+        <w:rPr>
+          <w:rFonts w:hint="eastAsia"/>
+        </w:rPr>
+        <w:t>（</w:t>
+      </w:r>
+      <w:r>
+        <w:rPr>
+          <w:rFonts w:hint="eastAsia"/>
+        </w:rPr>
+        <w:t>user</w:t>
+      </w:r>
+      <w:r>
+        <w:rPr>
+          <w:rFonts w:hint="eastAsia"/>
+        </w:rPr>
+        <w:t>）</w:t>
+      </w:r>
+      <w:r>
+        <w:rPr>
+          <w:rFonts w:hint="eastAsia"/>
+        </w:rPr>
+        <w:t>记录着会员的各种信息</w:t>
+      </w:r>
+      <w:r>
+        <w:rPr>
+          <w:rFonts w:hint="eastAsia"/>
+        </w:rPr>
+        <w:t>，其字段信息</w:t>
+      </w:r>
+      <w:r>
+        <w:rPr>
+          <w:rFonts w:hint="eastAsia"/>
+        </w:rPr>
+        <w:t>具体设计如图</w:t>
       </w:r>
       <w:r>
         <w:rPr>
@@ -12056,8 +12162,8 @@
         </w:rPr>
         <w:drawing>
           <wp:inline distT="0" distB="0" distL="0" distR="0" wp14:anchorId="5A03157D" wp14:editId="435C4742">
-            <wp:extent cx="5132867" cy="3011143"/>
-            <wp:effectExtent l="0" t="0" r="0" b="0"/>
+            <wp:extent cx="4837814" cy="2838052"/>
+            <wp:effectExtent l="0" t="0" r="1270" b="0"/>
             <wp:docPr id="13" name="图片 13"/>
             <wp:cNvGraphicFramePr>
               <a:graphicFrameLocks xmlns:a="http://schemas.openxmlformats.org/drawingml/2006/main" noChangeAspect="1"/>
@@ -12087,7 +12193,7 @@
                   <pic:spPr bwMode="auto">
                     <a:xfrm>
                       <a:off x="0" y="0"/>
-                      <a:ext cx="5132197" cy="3010750"/>
+                      <a:ext cx="4844358" cy="2841891"/>
                     </a:xfrm>
                     <a:prstGeom prst="rect">
                       <a:avLst/>
@@ -12109,128 +12215,129 @@
         <w:rPr>
           <w:rFonts w:hint="eastAsia"/>
         </w:rPr>
+        <w:t>图</w:t>
+      </w:r>
+      <w:r>
+        <w:rPr>
+          <w:rFonts w:hint="eastAsia"/>
+        </w:rPr>
+        <w:t xml:space="preserve">4.4.2-C </w:t>
+      </w:r>
+      <w:r>
+        <w:rPr>
+          <w:rFonts w:hint="eastAsia"/>
+        </w:rPr>
+        <w:t>会员表</w:t>
+      </w:r>
+      <w:r>
+        <w:rPr>
+          <w:rFonts w:hint="eastAsia"/>
+        </w:rPr>
+        <w:t>user</w:t>
+      </w:r>
+    </w:p>
+    <w:p>
+      <w:pPr>
+        <w:jc w:val="center"/>
+      </w:pPr>
+    </w:p>
+    <w:p>
+      <w:r>
+        <w:rPr>
+          <w:rFonts w:hint="eastAsia"/>
+        </w:rPr>
+        <w:tab/>
+      </w:r>
+      <w:r>
+        <w:rPr>
+          <w:rFonts w:hint="eastAsia"/>
+        </w:rPr>
+        <w:t>（</w:t>
+      </w:r>
+      <w:r>
+        <w:rPr>
+          <w:rFonts w:hint="eastAsia"/>
+        </w:rPr>
+        <w:t>4</w:t>
+      </w:r>
+      <w:r>
+        <w:rPr>
+          <w:rFonts w:hint="eastAsia"/>
+        </w:rPr>
+        <w:t>）管理员表</w:t>
+      </w:r>
+    </w:p>
+    <w:p>
+      <w:r>
+        <w:rPr>
+          <w:rFonts w:hint="eastAsia"/>
+        </w:rPr>
+        <w:tab/>
+      </w:r>
+      <w:r>
+        <w:rPr>
+          <w:rFonts w:hint="eastAsia"/>
+        </w:rPr>
+        <w:t>管理员表</w:t>
+      </w:r>
+      <w:r>
+        <w:rPr>
+          <w:rFonts w:hint="eastAsia"/>
+        </w:rPr>
+        <w:t>（</w:t>
+      </w:r>
+      <w:r>
+        <w:rPr>
+          <w:rFonts w:hint="eastAsia"/>
+        </w:rPr>
+        <w:t>admin</w:t>
+      </w:r>
+      <w:r>
+        <w:rPr>
+          <w:rFonts w:hint="eastAsia"/>
+        </w:rPr>
+        <w:t>）</w:t>
+      </w:r>
+      <w:r>
+        <w:rPr>
+          <w:rFonts w:hint="eastAsia"/>
+        </w:rPr>
+        <w:t>记录着管理员的各种信息</w:t>
+      </w:r>
+      <w:r>
+        <w:rPr>
+          <w:rFonts w:hint="eastAsia"/>
+        </w:rPr>
+        <w:t>。其字段信息</w:t>
+      </w:r>
+      <w:r>
+        <w:rPr>
+          <w:rFonts w:hint="eastAsia"/>
+        </w:rPr>
+        <w:t>具体设计如图</w:t>
+      </w:r>
+      <w:r>
+        <w:rPr>
+          <w:rFonts w:hint="eastAsia"/>
+        </w:rPr>
+        <w:t xml:space="preserve"> 4.4.2-D</w:t>
+      </w:r>
+      <w:r>
+        <w:rPr>
+          <w:rFonts w:hint="eastAsia"/>
+        </w:rPr>
+        <w:t>。</w:t>
+      </w:r>
+    </w:p>
+    <w:p>
+      <w:pPr>
+        <w:jc w:val="center"/>
+      </w:pPr>
+      <w:r>
+        <w:rPr>
+          <w:noProof/>
+        </w:rPr>
         <w:lastRenderedPageBreak/>
-        <w:t>图</w:t>
-      </w:r>
-      <w:r>
-        <w:rPr>
-          <w:rFonts w:hint="eastAsia"/>
-        </w:rPr>
-        <w:t xml:space="preserve">4.4.2-C </w:t>
-      </w:r>
-      <w:r>
-        <w:rPr>
-          <w:rFonts w:hint="eastAsia"/>
-        </w:rPr>
-        <w:t>会员表</w:t>
-      </w:r>
-      <w:r>
-        <w:rPr>
-          <w:rFonts w:hint="eastAsia"/>
-        </w:rPr>
-        <w:t>user</w:t>
-      </w:r>
-    </w:p>
-    <w:p>
-      <w:r>
-        <w:rPr>
-          <w:rFonts w:hint="eastAsia"/>
-        </w:rPr>
-        <w:tab/>
-      </w:r>
-      <w:r>
-        <w:rPr>
-          <w:rFonts w:hint="eastAsia"/>
-        </w:rPr>
-        <w:t>（</w:t>
-      </w:r>
-      <w:r>
-        <w:rPr>
-          <w:rFonts w:hint="eastAsia"/>
-        </w:rPr>
-        <w:t>4</w:t>
-      </w:r>
-      <w:r>
-        <w:rPr>
-          <w:rFonts w:hint="eastAsia"/>
-        </w:rPr>
-        <w:t>）管理员表</w:t>
-      </w:r>
-    </w:p>
-    <w:p>
-      <w:r>
-        <w:rPr>
-          <w:rFonts w:hint="eastAsia"/>
-        </w:rPr>
-        <w:tab/>
-      </w:r>
-      <w:r>
-        <w:rPr>
-          <w:rFonts w:hint="eastAsia"/>
-        </w:rPr>
-        <w:t>管理员</w:t>
-      </w:r>
-      <w:proofErr w:type="gramStart"/>
-      <w:r>
-        <w:rPr>
-          <w:rFonts w:hint="eastAsia"/>
-        </w:rPr>
-        <w:t>表记录</w:t>
-      </w:r>
-      <w:proofErr w:type="gramEnd"/>
-      <w:r>
-        <w:rPr>
-          <w:rFonts w:hint="eastAsia"/>
-        </w:rPr>
-        <w:t>着管理员的各种信息包括管理员</w:t>
-      </w:r>
-      <w:proofErr w:type="gramStart"/>
-      <w:r>
-        <w:rPr>
-          <w:rFonts w:hint="eastAsia"/>
-        </w:rPr>
-        <w:t>帐号</w:t>
-      </w:r>
-      <w:proofErr w:type="gramEnd"/>
-      <w:r>
-        <w:rPr>
-          <w:rFonts w:hint="eastAsia"/>
-        </w:rPr>
-        <w:t>、密码、</w:t>
-      </w:r>
-      <w:r>
-        <w:rPr>
-          <w:rFonts w:hint="eastAsia"/>
-        </w:rPr>
-        <w:t>Email</w:t>
-      </w:r>
-      <w:r>
-        <w:rPr>
-          <w:rFonts w:hint="eastAsia"/>
-        </w:rPr>
-        <w:t>，状态等基本信息。它为系统提供了管理员的基本信息。具体设计如图</w:t>
-      </w:r>
-      <w:r>
-        <w:rPr>
-          <w:rFonts w:hint="eastAsia"/>
-        </w:rPr>
-        <w:t xml:space="preserve"> 4.4.2-D</w:t>
-      </w:r>
-      <w:r>
-        <w:rPr>
-          <w:rFonts w:hint="eastAsia"/>
-        </w:rPr>
-        <w:t>。</w:t>
-      </w:r>
-    </w:p>
-    <w:p>
-      <w:pPr>
-        <w:jc w:val="center"/>
-      </w:pPr>
-      <w:r>
-        <w:rPr>
-          <w:noProof/>
-        </w:rPr>
         <w:drawing>
           <wp:inline distT="0" distB="0" distL="0" distR="0" wp14:anchorId="46268991" wp14:editId="4F784A4E">
             <wp:extent cx="5178056" cy="2304536"/>
@@ -12402,15 +12509,101 @@
           <w:rFonts w:hint="eastAsia"/>
           <w:lang w:val="x-none"/>
         </w:rPr>
-        <w:t>酒店预订系统网站采用三层架构设计。分为表示层、业务逻辑、数据访问层</w:t>
+        <w:t>酒店预订系统网站选择使用</w:t>
       </w:r>
       <w:r>
         <w:rPr>
           <w:rFonts w:hint="eastAsia"/>
           <w:lang w:val="x-none"/>
         </w:rPr>
+        <w:t>三层架构设计。分别为</w:t>
+      </w:r>
+      <w:r>
+        <w:rPr>
+          <w:rFonts w:hint="eastAsia"/>
+          <w:lang w:val="x-none"/>
+        </w:rPr>
+        <w:t>表示层</w:t>
+      </w:r>
+      <w:r>
+        <w:rPr>
+          <w:rFonts w:hint="eastAsia"/>
+          <w:lang w:val="x-none"/>
+        </w:rPr>
+        <w:t>（</w:t>
+      </w:r>
+      <w:r>
+        <w:rPr>
+          <w:lang w:val="x-none"/>
+        </w:rPr>
+        <w:t>User Interface layer</w:t>
+      </w:r>
+      <w:r>
+        <w:rPr>
+          <w:rFonts w:hint="eastAsia"/>
+          <w:lang w:val="x-none"/>
+        </w:rPr>
+        <w:t>）</w:t>
+      </w:r>
+      <w:r>
+        <w:rPr>
+          <w:rFonts w:hint="eastAsia"/>
+          <w:lang w:val="x-none"/>
+        </w:rPr>
+        <w:t>、业务逻辑</w:t>
+      </w:r>
+      <w:r>
+        <w:rPr>
+          <w:rFonts w:hint="eastAsia"/>
+          <w:lang w:val="x-none"/>
+        </w:rPr>
+        <w:t>（</w:t>
+      </w:r>
+      <w:r>
+        <w:rPr>
+          <w:lang w:val="x-none"/>
+        </w:rPr>
+        <w:t>Business Logic Layer</w:t>
+      </w:r>
+      <w:r>
+        <w:rPr>
+          <w:rFonts w:hint="eastAsia"/>
+          <w:lang w:val="x-none"/>
+        </w:rPr>
+        <w:t>）</w:t>
+      </w:r>
+      <w:r>
+        <w:rPr>
+          <w:rFonts w:hint="eastAsia"/>
+          <w:lang w:val="x-none"/>
+        </w:rPr>
+        <w:t>、数据访问层</w:t>
+      </w:r>
+      <w:r>
+        <w:rPr>
+          <w:rFonts w:hint="eastAsia"/>
+          <w:lang w:val="x-none"/>
+        </w:rPr>
+        <w:t>(</w:t>
+      </w:r>
+      <w:r>
+        <w:t>Data access layer</w:t>
+      </w:r>
+      <w:r>
+        <w:rPr>
+          <w:rFonts w:hint="eastAsia"/>
+          <w:lang w:val="x-none"/>
+        </w:rPr>
+        <w:t>)</w:t>
+      </w:r>
+      <w:r>
+        <w:rPr>
+          <w:rFonts w:hint="eastAsia"/>
+          <w:lang w:val="x-none"/>
+        </w:rPr>
         <w:t>。</w:t>
       </w:r>
+      <w:proofErr w:type="spellStart"/>
       <w:r>
         <w:rPr>
           <w:rFonts w:hint="eastAsia"/>
@@ -12418,7 +12611,6 @@
         </w:rPr>
         <w:t>使用的</w:t>
       </w:r>
-      <w:proofErr w:type="spellStart"/>
       <w:r>
         <w:rPr>
           <w:rFonts w:hint="eastAsia"/>
@@ -13865,32 +14057,16 @@
           <w:rFonts w:ascii="宋体" w:hAnsi="宋体"/>
         </w:rPr>
       </w:pPr>
-    </w:p>
-    <w:p>
-      <w:pPr>
-        <w:jc w:val="center"/>
-      </w:pPr>
-      <w:r>
-        <w:rPr>
-          <w:rFonts w:hint="eastAsia"/>
-        </w:rPr>
-        <w:t>表</w:t>
-      </w:r>
-      <w:r>
-        <w:rPr>
-          <w:rFonts w:hint="eastAsia"/>
-        </w:rPr>
-        <w:t xml:space="preserve"> 3.2-A</w:t>
-      </w:r>
-      <w:r>
-        <w:rPr>
+      <w:r>
+        <w:rPr>
+          <w:rFonts w:ascii="宋体" w:hAnsi="宋体"/>
           <w:noProof/>
         </w:rPr>
         <w:drawing>
-          <wp:inline distT="0" distB="0" distL="0" distR="0" wp14:anchorId="5CFD8AF1">
-            <wp:extent cx="5613991" cy="2178119"/>
-            <wp:effectExtent l="0" t="0" r="6350" b="0"/>
-            <wp:docPr id="37" name="图片 37"/>
+          <wp:inline distT="0" distB="0" distL="0" distR="0" wp14:anchorId="4C9A077E">
+            <wp:extent cx="5614670" cy="2176145"/>
+            <wp:effectExtent l="0" t="0" r="5080" b="0"/>
+            <wp:docPr id="27" name="图片 27"/>
             <wp:cNvGraphicFramePr>
               <a:graphicFrameLocks xmlns:a="http://schemas.openxmlformats.org/drawingml/2006/main" noChangeAspect="1"/>
             </wp:cNvGraphicFramePr>
@@ -13919,7 +14095,7 @@
                   <pic:spPr bwMode="auto">
                     <a:xfrm>
                       <a:off x="0" y="0"/>
-                      <a:ext cx="5625757" cy="2182684"/>
+                      <a:ext cx="5614670" cy="2176145"/>
                     </a:xfrm>
                     <a:prstGeom prst="rect">
                       <a:avLst/>
@@ -13931,6 +14107,23 @@
             </a:graphic>
           </wp:inline>
         </w:drawing>
+      </w:r>
+    </w:p>
+    <w:p>
+      <w:pPr>
+        <w:jc w:val="center"/>
+      </w:pPr>
+      <w:r>
+        <w:rPr>
+          <w:rFonts w:hint="eastAsia"/>
+        </w:rPr>
+        <w:t>表</w:t>
+      </w:r>
+      <w:r>
+        <w:rPr>
+          <w:rFonts w:hint="eastAsia"/>
+        </w:rPr>
+        <w:t xml:space="preserve"> 3.2-A</w:t>
       </w:r>
     </w:p>
     <w:p>
@@ -14945,9 +15138,6 @@
     <w:p>
       <w:pPr>
         <w:ind w:left="420"/>
-        <w:rPr>
-          <w:rFonts w:hint="eastAsia"/>
-        </w:rPr>
       </w:pPr>
       <w:r>
         <w:rPr>
@@ -14993,33 +15183,21 @@
     <w:p>
       <w:pPr>
         <w:ind w:left="420"/>
-        <w:rPr>
-          <w:rFonts w:hint="eastAsia"/>
-        </w:rPr>
       </w:pPr>
     </w:p>
     <w:p>
       <w:pPr>
         <w:ind w:left="420"/>
-        <w:rPr>
-          <w:rFonts w:hint="eastAsia"/>
-        </w:rPr>
       </w:pPr>
     </w:p>
     <w:p>
       <w:pPr>
         <w:ind w:left="420"/>
-        <w:rPr>
-          <w:rFonts w:hint="eastAsia"/>
-        </w:rPr>
       </w:pPr>
     </w:p>
     <w:p>
       <w:pPr>
         <w:ind w:left="420"/>
-        <w:rPr>
-          <w:rFonts w:hint="eastAsia"/>
-        </w:rPr>
       </w:pPr>
     </w:p>
     <w:p>
@@ -15243,7 +15421,21 @@
           <w:rFonts w:ascii="宋体" w:hAnsi="宋体" w:hint="eastAsia"/>
           <w:lang w:val="x-none"/>
         </w:rPr>
-        <w:t>。自己也将走向职场，开始真正的大人生活。在这几个月里，我通过自己的学习和努力，通过老师的悉心帮主，我的专业技能也得到了长足的提升。毕业了，既是结束，也是新的开始。</w:t>
+        <w:t>。自己也将走向职场，开始真正的大</w:t>
+      </w:r>
+      <w:r>
+        <w:rPr>
+          <w:rFonts w:ascii="宋体" w:hAnsi="宋体" w:hint="eastAsia"/>
+          <w:lang w:val="x-none"/>
+        </w:rPr>
+        <w:t>人生活。在这几个月里，我通过自己的学习和努力，通过老师的悉心帮助</w:t>
+      </w:r>
+      <w:r>
+        <w:rPr>
+          <w:rFonts w:ascii="宋体" w:hAnsi="宋体" w:hint="eastAsia"/>
+          <w:lang w:val="x-none"/>
+        </w:rPr>
+        <w:t>，我的专业技能也得到了长足的提升。毕业了，既是结束，也是新的开始。</w:t>
       </w:r>
     </w:p>
     <w:p>
@@ -20343,7 +20535,7 @@
             <w:noProof/>
             <w:lang w:val="zh-CN"/>
           </w:rPr>
-          <w:t>2</w:t>
+          <w:t>IV</w:t>
         </w:r>
         <w:r>
           <w:fldChar w:fldCharType="end"/>
@@ -20390,7 +20582,7 @@
             <w:noProof/>
             <w:lang w:val="zh-CN"/>
           </w:rPr>
-          <w:t>1</w:t>
+          <w:t>III</w:t>
         </w:r>
         <w:r>
           <w:fldChar w:fldCharType="end"/>
@@ -22308,6 +22500,7 @@
   <w:style w:type="character" w:default="1" w:styleId="a0">
     <w:name w:val="Default Paragraph Font"/>
     <w:uiPriority w:val="1"/>
+    <w:semiHidden/>
     <w:unhideWhenUsed/>
   </w:style>
   <w:style w:type="table" w:default="1" w:styleId="a1">
@@ -22893,6 +23086,7 @@
   <w:style w:type="character" w:default="1" w:styleId="a0">
     <w:name w:val="Default Paragraph Font"/>
     <w:uiPriority w:val="1"/>
+    <w:semiHidden/>
     <w:unhideWhenUsed/>
   </w:style>
   <w:style w:type="table" w:default="1" w:styleId="a1">
@@ -23504,7 +23698,7 @@
 </file>
 
 <file path=customXml/itemProps1.xml><?xml version="1.0" encoding="utf-8"?>
-<ds:datastoreItem xmlns:ds="http://schemas.openxmlformats.org/officeDocument/2006/customXml" ds:itemID="{F664864D-1557-4561-A530-184B360309B0}">
+<ds:datastoreItem xmlns:ds="http://schemas.openxmlformats.org/officeDocument/2006/customXml" ds:itemID="{14AB5DD0-0B97-4D3F-8D51-2B9D7B06C613}">
   <ds:schemaRefs>
     <ds:schemaRef ds:uri="http://schemas.openxmlformats.org/officeDocument/2006/bibliography"/>
   </ds:schemaRefs>
